--- a/SSS_CC_Project_Report.docx
+++ b/SSS_CC_Project_Report.docx
@@ -522,25 +522,7 @@
           <w:i/>
           <w:iCs/>
         </w:rPr>
-        <w:t xml:space="preserve">We only allow .JPEG, .JPG and .PNG image file extensions and we run a check on the </w:t>
-      </w:r>
-      <w:proofErr w:type="spellStart"/>
-      <w:r>
-        <w:rPr>
-          <w:bCs/>
-          <w:i/>
-          <w:iCs/>
-        </w:rPr>
-        <w:t>file_name</w:t>
-      </w:r>
-      <w:proofErr w:type="spellEnd"/>
-      <w:r>
-        <w:rPr>
-          <w:bCs/>
-          <w:i/>
-          <w:iCs/>
-        </w:rPr>
-        <w:t xml:space="preserve"> </w:t>
+        <w:t xml:space="preserve">We only allow .JPEG, .JPG and .PNG image file extensions and we run a check on the file_name </w:t>
       </w:r>
       <w:r>
         <w:rPr>
@@ -1386,21 +1368,7 @@
         <w:rPr>
           <w:bCs/>
         </w:rPr>
-        <w:t xml:space="preserve">Request Queue contains Input jobs as messages that are consumed by the ‘App Tier Stack’ . Each message consists </w:t>
-      </w:r>
-      <w:proofErr w:type="spellStart"/>
-      <w:r>
-        <w:rPr>
-          <w:bCs/>
-        </w:rPr>
-        <w:t>image_name</w:t>
-      </w:r>
-      <w:proofErr w:type="spellEnd"/>
-      <w:r>
-        <w:rPr>
-          <w:bCs/>
-        </w:rPr>
-        <w:t xml:space="preserve"> in the body, which is the key to fetch the original image from the persistence storage.</w:t>
+        <w:t>Request Queue contains Input jobs as messages that are consumed by the ‘App Tier Stack’ . Each message consists image_name in the body, which is the key to fetch the original image from the persistence storage.</w:t>
       </w:r>
     </w:p>
     <w:p>
@@ -1672,14 +1640,7 @@
         <w:rPr>
           <w:color w:val="000000"/>
         </w:rPr>
-        <w:t xml:space="preserve">When all requests are done processing by the App tier stack, each app tier instance continues to long-poll the request queue for a maximum of X times. This is done to use the existing App Tier stack in case more requests come into the queue. If they do, App tier stack will continue processing the results and output the classification result. If no new message comes in even after the </w:t>
-      </w:r>
-      <w:proofErr w:type="spellStart"/>
-      <w:r>
-        <w:rPr>
-          <w:color w:val="000000"/>
-        </w:rPr>
-        <w:t>X</w:t>
+        <w:t>When all requests are done processing by the App tier stack, each app tier instance continues to long-poll the request queue for a maximum of X times. This is done to use the existing App Tier stack in case more requests come into the queue. If they do, App tier stack will continue processing the results and output the classification result. If no new message comes in even after the X</w:t>
       </w:r>
       <w:r>
         <w:rPr>
@@ -1688,7 +1649,6 @@
         </w:rPr>
         <w:t>th</w:t>
       </w:r>
-      <w:proofErr w:type="spellEnd"/>
       <w:r>
         <w:rPr>
           <w:color w:val="000000"/>
@@ -1744,18 +1704,8 @@
           <w:iCs/>
           <w:color w:val="000000"/>
         </w:rPr>
-        <w:t xml:space="preserve">ec2 instance </w:t>
-      </w:r>
-      <w:proofErr w:type="spellStart"/>
-      <w:r>
-        <w:rPr>
-          <w:i/>
-          <w:iCs/>
-          <w:color w:val="000000"/>
-        </w:rPr>
-        <w:t>id</w:t>
-      </w:r>
-      <w:proofErr w:type="spellEnd"/>
+        <w:t>ec2 instance id</w:t>
+      </w:r>
       <w:r>
         <w:rPr>
           <w:color w:val="000000"/>
@@ -4237,66 +4187,6 @@
     </w:p>
     <w:p>
       <w:pPr>
-        <w:ind w:leftChars="0" w:left="0" w:firstLineChars="0" w:firstLine="0"/>
-        <w:rPr>
-          <w:rFonts w:asciiTheme="majorHAnsi" w:eastAsia="Times New Roman" w:hAnsiTheme="majorHAnsi" w:cstheme="majorHAnsi"/>
-          <w:sz w:val="24"/>
-          <w:szCs w:val="24"/>
-        </w:rPr>
-      </w:pPr>
-    </w:p>
-    <w:p>
-      <w:pPr>
-        <w:ind w:leftChars="0" w:left="0" w:firstLineChars="0" w:firstLine="0"/>
-        <w:rPr>
-          <w:rFonts w:asciiTheme="majorHAnsi" w:eastAsia="Times New Roman" w:hAnsiTheme="majorHAnsi" w:cstheme="majorHAnsi"/>
-          <w:sz w:val="24"/>
-          <w:szCs w:val="24"/>
-        </w:rPr>
-      </w:pPr>
-    </w:p>
-    <w:p>
-      <w:pPr>
-        <w:ind w:leftChars="0" w:left="0" w:firstLineChars="0" w:firstLine="0"/>
-        <w:rPr>
-          <w:rFonts w:asciiTheme="majorHAnsi" w:eastAsia="Times New Roman" w:hAnsiTheme="majorHAnsi" w:cstheme="majorHAnsi"/>
-          <w:sz w:val="24"/>
-          <w:szCs w:val="24"/>
-        </w:rPr>
-      </w:pPr>
-    </w:p>
-    <w:p>
-      <w:pPr>
-        <w:ind w:leftChars="0" w:left="0" w:firstLineChars="0" w:firstLine="0"/>
-        <w:rPr>
-          <w:rFonts w:asciiTheme="majorHAnsi" w:eastAsia="Times New Roman" w:hAnsiTheme="majorHAnsi" w:cstheme="majorHAnsi"/>
-          <w:sz w:val="24"/>
-          <w:szCs w:val="24"/>
-        </w:rPr>
-      </w:pPr>
-    </w:p>
-    <w:p>
-      <w:pPr>
-        <w:ind w:leftChars="0" w:left="0" w:firstLineChars="0" w:firstLine="0"/>
-        <w:rPr>
-          <w:rFonts w:asciiTheme="majorHAnsi" w:eastAsia="Times New Roman" w:hAnsiTheme="majorHAnsi" w:cstheme="majorHAnsi"/>
-          <w:sz w:val="24"/>
-          <w:szCs w:val="24"/>
-        </w:rPr>
-      </w:pPr>
-    </w:p>
-    <w:p>
-      <w:pPr>
-        <w:ind w:leftChars="0" w:left="0" w:firstLineChars="0" w:firstLine="0"/>
-        <w:rPr>
-          <w:rFonts w:asciiTheme="majorHAnsi" w:eastAsia="Times New Roman" w:hAnsiTheme="majorHAnsi" w:cstheme="majorHAnsi"/>
-          <w:sz w:val="24"/>
-          <w:szCs w:val="24"/>
-        </w:rPr>
-      </w:pPr>
-    </w:p>
-    <w:p>
-      <w:pPr>
         <w:pStyle w:val="ListParagraph"/>
         <w:numPr>
           <w:ilvl w:val="0"/>
@@ -4304,7 +4194,7 @@
         </w:numPr>
         <w:ind w:leftChars="0" w:firstLineChars="0"/>
         <w:rPr>
-          <w:rFonts w:ascii="Times New Roman" w:eastAsia="Times New Roman" w:hAnsi="Times New Roman" w:cs="Times New Roman"/>
+          <w:rFonts w:asciiTheme="majorHAnsi" w:eastAsia="Times New Roman" w:hAnsiTheme="majorHAnsi" w:cstheme="majorHAnsi"/>
           <w:i/>
           <w:iCs/>
           <w:sz w:val="28"/>
@@ -4313,7 +4203,7 @@
       </w:pPr>
       <w:r>
         <w:rPr>
-          <w:rFonts w:ascii="Times New Roman" w:eastAsia="Times New Roman" w:hAnsi="Times New Roman" w:cs="Times New Roman"/>
+          <w:rFonts w:asciiTheme="majorHAnsi" w:eastAsia="Times New Roman" w:hAnsiTheme="majorHAnsi" w:cstheme="majorHAnsi"/>
           <w:i/>
           <w:iCs/>
           <w:sz w:val="28"/>
@@ -4331,7 +4221,7 @@
         </w:numPr>
         <w:ind w:leftChars="0" w:firstLineChars="0"/>
         <w:rPr>
-          <w:rFonts w:ascii="Times New Roman" w:eastAsia="Times New Roman" w:hAnsi="Times New Roman" w:cs="Times New Roman"/>
+          <w:rFonts w:asciiTheme="majorHAnsi" w:eastAsia="Times New Roman" w:hAnsiTheme="majorHAnsi" w:cstheme="majorHAnsi"/>
           <w:i/>
           <w:iCs/>
           <w:sz w:val="28"/>
@@ -4340,204 +4230,299 @@
       </w:pPr>
       <w:r>
         <w:rPr>
-          <w:rFonts w:ascii="Times New Roman" w:eastAsia="Times New Roman" w:hAnsi="Times New Roman" w:cs="Times New Roman"/>
+          <w:rFonts w:asciiTheme="majorHAnsi" w:eastAsia="Times New Roman" w:hAnsiTheme="majorHAnsi" w:cstheme="majorHAnsi"/>
+          <w:b/>
+          <w:bCs/>
           <w:i/>
           <w:iCs/>
           <w:sz w:val="28"/>
           <w:szCs w:val="28"/>
         </w:rPr>
-        <w:t>Design:</w:t>
-      </w:r>
-      <w:r>
-        <w:rPr>
-          <w:rFonts w:asciiTheme="majorHAnsi" w:eastAsia="Times New Roman" w:hAnsiTheme="majorHAnsi" w:cstheme="majorHAnsi"/>
-          <w:sz w:val="24"/>
-          <w:szCs w:val="24"/>
-        </w:rPr>
-        <w:t xml:space="preserve"> I was responsible for the complete architectural design for the application</w:t>
-      </w:r>
-      <w:r>
-        <w:rPr>
-          <w:rFonts w:asciiTheme="majorHAnsi" w:eastAsia="Times New Roman" w:hAnsiTheme="majorHAnsi" w:cstheme="majorHAnsi"/>
-          <w:sz w:val="24"/>
-          <w:szCs w:val="24"/>
-        </w:rPr>
-        <w:t xml:space="preserve"> such as using FIFO queues to main the sequence of input images, Single S3 bucket to store both Input images and Output results and the logic to start the app tier logic on instance boot.</w:t>
-      </w:r>
-      <w:r>
-        <w:rPr>
-          <w:rFonts w:asciiTheme="majorHAnsi" w:eastAsia="Times New Roman" w:hAnsiTheme="majorHAnsi" w:cstheme="majorHAnsi"/>
-          <w:sz w:val="24"/>
-          <w:szCs w:val="24"/>
-        </w:rPr>
-        <w:t xml:space="preserve"> </w:t>
-      </w:r>
-      <w:r>
-        <w:rPr>
-          <w:rFonts w:asciiTheme="majorHAnsi" w:eastAsia="Times New Roman" w:hAnsiTheme="majorHAnsi" w:cstheme="majorHAnsi"/>
-          <w:sz w:val="24"/>
-          <w:szCs w:val="24"/>
-        </w:rPr>
-        <w:t xml:space="preserve">I presented the idea to have multi-threading in the web tier to accomplish the various responsibilities of web-controller and tasks like interaction with AWS resources. Another requirement for the project was to receive the image classification results asynchronously without human intervention, so I suggested the use of web-sockets for an asynchronous connection with the web tier and the front end. </w:t>
-      </w:r>
-    </w:p>
-    <w:p>
-      <w:pPr>
-        <w:pStyle w:val="ListParagraph"/>
-        <w:numPr>
-          <w:ilvl w:val="1"/>
-          <w:numId w:val="6"/>
-        </w:numPr>
-        <w:ind w:leftChars="0" w:firstLineChars="0"/>
-        <w:rPr>
-          <w:rFonts w:ascii="Times New Roman" w:eastAsia="Times New Roman" w:hAnsi="Times New Roman" w:cs="Times New Roman"/>
+        <w:t>Design</w:t>
+      </w:r>
+      <w:r>
+        <w:rPr>
+          <w:rFonts w:asciiTheme="majorHAnsi" w:eastAsia="Times New Roman" w:hAnsiTheme="majorHAnsi" w:cstheme="majorHAnsi"/>
           <w:i/>
           <w:iCs/>
           <w:sz w:val="28"/>
           <w:szCs w:val="28"/>
         </w:rPr>
-      </w:pPr>
-      <w:r>
-        <w:rPr>
-          <w:rFonts w:ascii="Times New Roman" w:eastAsia="Times New Roman" w:hAnsi="Times New Roman" w:cs="Times New Roman"/>
+        <w:t>:</w:t>
+      </w:r>
+      <w:r>
+        <w:rPr>
+          <w:rFonts w:asciiTheme="majorHAnsi" w:eastAsia="Times New Roman" w:hAnsiTheme="majorHAnsi" w:cstheme="majorHAnsi"/>
+          <w:sz w:val="24"/>
+          <w:szCs w:val="24"/>
+        </w:rPr>
+        <w:t xml:space="preserve"> I was responsible for the complete architectural design for the application</w:t>
+      </w:r>
+      <w:r>
+        <w:rPr>
+          <w:rFonts w:asciiTheme="majorHAnsi" w:eastAsia="Times New Roman" w:hAnsiTheme="majorHAnsi" w:cstheme="majorHAnsi"/>
+          <w:sz w:val="24"/>
+          <w:szCs w:val="24"/>
+        </w:rPr>
+        <w:t xml:space="preserve"> such as </w:t>
+      </w:r>
+      <w:r>
+        <w:rPr>
+          <w:rFonts w:asciiTheme="majorHAnsi" w:eastAsia="Times New Roman" w:hAnsiTheme="majorHAnsi" w:cstheme="majorHAnsi"/>
+          <w:sz w:val="24"/>
+          <w:szCs w:val="24"/>
+        </w:rPr>
+        <w:t xml:space="preserve">placement and interaction flow of AWS components, </w:t>
+      </w:r>
+      <w:r>
+        <w:rPr>
+          <w:rFonts w:asciiTheme="majorHAnsi" w:eastAsia="Times New Roman" w:hAnsiTheme="majorHAnsi" w:cstheme="majorHAnsi"/>
+          <w:sz w:val="24"/>
+          <w:szCs w:val="24"/>
+        </w:rPr>
+        <w:t>FIFO queues to main</w:t>
+      </w:r>
+      <w:r>
+        <w:rPr>
+          <w:rFonts w:asciiTheme="majorHAnsi" w:eastAsia="Times New Roman" w:hAnsiTheme="majorHAnsi" w:cstheme="majorHAnsi"/>
+          <w:sz w:val="24"/>
+          <w:szCs w:val="24"/>
+        </w:rPr>
+        <w:t xml:space="preserve">tain the </w:t>
+      </w:r>
+      <w:r>
+        <w:rPr>
+          <w:rFonts w:asciiTheme="majorHAnsi" w:eastAsia="Times New Roman" w:hAnsiTheme="majorHAnsi" w:cstheme="majorHAnsi"/>
+          <w:sz w:val="24"/>
+          <w:szCs w:val="24"/>
+        </w:rPr>
+        <w:t>sequence of</w:t>
+      </w:r>
+      <w:r>
+        <w:rPr>
+          <w:rFonts w:asciiTheme="majorHAnsi" w:eastAsia="Times New Roman" w:hAnsiTheme="majorHAnsi" w:cstheme="majorHAnsi"/>
+          <w:sz w:val="24"/>
+          <w:szCs w:val="24"/>
+        </w:rPr>
+        <w:t xml:space="preserve"> messages</w:t>
+      </w:r>
+      <w:r>
+        <w:rPr>
+          <w:rFonts w:asciiTheme="majorHAnsi" w:eastAsia="Times New Roman" w:hAnsiTheme="majorHAnsi" w:cstheme="majorHAnsi"/>
+          <w:sz w:val="24"/>
+          <w:szCs w:val="24"/>
+        </w:rPr>
+        <w:t>, S3 bucket to store both Input images and Output results</w:t>
+      </w:r>
+      <w:r>
+        <w:rPr>
+          <w:rFonts w:asciiTheme="majorHAnsi" w:eastAsia="Times New Roman" w:hAnsiTheme="majorHAnsi" w:cstheme="majorHAnsi"/>
+          <w:sz w:val="24"/>
+          <w:szCs w:val="24"/>
+        </w:rPr>
+        <w:t xml:space="preserve">, </w:t>
+      </w:r>
+      <w:r>
+        <w:rPr>
+          <w:rFonts w:asciiTheme="majorHAnsi" w:eastAsia="Times New Roman" w:hAnsiTheme="majorHAnsi" w:cstheme="majorHAnsi"/>
+          <w:sz w:val="24"/>
+          <w:szCs w:val="24"/>
+        </w:rPr>
+        <w:t xml:space="preserve">the logic to start the </w:t>
+      </w:r>
+      <w:r>
+        <w:rPr>
+          <w:rFonts w:asciiTheme="majorHAnsi" w:eastAsia="Times New Roman" w:hAnsiTheme="majorHAnsi" w:cstheme="majorHAnsi"/>
+          <w:sz w:val="24"/>
+          <w:szCs w:val="24"/>
+        </w:rPr>
+        <w:t>python scripts</w:t>
+      </w:r>
+      <w:r>
+        <w:rPr>
+          <w:rFonts w:asciiTheme="majorHAnsi" w:eastAsia="Times New Roman" w:hAnsiTheme="majorHAnsi" w:cstheme="majorHAnsi"/>
+          <w:sz w:val="24"/>
+          <w:szCs w:val="24"/>
+        </w:rPr>
+        <w:t xml:space="preserve"> on instance boot</w:t>
+      </w:r>
+      <w:r>
+        <w:rPr>
+          <w:rFonts w:asciiTheme="majorHAnsi" w:eastAsia="Times New Roman" w:hAnsiTheme="majorHAnsi" w:cstheme="majorHAnsi"/>
+          <w:sz w:val="24"/>
+          <w:szCs w:val="24"/>
+        </w:rPr>
+        <w:t>, creation</w:t>
+      </w:r>
+      <w:r>
+        <w:rPr>
+          <w:rFonts w:asciiTheme="majorHAnsi" w:eastAsia="Times New Roman" w:hAnsiTheme="majorHAnsi" w:cstheme="majorHAnsi"/>
+          <w:sz w:val="24"/>
+          <w:szCs w:val="24"/>
+        </w:rPr>
+        <w:t>,</w:t>
+      </w:r>
+      <w:r>
+        <w:rPr>
+          <w:rFonts w:asciiTheme="majorHAnsi" w:eastAsia="Times New Roman" w:hAnsiTheme="majorHAnsi" w:cstheme="majorHAnsi"/>
+          <w:sz w:val="24"/>
+          <w:szCs w:val="24"/>
+        </w:rPr>
+        <w:t xml:space="preserve"> and </w:t>
+      </w:r>
+      <w:r>
+        <w:rPr>
+          <w:rFonts w:asciiTheme="majorHAnsi" w:eastAsia="Times New Roman" w:hAnsiTheme="majorHAnsi" w:cstheme="majorHAnsi"/>
+          <w:sz w:val="24"/>
+          <w:szCs w:val="24"/>
+        </w:rPr>
+        <w:lastRenderedPageBreak/>
+        <w:t>management of communication channels, etc.</w:t>
+      </w:r>
+      <w:r>
+        <w:rPr>
+          <w:rFonts w:asciiTheme="majorHAnsi" w:eastAsia="Times New Roman" w:hAnsiTheme="majorHAnsi" w:cstheme="majorHAnsi"/>
+          <w:sz w:val="24"/>
+          <w:szCs w:val="24"/>
+        </w:rPr>
+        <w:t xml:space="preserve"> </w:t>
+      </w:r>
+      <w:r>
+        <w:rPr>
+          <w:rFonts w:asciiTheme="majorHAnsi" w:eastAsia="Times New Roman" w:hAnsiTheme="majorHAnsi" w:cstheme="majorHAnsi"/>
+          <w:sz w:val="24"/>
+          <w:szCs w:val="24"/>
+        </w:rPr>
+        <w:t xml:space="preserve">I presented the idea to have multi-threading in the web tier to accomplish the various responsibilities of web-controller and tasks like interaction with AWS </w:t>
+      </w:r>
+      <w:r>
+        <w:rPr>
+          <w:rFonts w:asciiTheme="majorHAnsi" w:eastAsia="Times New Roman" w:hAnsiTheme="majorHAnsi" w:cstheme="majorHAnsi"/>
+          <w:sz w:val="24"/>
+          <w:szCs w:val="24"/>
+        </w:rPr>
+        <w:t>resources</w:t>
+      </w:r>
+      <w:r>
+        <w:rPr>
+          <w:rFonts w:asciiTheme="majorHAnsi" w:eastAsia="Times New Roman" w:hAnsiTheme="majorHAnsi" w:cstheme="majorHAnsi"/>
+          <w:sz w:val="24"/>
+          <w:szCs w:val="24"/>
+        </w:rPr>
+        <w:t xml:space="preserve">. Another requirement for the project was to receive the image classification results without human intervention, so I suggested </w:t>
+      </w:r>
+      <w:r>
+        <w:rPr>
+          <w:rFonts w:asciiTheme="majorHAnsi" w:eastAsia="Times New Roman" w:hAnsiTheme="majorHAnsi" w:cstheme="majorHAnsi"/>
+          <w:sz w:val="24"/>
+          <w:szCs w:val="24"/>
+        </w:rPr>
+        <w:t xml:space="preserve">and integrated </w:t>
+      </w:r>
+      <w:r>
+        <w:rPr>
+          <w:rFonts w:asciiTheme="majorHAnsi" w:eastAsia="Times New Roman" w:hAnsiTheme="majorHAnsi" w:cstheme="majorHAnsi"/>
+          <w:sz w:val="24"/>
+          <w:szCs w:val="24"/>
+        </w:rPr>
+        <w:t xml:space="preserve">the use of web-sockets for an asynchronous connection with the web tier and the front end. </w:t>
+      </w:r>
+    </w:p>
+    <w:p>
+      <w:pPr>
+        <w:pStyle w:val="ListParagraph"/>
+        <w:numPr>
+          <w:ilvl w:val="1"/>
+          <w:numId w:val="6"/>
+        </w:numPr>
+        <w:ind w:leftChars="0" w:firstLineChars="0"/>
+        <w:rPr>
+          <w:rFonts w:asciiTheme="majorHAnsi" w:eastAsia="Times New Roman" w:hAnsiTheme="majorHAnsi" w:cstheme="majorHAnsi"/>
           <w:i/>
           <w:iCs/>
           <w:sz w:val="28"/>
           <w:szCs w:val="28"/>
         </w:rPr>
-        <w:t>Implementation:</w:t>
-      </w:r>
-      <w:r>
-        <w:rPr>
-          <w:rFonts w:ascii="Times New Roman" w:eastAsia="Times New Roman" w:hAnsi="Times New Roman" w:cs="Times New Roman"/>
+      </w:pPr>
+      <w:r>
+        <w:rPr>
+          <w:rFonts w:asciiTheme="majorHAnsi" w:eastAsia="Times New Roman" w:hAnsiTheme="majorHAnsi" w:cstheme="majorHAnsi"/>
+          <w:b/>
+          <w:bCs/>
           <w:i/>
           <w:iCs/>
           <w:sz w:val="28"/>
           <w:szCs w:val="28"/>
         </w:rPr>
-        <w:t xml:space="preserve"> </w:t>
-      </w:r>
-      <w:r>
-        <w:rPr>
-          <w:rFonts w:asciiTheme="majorHAnsi" w:eastAsia="Times New Roman" w:hAnsiTheme="majorHAnsi" w:cstheme="majorHAnsi"/>
-          <w:sz w:val="24"/>
-          <w:szCs w:val="24"/>
-        </w:rPr>
-        <w:t>I was</w:t>
-      </w:r>
-      <w:r>
-        <w:rPr>
-          <w:rFonts w:asciiTheme="majorHAnsi" w:eastAsia="Times New Roman" w:hAnsiTheme="majorHAnsi" w:cstheme="majorHAnsi"/>
-          <w:sz w:val="24"/>
-          <w:szCs w:val="24"/>
-        </w:rPr>
-        <w:t xml:space="preserve"> responsible for the complete implementation of the web tier which includes </w:t>
-      </w:r>
-      <w:r>
-        <w:rPr>
-          <w:rFonts w:asciiTheme="majorHAnsi" w:eastAsia="Times New Roman" w:hAnsiTheme="majorHAnsi" w:cstheme="majorHAnsi"/>
-          <w:sz w:val="24"/>
-          <w:szCs w:val="24"/>
-        </w:rPr>
-        <w:t xml:space="preserve">-&gt; </w:t>
-      </w:r>
-    </w:p>
-    <w:p>
-      <w:pPr>
-        <w:pStyle w:val="ListParagraph"/>
-        <w:numPr>
-          <w:ilvl w:val="2"/>
-          <w:numId w:val="6"/>
-        </w:numPr>
-        <w:ind w:leftChars="0" w:firstLineChars="0"/>
-        <w:rPr>
-          <w:rFonts w:ascii="Times New Roman" w:eastAsia="Times New Roman" w:hAnsi="Times New Roman" w:cs="Times New Roman"/>
+        <w:t>Implementation</w:t>
+      </w:r>
+      <w:r>
+        <w:rPr>
+          <w:rFonts w:asciiTheme="majorHAnsi" w:eastAsia="Times New Roman" w:hAnsiTheme="majorHAnsi" w:cstheme="majorHAnsi"/>
           <w:i/>
           <w:iCs/>
           <w:sz w:val="28"/>
           <w:szCs w:val="28"/>
         </w:rPr>
-      </w:pPr>
-      <w:r>
-        <w:rPr>
-          <w:rFonts w:asciiTheme="majorHAnsi" w:eastAsia="Times New Roman" w:hAnsiTheme="majorHAnsi" w:cstheme="majorHAnsi"/>
-          <w:sz w:val="24"/>
-          <w:szCs w:val="24"/>
-        </w:rPr>
-        <w:t>Writing</w:t>
-      </w:r>
-      <w:r>
-        <w:rPr>
-          <w:rFonts w:asciiTheme="majorHAnsi" w:eastAsia="Times New Roman" w:hAnsiTheme="majorHAnsi" w:cstheme="majorHAnsi"/>
-          <w:sz w:val="24"/>
-          <w:szCs w:val="24"/>
-        </w:rPr>
-        <w:t xml:space="preserve"> </w:t>
-      </w:r>
-      <w:r>
-        <w:rPr>
-          <w:rFonts w:asciiTheme="majorHAnsi" w:eastAsia="Times New Roman" w:hAnsiTheme="majorHAnsi" w:cstheme="majorHAnsi"/>
-          <w:sz w:val="24"/>
-          <w:szCs w:val="24"/>
-        </w:rPr>
-        <w:t>the</w:t>
-      </w:r>
-      <w:r>
-        <w:rPr>
-          <w:rFonts w:asciiTheme="majorHAnsi" w:eastAsia="Times New Roman" w:hAnsiTheme="majorHAnsi" w:cstheme="majorHAnsi"/>
-          <w:sz w:val="24"/>
-          <w:szCs w:val="24"/>
-        </w:rPr>
-        <w:t xml:space="preserve"> HTTP server using Flask in Python</w:t>
-      </w:r>
-      <w:r>
-        <w:rPr>
-          <w:rFonts w:asciiTheme="majorHAnsi" w:eastAsia="Times New Roman" w:hAnsiTheme="majorHAnsi" w:cstheme="majorHAnsi"/>
-          <w:sz w:val="24"/>
-          <w:szCs w:val="24"/>
-        </w:rPr>
-        <w:t>, setting up API GET/POST Endpoints, handling uploading of files at the web tier</w:t>
-      </w:r>
-    </w:p>
-    <w:p>
-      <w:pPr>
-        <w:pStyle w:val="ListParagraph"/>
-        <w:numPr>
-          <w:ilvl w:val="2"/>
-          <w:numId w:val="6"/>
-        </w:numPr>
-        <w:ind w:leftChars="0" w:firstLineChars="0"/>
-        <w:rPr>
-          <w:rFonts w:ascii="Times New Roman" w:eastAsia="Times New Roman" w:hAnsi="Times New Roman" w:cs="Times New Roman"/>
+        <w:t>:</w:t>
+      </w:r>
+      <w:r>
+        <w:rPr>
+          <w:rFonts w:asciiTheme="majorHAnsi" w:eastAsia="Times New Roman" w:hAnsiTheme="majorHAnsi" w:cstheme="majorHAnsi"/>
           <w:i/>
           <w:iCs/>
           <w:sz w:val="28"/>
           <w:szCs w:val="28"/>
         </w:rPr>
-      </w:pPr>
-      <w:r>
-        <w:rPr>
-          <w:rFonts w:asciiTheme="majorHAnsi" w:eastAsia="Times New Roman" w:hAnsiTheme="majorHAnsi" w:cstheme="majorHAnsi"/>
-          <w:sz w:val="24"/>
-          <w:szCs w:val="24"/>
-        </w:rPr>
-        <w:t>S</w:t>
-      </w:r>
-      <w:r>
-        <w:rPr>
-          <w:rFonts w:asciiTheme="majorHAnsi" w:eastAsia="Times New Roman" w:hAnsiTheme="majorHAnsi" w:cstheme="majorHAnsi"/>
-          <w:sz w:val="24"/>
-          <w:szCs w:val="24"/>
-        </w:rPr>
-        <w:t>etting up a web socket connection with the front-end using Flask-socketio</w:t>
-      </w:r>
-      <w:r>
-        <w:rPr>
-          <w:rFonts w:asciiTheme="majorHAnsi" w:eastAsia="Times New Roman" w:hAnsiTheme="majorHAnsi" w:cstheme="majorHAnsi"/>
-          <w:sz w:val="24"/>
-          <w:szCs w:val="24"/>
-        </w:rPr>
-        <w:t>, managing reconnection of socket connection</w:t>
+        <w:t xml:space="preserve"> </w:t>
+      </w:r>
+      <w:r>
+        <w:rPr>
+          <w:rFonts w:asciiTheme="majorHAnsi" w:eastAsia="Times New Roman" w:hAnsiTheme="majorHAnsi" w:cstheme="majorHAnsi"/>
+          <w:sz w:val="24"/>
+          <w:szCs w:val="24"/>
+        </w:rPr>
+        <w:t xml:space="preserve">I was responsible for the complete implementation of the web tier </w:t>
+      </w:r>
+      <w:r>
+        <w:rPr>
+          <w:rFonts w:asciiTheme="majorHAnsi" w:eastAsia="Times New Roman" w:hAnsiTheme="majorHAnsi" w:cstheme="majorHAnsi"/>
+          <w:sz w:val="24"/>
+          <w:szCs w:val="24"/>
+        </w:rPr>
+        <w:t xml:space="preserve">(webtier.py and webtier_helper.py) </w:t>
+      </w:r>
+      <w:r>
+        <w:rPr>
+          <w:rFonts w:asciiTheme="majorHAnsi" w:eastAsia="Times New Roman" w:hAnsiTheme="majorHAnsi" w:cstheme="majorHAnsi"/>
+          <w:sz w:val="24"/>
+          <w:szCs w:val="24"/>
+        </w:rPr>
+        <w:t>which include</w:t>
+      </w:r>
+      <w:r>
+        <w:rPr>
+          <w:rFonts w:asciiTheme="majorHAnsi" w:eastAsia="Times New Roman" w:hAnsiTheme="majorHAnsi" w:cstheme="majorHAnsi"/>
+          <w:sz w:val="24"/>
+          <w:szCs w:val="24"/>
+        </w:rPr>
+        <w:t>d</w:t>
+      </w:r>
+      <w:r>
+        <w:rPr>
+          <w:rFonts w:asciiTheme="majorHAnsi" w:eastAsia="Times New Roman" w:hAnsiTheme="majorHAnsi" w:cstheme="majorHAnsi"/>
+          <w:sz w:val="24"/>
+          <w:szCs w:val="24"/>
+        </w:rPr>
+        <w:t xml:space="preserve"> </w:t>
+      </w:r>
+      <w:r>
+        <w:rPr>
+          <w:rFonts w:asciiTheme="majorHAnsi" w:eastAsia="Times New Roman" w:hAnsiTheme="majorHAnsi" w:cstheme="majorHAnsi"/>
+          <w:sz w:val="24"/>
+          <w:szCs w:val="24"/>
+        </w:rPr>
+        <w:t xml:space="preserve">-&gt; </w:t>
       </w:r>
     </w:p>
     <w:p>
@@ -4549,7 +4534,7 @@
         </w:numPr>
         <w:ind w:leftChars="0" w:firstLineChars="0"/>
         <w:rPr>
-          <w:rFonts w:ascii="Times New Roman" w:eastAsia="Times New Roman" w:hAnsi="Times New Roman" w:cs="Times New Roman"/>
+          <w:rFonts w:asciiTheme="majorHAnsi" w:eastAsia="Times New Roman" w:hAnsiTheme="majorHAnsi" w:cstheme="majorHAnsi"/>
           <w:i/>
           <w:iCs/>
           <w:sz w:val="28"/>
@@ -4562,7 +4547,7 @@
           <w:sz w:val="24"/>
           <w:szCs w:val="24"/>
         </w:rPr>
-        <w:t>Handling of web socket</w:t>
+        <w:t>Writing</w:t>
       </w:r>
       <w:r>
         <w:rPr>
@@ -4578,7 +4563,79 @@
           <w:sz w:val="24"/>
           <w:szCs w:val="24"/>
         </w:rPr>
-        <w:t xml:space="preserve">events at the front end </w:t>
+        <w:t>the</w:t>
+      </w:r>
+      <w:r>
+        <w:rPr>
+          <w:rFonts w:asciiTheme="majorHAnsi" w:eastAsia="Times New Roman" w:hAnsiTheme="majorHAnsi" w:cstheme="majorHAnsi"/>
+          <w:sz w:val="24"/>
+          <w:szCs w:val="24"/>
+        </w:rPr>
+        <w:t xml:space="preserve"> HTTP server using Flask in Python</w:t>
+      </w:r>
+      <w:r>
+        <w:rPr>
+          <w:rFonts w:asciiTheme="majorHAnsi" w:eastAsia="Times New Roman" w:hAnsiTheme="majorHAnsi" w:cstheme="majorHAnsi"/>
+          <w:sz w:val="24"/>
+          <w:szCs w:val="24"/>
+        </w:rPr>
+        <w:t>, setting up API GET/POST Endpoints, handling uploading</w:t>
+      </w:r>
+      <w:r>
+        <w:rPr>
+          <w:rFonts w:asciiTheme="majorHAnsi" w:eastAsia="Times New Roman" w:hAnsiTheme="majorHAnsi" w:cstheme="majorHAnsi"/>
+          <w:sz w:val="24"/>
+          <w:szCs w:val="24"/>
+        </w:rPr>
+        <w:t>, filtering</w:t>
+      </w:r>
+      <w:r>
+        <w:rPr>
+          <w:rFonts w:asciiTheme="majorHAnsi" w:eastAsia="Times New Roman" w:hAnsiTheme="majorHAnsi" w:cstheme="majorHAnsi"/>
+          <w:sz w:val="24"/>
+          <w:szCs w:val="24"/>
+        </w:rPr>
+        <w:t>,</w:t>
+      </w:r>
+      <w:r>
+        <w:rPr>
+          <w:rFonts w:asciiTheme="majorHAnsi" w:eastAsia="Times New Roman" w:hAnsiTheme="majorHAnsi" w:cstheme="majorHAnsi"/>
+          <w:sz w:val="24"/>
+          <w:szCs w:val="24"/>
+        </w:rPr>
+        <w:t xml:space="preserve"> and saving </w:t>
+      </w:r>
+      <w:r>
+        <w:rPr>
+          <w:rFonts w:asciiTheme="majorHAnsi" w:eastAsia="Times New Roman" w:hAnsiTheme="majorHAnsi" w:cstheme="majorHAnsi"/>
+          <w:sz w:val="24"/>
+          <w:szCs w:val="24"/>
+        </w:rPr>
+        <w:t xml:space="preserve">of </w:t>
+      </w:r>
+      <w:r>
+        <w:rPr>
+          <w:rFonts w:asciiTheme="majorHAnsi" w:eastAsia="Times New Roman" w:hAnsiTheme="majorHAnsi" w:cstheme="majorHAnsi"/>
+          <w:sz w:val="24"/>
+          <w:szCs w:val="24"/>
+        </w:rPr>
+        <w:t xml:space="preserve">image </w:t>
+      </w:r>
+      <w:r>
+        <w:rPr>
+          <w:rFonts w:asciiTheme="majorHAnsi" w:eastAsia="Times New Roman" w:hAnsiTheme="majorHAnsi" w:cstheme="majorHAnsi"/>
+          <w:sz w:val="24"/>
+          <w:szCs w:val="24"/>
+        </w:rPr>
+        <w:t>files at the web tier</w:t>
+      </w:r>
+      <w:r>
+        <w:rPr>
+          <w:rFonts w:asciiTheme="majorHAnsi" w:eastAsia="Times New Roman" w:hAnsiTheme="majorHAnsi" w:cstheme="majorHAnsi"/>
+          <w:sz w:val="24"/>
+          <w:szCs w:val="24"/>
+        </w:rPr>
+        <w:t xml:space="preserve"> </w:t>
       </w:r>
     </w:p>
     <w:p>
@@ -4590,7 +4647,7 @@
         </w:numPr>
         <w:ind w:leftChars="0" w:firstLineChars="0"/>
         <w:rPr>
-          <w:rFonts w:ascii="Times New Roman" w:eastAsia="Times New Roman" w:hAnsi="Times New Roman" w:cs="Times New Roman"/>
+          <w:rFonts w:asciiTheme="majorHAnsi" w:eastAsia="Times New Roman" w:hAnsiTheme="majorHAnsi" w:cstheme="majorHAnsi"/>
           <w:i/>
           <w:iCs/>
           <w:sz w:val="28"/>
@@ -4603,35 +4660,43 @@
           <w:sz w:val="24"/>
           <w:szCs w:val="24"/>
         </w:rPr>
-        <w:t xml:space="preserve">Handling </w:t>
-      </w:r>
-      <w:r>
-        <w:rPr>
-          <w:rFonts w:asciiTheme="majorHAnsi" w:eastAsia="Times New Roman" w:hAnsiTheme="majorHAnsi" w:cstheme="majorHAnsi"/>
-          <w:sz w:val="24"/>
-          <w:szCs w:val="24"/>
-        </w:rPr>
-        <w:t>multi-threading for execution of multiple jobs in parallel</w:t>
-      </w:r>
-      <w:r>
-        <w:rPr>
-          <w:rFonts w:asciiTheme="majorHAnsi" w:eastAsia="Times New Roman" w:hAnsiTheme="majorHAnsi" w:cstheme="majorHAnsi"/>
-          <w:sz w:val="24"/>
-          <w:szCs w:val="24"/>
-        </w:rPr>
-        <w:t xml:space="preserve"> which include creating EC2 instances by polling the queue and listening to output results from the response queue</w:t>
-      </w:r>
-    </w:p>
-    <w:p>
-      <w:pPr>
-        <w:pStyle w:val="ListParagraph"/>
-        <w:numPr>
-          <w:ilvl w:val="1"/>
+        <w:t>S</w:t>
+      </w:r>
+      <w:r>
+        <w:rPr>
+          <w:rFonts w:asciiTheme="majorHAnsi" w:eastAsia="Times New Roman" w:hAnsiTheme="majorHAnsi" w:cstheme="majorHAnsi"/>
+          <w:sz w:val="24"/>
+          <w:szCs w:val="24"/>
+        </w:rPr>
+        <w:t>etting up a web socket connection with the front-end using Flask-socketio</w:t>
+      </w:r>
+      <w:r>
+        <w:rPr>
+          <w:rFonts w:asciiTheme="majorHAnsi" w:eastAsia="Times New Roman" w:hAnsiTheme="majorHAnsi" w:cstheme="majorHAnsi"/>
+          <w:sz w:val="24"/>
+          <w:szCs w:val="24"/>
+        </w:rPr>
+        <w:t>, managing reconnection of socket connection</w:t>
+      </w:r>
+      <w:r>
+        <w:rPr>
+          <w:rFonts w:asciiTheme="majorHAnsi" w:eastAsia="Times New Roman" w:hAnsiTheme="majorHAnsi" w:cstheme="majorHAnsi"/>
+          <w:sz w:val="24"/>
+          <w:szCs w:val="24"/>
+        </w:rPr>
+        <w:t xml:space="preserve">, sending of socket events at appropriate places in the application logic </w:t>
+      </w:r>
+    </w:p>
+    <w:p>
+      <w:pPr>
+        <w:pStyle w:val="ListParagraph"/>
+        <w:numPr>
+          <w:ilvl w:val="2"/>
           <w:numId w:val="6"/>
         </w:numPr>
         <w:ind w:leftChars="0" w:firstLineChars="0"/>
         <w:rPr>
-          <w:rFonts w:ascii="Times New Roman" w:eastAsia="Times New Roman" w:hAnsi="Times New Roman" w:cs="Times New Roman"/>
+          <w:rFonts w:asciiTheme="majorHAnsi" w:eastAsia="Times New Roman" w:hAnsiTheme="majorHAnsi" w:cstheme="majorHAnsi"/>
           <w:i/>
           <w:iCs/>
           <w:sz w:val="28"/>
@@ -4640,418 +4705,759 @@
       </w:pPr>
       <w:r>
         <w:rPr>
-          <w:rFonts w:ascii="Times New Roman" w:eastAsia="Times New Roman" w:hAnsi="Times New Roman" w:cs="Times New Roman"/>
+          <w:rFonts w:asciiTheme="majorHAnsi" w:eastAsia="Times New Roman" w:hAnsiTheme="majorHAnsi" w:cstheme="majorHAnsi"/>
+          <w:sz w:val="24"/>
+          <w:szCs w:val="24"/>
+        </w:rPr>
+        <w:t>Handling of web socket</w:t>
+      </w:r>
+      <w:r>
+        <w:rPr>
+          <w:rFonts w:asciiTheme="majorHAnsi" w:eastAsia="Times New Roman" w:hAnsiTheme="majorHAnsi" w:cstheme="majorHAnsi"/>
+          <w:sz w:val="24"/>
+          <w:szCs w:val="24"/>
+        </w:rPr>
+        <w:t xml:space="preserve"> </w:t>
+      </w:r>
+      <w:r>
+        <w:rPr>
+          <w:rFonts w:asciiTheme="majorHAnsi" w:eastAsia="Times New Roman" w:hAnsiTheme="majorHAnsi" w:cstheme="majorHAnsi"/>
+          <w:sz w:val="24"/>
+          <w:szCs w:val="24"/>
+        </w:rPr>
+        <w:t xml:space="preserve">events at the front end </w:t>
+      </w:r>
+      <w:r>
+        <w:rPr>
+          <w:rFonts w:asciiTheme="majorHAnsi" w:eastAsia="Times New Roman" w:hAnsiTheme="majorHAnsi" w:cstheme="majorHAnsi"/>
+          <w:sz w:val="24"/>
+          <w:szCs w:val="24"/>
+        </w:rPr>
+        <w:t>as well as back end</w:t>
+      </w:r>
+    </w:p>
+    <w:p>
+      <w:pPr>
+        <w:pStyle w:val="ListParagraph"/>
+        <w:numPr>
+          <w:ilvl w:val="2"/>
+          <w:numId w:val="6"/>
+        </w:numPr>
+        <w:ind w:leftChars="0" w:firstLineChars="0"/>
+        <w:rPr>
+          <w:rFonts w:asciiTheme="majorHAnsi" w:eastAsia="Times New Roman" w:hAnsiTheme="majorHAnsi" w:cstheme="majorHAnsi"/>
           <w:i/>
           <w:iCs/>
           <w:sz w:val="28"/>
           <w:szCs w:val="28"/>
         </w:rPr>
-        <w:t>Testing:</w:t>
-      </w:r>
-      <w:r>
-        <w:rPr>
-          <w:rFonts w:ascii="Times New Roman" w:eastAsia="Times New Roman" w:hAnsi="Times New Roman" w:cs="Times New Roman"/>
+      </w:pPr>
+      <w:r>
+        <w:rPr>
+          <w:rFonts w:asciiTheme="majorHAnsi" w:eastAsia="Times New Roman" w:hAnsiTheme="majorHAnsi" w:cstheme="majorHAnsi"/>
+          <w:sz w:val="24"/>
+          <w:szCs w:val="24"/>
+        </w:rPr>
+        <w:t xml:space="preserve">Handling </w:t>
+      </w:r>
+      <w:r>
+        <w:rPr>
+          <w:rFonts w:asciiTheme="majorHAnsi" w:eastAsia="Times New Roman" w:hAnsiTheme="majorHAnsi" w:cstheme="majorHAnsi"/>
+          <w:sz w:val="24"/>
+          <w:szCs w:val="24"/>
+        </w:rPr>
+        <w:t>multi-threading for execution of multiple jobs in parallel</w:t>
+      </w:r>
+      <w:r>
+        <w:rPr>
+          <w:rFonts w:asciiTheme="majorHAnsi" w:eastAsia="Times New Roman" w:hAnsiTheme="majorHAnsi" w:cstheme="majorHAnsi"/>
+          <w:sz w:val="24"/>
+          <w:szCs w:val="24"/>
+        </w:rPr>
+        <w:t xml:space="preserve"> which include creating EC2 instances by polling the queue and listening to output results from the response queue</w:t>
+      </w:r>
+    </w:p>
+    <w:p>
+      <w:pPr>
+        <w:pStyle w:val="ListParagraph"/>
+        <w:numPr>
+          <w:ilvl w:val="1"/>
+          <w:numId w:val="6"/>
+        </w:numPr>
+        <w:ind w:leftChars="0" w:firstLineChars="0"/>
+        <w:rPr>
+          <w:rFonts w:asciiTheme="majorHAnsi" w:eastAsia="Times New Roman" w:hAnsiTheme="majorHAnsi" w:cstheme="majorHAnsi"/>
           <w:i/>
           <w:iCs/>
           <w:sz w:val="28"/>
           <w:szCs w:val="28"/>
         </w:rPr>
-        <w:t xml:space="preserve"> </w:t>
-      </w:r>
-      <w:r>
-        <w:rPr>
-          <w:rFonts w:asciiTheme="majorHAnsi" w:eastAsia="Times New Roman" w:hAnsiTheme="majorHAnsi" w:cstheme="majorHAnsi"/>
-          <w:sz w:val="24"/>
-          <w:szCs w:val="24"/>
-        </w:rPr>
-        <w:t xml:space="preserve"> I performed Unit testing on web tier code logic by running all functions in independent environment. Integration T</w:t>
-      </w:r>
-      <w:r>
-        <w:rPr>
-          <w:rFonts w:asciiTheme="majorHAnsi" w:eastAsia="Times New Roman" w:hAnsiTheme="majorHAnsi" w:cstheme="majorHAnsi"/>
-          <w:sz w:val="24"/>
-          <w:szCs w:val="24"/>
-        </w:rPr>
-        <w:t xml:space="preserve">esting was a collaborative </w:t>
-      </w:r>
-      <w:r>
-        <w:rPr>
-          <w:rFonts w:asciiTheme="majorHAnsi" w:eastAsia="Times New Roman" w:hAnsiTheme="majorHAnsi" w:cstheme="majorHAnsi"/>
-          <w:sz w:val="24"/>
-          <w:szCs w:val="24"/>
-        </w:rPr>
-        <w:t>effort,</w:t>
-      </w:r>
-      <w:r>
-        <w:rPr>
-          <w:rFonts w:asciiTheme="majorHAnsi" w:eastAsia="Times New Roman" w:hAnsiTheme="majorHAnsi" w:cstheme="majorHAnsi"/>
-          <w:sz w:val="24"/>
-          <w:szCs w:val="24"/>
-        </w:rPr>
-        <w:t xml:space="preserve"> and we tested the application on our own personal machines using our AWS</w:t>
-      </w:r>
-      <w:r>
-        <w:rPr>
-          <w:rFonts w:asciiTheme="majorHAnsi" w:eastAsia="Times New Roman" w:hAnsiTheme="majorHAnsi" w:cstheme="majorHAnsi"/>
-          <w:sz w:val="24"/>
-          <w:szCs w:val="24"/>
-        </w:rPr>
-        <w:t xml:space="preserve"> credentials. I tested the application in different loads (from 1 to 300 images) and different input format</w:t>
-      </w:r>
-      <w:r>
-        <w:rPr>
-          <w:rFonts w:asciiTheme="majorHAnsi" w:eastAsia="Times New Roman" w:hAnsiTheme="majorHAnsi" w:cstheme="majorHAnsi"/>
-          <w:sz w:val="24"/>
-          <w:szCs w:val="24"/>
-        </w:rPr>
-        <w:t>s</w:t>
-      </w:r>
-      <w:r>
-        <w:rPr>
-          <w:rFonts w:asciiTheme="majorHAnsi" w:eastAsia="Times New Roman" w:hAnsiTheme="majorHAnsi" w:cstheme="majorHAnsi"/>
-          <w:sz w:val="24"/>
-          <w:szCs w:val="24"/>
-        </w:rPr>
-        <w:t xml:space="preserve"> (.jpeg and .</w:t>
-      </w:r>
-      <w:proofErr w:type="spellStart"/>
-      <w:r>
-        <w:rPr>
-          <w:rFonts w:asciiTheme="majorHAnsi" w:eastAsia="Times New Roman" w:hAnsiTheme="majorHAnsi" w:cstheme="majorHAnsi"/>
-          <w:sz w:val="24"/>
-          <w:szCs w:val="24"/>
-        </w:rPr>
-        <w:t>png</w:t>
-      </w:r>
-      <w:proofErr w:type="spellEnd"/>
-      <w:r>
-        <w:rPr>
-          <w:rFonts w:asciiTheme="majorHAnsi" w:eastAsia="Times New Roman" w:hAnsiTheme="majorHAnsi" w:cstheme="majorHAnsi"/>
-          <w:sz w:val="24"/>
-          <w:szCs w:val="24"/>
-        </w:rPr>
-        <w:t>)</w:t>
-      </w:r>
-      <w:r>
-        <w:rPr>
-          <w:rFonts w:asciiTheme="majorHAnsi" w:eastAsia="Times New Roman" w:hAnsiTheme="majorHAnsi" w:cstheme="majorHAnsi"/>
-          <w:sz w:val="24"/>
-          <w:szCs w:val="24"/>
-        </w:rPr>
-        <w:t xml:space="preserve"> </w:t>
-      </w:r>
-    </w:p>
-    <w:p>
-      <w:pPr>
-        <w:pStyle w:val="ListParagraph"/>
-        <w:numPr>
-          <w:ilvl w:val="1"/>
-          <w:numId w:val="6"/>
-        </w:numPr>
-        <w:ind w:leftChars="0" w:firstLineChars="0"/>
-        <w:rPr>
-          <w:rFonts w:ascii="Times New Roman" w:eastAsia="Times New Roman" w:hAnsi="Times New Roman" w:cs="Times New Roman"/>
+      </w:pPr>
+      <w:r>
+        <w:rPr>
+          <w:rFonts w:asciiTheme="majorHAnsi" w:eastAsia="Times New Roman" w:hAnsiTheme="majorHAnsi" w:cstheme="majorHAnsi"/>
+          <w:b/>
+          <w:bCs/>
           <w:i/>
           <w:iCs/>
           <w:sz w:val="28"/>
           <w:szCs w:val="28"/>
         </w:rPr>
-      </w:pPr>
-      <w:r>
-        <w:rPr>
-          <w:rFonts w:ascii="Times New Roman" w:eastAsia="Times New Roman" w:hAnsi="Times New Roman" w:cs="Times New Roman"/>
+        <w:t>Testing</w:t>
+      </w:r>
+      <w:r>
+        <w:rPr>
+          <w:rFonts w:asciiTheme="majorHAnsi" w:eastAsia="Times New Roman" w:hAnsiTheme="majorHAnsi" w:cstheme="majorHAnsi"/>
           <w:i/>
           <w:iCs/>
           <w:sz w:val="28"/>
           <w:szCs w:val="28"/>
         </w:rPr>
-        <w:t xml:space="preserve">Driving the project: </w:t>
-      </w:r>
-      <w:r>
-        <w:rPr>
-          <w:rFonts w:asciiTheme="majorHAnsi" w:eastAsia="Times New Roman" w:hAnsiTheme="majorHAnsi" w:cstheme="majorHAnsi"/>
-          <w:sz w:val="24"/>
-          <w:szCs w:val="24"/>
-        </w:rPr>
-        <w:t>I set up the project directory, GIT hub repository</w:t>
-      </w:r>
-      <w:r>
-        <w:rPr>
-          <w:rFonts w:asciiTheme="majorHAnsi" w:eastAsia="Times New Roman" w:hAnsiTheme="majorHAnsi" w:cstheme="majorHAnsi"/>
-          <w:sz w:val="24"/>
-          <w:szCs w:val="24"/>
-        </w:rPr>
-        <w:t xml:space="preserve">, Project tracking using issues, Pull requests, Peer code review, etc. </w:t>
-      </w:r>
-    </w:p>
-    <w:p>
-      <w:pPr>
-        <w:ind w:leftChars="0" w:left="0" w:firstLineChars="0" w:firstLine="0"/>
-        <w:rPr>
-          <w:rFonts w:ascii="Times New Roman" w:eastAsia="Times New Roman" w:hAnsi="Times New Roman" w:cs="Times New Roman"/>
+        <w:t>:</w:t>
+      </w:r>
+      <w:r>
+        <w:rPr>
+          <w:rFonts w:asciiTheme="majorHAnsi" w:eastAsia="Times New Roman" w:hAnsiTheme="majorHAnsi" w:cstheme="majorHAnsi"/>
           <w:i/>
           <w:iCs/>
           <w:sz w:val="28"/>
           <w:szCs w:val="28"/>
         </w:rPr>
-      </w:pPr>
-    </w:p>
-    <w:p>
-      <w:pPr>
-        <w:ind w:leftChars="0" w:left="0" w:firstLineChars="0" w:firstLine="0"/>
-        <w:rPr>
-          <w:rFonts w:ascii="Times New Roman" w:eastAsia="Times New Roman" w:hAnsi="Times New Roman" w:cs="Times New Roman"/>
+        <w:t xml:space="preserve"> </w:t>
+      </w:r>
+      <w:r>
+        <w:rPr>
+          <w:rFonts w:asciiTheme="majorHAnsi" w:eastAsia="Times New Roman" w:hAnsiTheme="majorHAnsi" w:cstheme="majorHAnsi"/>
+          <w:sz w:val="24"/>
+          <w:szCs w:val="24"/>
+        </w:rPr>
+        <w:t xml:space="preserve"> I performed Unit testing on web tier code logic by running all functions in independent</w:t>
+      </w:r>
+      <w:r>
+        <w:rPr>
+          <w:rFonts w:asciiTheme="majorHAnsi" w:eastAsia="Times New Roman" w:hAnsiTheme="majorHAnsi" w:cstheme="majorHAnsi"/>
+          <w:sz w:val="24"/>
+          <w:szCs w:val="24"/>
+        </w:rPr>
+        <w:t xml:space="preserve"> and isolated</w:t>
+      </w:r>
+      <w:r>
+        <w:rPr>
+          <w:rFonts w:asciiTheme="majorHAnsi" w:eastAsia="Times New Roman" w:hAnsiTheme="majorHAnsi" w:cstheme="majorHAnsi"/>
+          <w:sz w:val="24"/>
+          <w:szCs w:val="24"/>
+        </w:rPr>
+        <w:t xml:space="preserve"> environment. Integration T</w:t>
+      </w:r>
+      <w:r>
+        <w:rPr>
+          <w:rFonts w:asciiTheme="majorHAnsi" w:eastAsia="Times New Roman" w:hAnsiTheme="majorHAnsi" w:cstheme="majorHAnsi"/>
+          <w:sz w:val="24"/>
+          <w:szCs w:val="24"/>
+        </w:rPr>
+        <w:t xml:space="preserve">esting </w:t>
+      </w:r>
+      <w:r>
+        <w:rPr>
+          <w:rFonts w:asciiTheme="majorHAnsi" w:eastAsia="Times New Roman" w:hAnsiTheme="majorHAnsi" w:cstheme="majorHAnsi"/>
+          <w:sz w:val="24"/>
+          <w:szCs w:val="24"/>
+        </w:rPr>
+        <w:t xml:space="preserve">for components </w:t>
+      </w:r>
+      <w:r>
+        <w:rPr>
+          <w:rFonts w:asciiTheme="majorHAnsi" w:eastAsia="Times New Roman" w:hAnsiTheme="majorHAnsi" w:cstheme="majorHAnsi"/>
+          <w:sz w:val="24"/>
+          <w:szCs w:val="24"/>
+        </w:rPr>
+        <w:t xml:space="preserve">was a collaborative </w:t>
+      </w:r>
+      <w:r>
+        <w:rPr>
+          <w:rFonts w:asciiTheme="majorHAnsi" w:eastAsia="Times New Roman" w:hAnsiTheme="majorHAnsi" w:cstheme="majorHAnsi"/>
+          <w:sz w:val="24"/>
+          <w:szCs w:val="24"/>
+        </w:rPr>
+        <w:t>effort</w:t>
+      </w:r>
+      <w:r>
+        <w:rPr>
+          <w:rFonts w:asciiTheme="majorHAnsi" w:eastAsia="Times New Roman" w:hAnsiTheme="majorHAnsi" w:cstheme="majorHAnsi"/>
+          <w:sz w:val="24"/>
+          <w:szCs w:val="24"/>
+        </w:rPr>
+        <w:t xml:space="preserve">, </w:t>
+      </w:r>
+      <w:r>
+        <w:rPr>
+          <w:rFonts w:asciiTheme="majorHAnsi" w:eastAsia="Times New Roman" w:hAnsiTheme="majorHAnsi" w:cstheme="majorHAnsi"/>
+          <w:sz w:val="24"/>
+          <w:szCs w:val="24"/>
+        </w:rPr>
+        <w:t xml:space="preserve">we tested </w:t>
+      </w:r>
+      <w:r>
+        <w:rPr>
+          <w:rFonts w:asciiTheme="majorHAnsi" w:eastAsia="Times New Roman" w:hAnsiTheme="majorHAnsi" w:cstheme="majorHAnsi"/>
+          <w:sz w:val="24"/>
+          <w:szCs w:val="24"/>
+        </w:rPr>
+        <w:t xml:space="preserve">the components we implemented with the other components </w:t>
+      </w:r>
+      <w:r>
+        <w:rPr>
+          <w:rFonts w:asciiTheme="majorHAnsi" w:eastAsia="Times New Roman" w:hAnsiTheme="majorHAnsi" w:cstheme="majorHAnsi"/>
+          <w:sz w:val="24"/>
+          <w:szCs w:val="24"/>
+        </w:rPr>
+        <w:t>on our own personal machines</w:t>
+      </w:r>
+      <w:r>
+        <w:rPr>
+          <w:rFonts w:asciiTheme="majorHAnsi" w:eastAsia="Times New Roman" w:hAnsiTheme="majorHAnsi" w:cstheme="majorHAnsi"/>
+          <w:sz w:val="24"/>
+          <w:szCs w:val="24"/>
+        </w:rPr>
+        <w:t xml:space="preserve">. </w:t>
+      </w:r>
+      <w:r>
+        <w:rPr>
+          <w:rFonts w:asciiTheme="majorHAnsi" w:eastAsia="Times New Roman" w:hAnsiTheme="majorHAnsi" w:cstheme="majorHAnsi"/>
+          <w:sz w:val="24"/>
+          <w:szCs w:val="24"/>
+        </w:rPr>
+        <w:t xml:space="preserve">We then proceeded to test the complete </w:t>
+      </w:r>
+      <w:r>
+        <w:rPr>
+          <w:rFonts w:asciiTheme="majorHAnsi" w:eastAsia="Times New Roman" w:hAnsiTheme="majorHAnsi" w:cstheme="majorHAnsi"/>
+          <w:sz w:val="24"/>
+          <w:szCs w:val="24"/>
+        </w:rPr>
+        <w:t xml:space="preserve">application </w:t>
+      </w:r>
+      <w:r>
+        <w:rPr>
+          <w:rFonts w:asciiTheme="majorHAnsi" w:eastAsia="Times New Roman" w:hAnsiTheme="majorHAnsi" w:cstheme="majorHAnsi"/>
+          <w:sz w:val="24"/>
+          <w:szCs w:val="24"/>
+        </w:rPr>
+        <w:t>on</w:t>
+      </w:r>
+      <w:r>
+        <w:rPr>
+          <w:rFonts w:asciiTheme="majorHAnsi" w:eastAsia="Times New Roman" w:hAnsiTheme="majorHAnsi" w:cstheme="majorHAnsi"/>
+          <w:sz w:val="24"/>
+          <w:szCs w:val="24"/>
+        </w:rPr>
+        <w:t xml:space="preserve"> different loads (</w:t>
+      </w:r>
+      <w:r>
+        <w:rPr>
+          <w:rFonts w:asciiTheme="majorHAnsi" w:eastAsia="Times New Roman" w:hAnsiTheme="majorHAnsi" w:cstheme="majorHAnsi"/>
+          <w:sz w:val="24"/>
+          <w:szCs w:val="24"/>
+        </w:rPr>
+        <w:t xml:space="preserve">ranging from </w:t>
+      </w:r>
+      <w:r>
+        <w:rPr>
+          <w:rFonts w:asciiTheme="majorHAnsi" w:eastAsia="Times New Roman" w:hAnsiTheme="majorHAnsi" w:cstheme="majorHAnsi"/>
+          <w:sz w:val="24"/>
+          <w:szCs w:val="24"/>
+        </w:rPr>
+        <w:t>1 to 300 images) and different input format</w:t>
+      </w:r>
+      <w:r>
+        <w:rPr>
+          <w:rFonts w:asciiTheme="majorHAnsi" w:eastAsia="Times New Roman" w:hAnsiTheme="majorHAnsi" w:cstheme="majorHAnsi"/>
+          <w:sz w:val="24"/>
+          <w:szCs w:val="24"/>
+        </w:rPr>
+        <w:t>s</w:t>
+      </w:r>
+      <w:r>
+        <w:rPr>
+          <w:rFonts w:asciiTheme="majorHAnsi" w:eastAsia="Times New Roman" w:hAnsiTheme="majorHAnsi" w:cstheme="majorHAnsi"/>
+          <w:sz w:val="24"/>
+          <w:szCs w:val="24"/>
+        </w:rPr>
+        <w:t xml:space="preserve"> (.jpeg and .png)</w:t>
+      </w:r>
+      <w:r>
+        <w:rPr>
+          <w:rFonts w:asciiTheme="majorHAnsi" w:eastAsia="Times New Roman" w:hAnsiTheme="majorHAnsi" w:cstheme="majorHAnsi"/>
+          <w:sz w:val="24"/>
+          <w:szCs w:val="24"/>
+        </w:rPr>
+        <w:t xml:space="preserve"> on personal EC2 instances created using </w:t>
+      </w:r>
+      <w:r>
+        <w:rPr>
+          <w:rFonts w:asciiTheme="majorHAnsi" w:eastAsia="Times New Roman" w:hAnsiTheme="majorHAnsi" w:cstheme="majorHAnsi"/>
+          <w:sz w:val="24"/>
+          <w:szCs w:val="24"/>
+        </w:rPr>
+        <w:t>our AWS credentials</w:t>
+      </w:r>
+      <w:r>
+        <w:rPr>
+          <w:rFonts w:asciiTheme="majorHAnsi" w:eastAsia="Times New Roman" w:hAnsiTheme="majorHAnsi" w:cstheme="majorHAnsi"/>
+          <w:sz w:val="24"/>
+          <w:szCs w:val="24"/>
+        </w:rPr>
+        <w:t>.</w:t>
+      </w:r>
+    </w:p>
+    <w:p>
+      <w:pPr>
+        <w:pStyle w:val="ListParagraph"/>
+        <w:numPr>
+          <w:ilvl w:val="1"/>
+          <w:numId w:val="6"/>
+        </w:numPr>
+        <w:ind w:leftChars="0" w:firstLineChars="0"/>
+        <w:rPr>
+          <w:rFonts w:asciiTheme="majorHAnsi" w:eastAsia="Times New Roman" w:hAnsiTheme="majorHAnsi" w:cstheme="majorHAnsi"/>
           <w:i/>
           <w:iCs/>
           <w:sz w:val="28"/>
           <w:szCs w:val="28"/>
         </w:rPr>
       </w:pPr>
-    </w:p>
-    <w:p>
-      <w:pPr>
-        <w:ind w:leftChars="0" w:left="0" w:firstLineChars="0" w:firstLine="0"/>
-        <w:rPr>
-          <w:rFonts w:ascii="Times New Roman" w:eastAsia="Times New Roman" w:hAnsi="Times New Roman" w:cs="Times New Roman"/>
+      <w:r>
+        <w:rPr>
+          <w:rFonts w:asciiTheme="majorHAnsi" w:eastAsia="Times New Roman" w:hAnsiTheme="majorHAnsi" w:cstheme="majorHAnsi"/>
+          <w:b/>
+          <w:bCs/>
           <w:i/>
           <w:iCs/>
           <w:sz w:val="28"/>
           <w:szCs w:val="28"/>
         </w:rPr>
-      </w:pPr>
-    </w:p>
-    <w:p>
-      <w:pPr>
-        <w:ind w:leftChars="0" w:left="0" w:firstLineChars="0" w:firstLine="0"/>
-        <w:rPr>
-          <w:rFonts w:ascii="Times New Roman" w:eastAsia="Times New Roman" w:hAnsi="Times New Roman" w:cs="Times New Roman"/>
+        <w:t>Driving the</w:t>
+      </w:r>
+      <w:r>
+        <w:rPr>
+          <w:rFonts w:asciiTheme="majorHAnsi" w:eastAsia="Times New Roman" w:hAnsiTheme="majorHAnsi" w:cstheme="majorHAnsi"/>
+          <w:b/>
+          <w:bCs/>
           <w:i/>
           <w:iCs/>
           <w:sz w:val="28"/>
           <w:szCs w:val="28"/>
         </w:rPr>
-      </w:pPr>
-    </w:p>
-    <w:p>
-      <w:pPr>
-        <w:ind w:leftChars="0" w:left="0" w:firstLineChars="0" w:firstLine="0"/>
-        <w:rPr>
-          <w:rFonts w:ascii="Times New Roman" w:eastAsia="Times New Roman" w:hAnsi="Times New Roman" w:cs="Times New Roman"/>
+        <w:t xml:space="preserve"> development</w:t>
+      </w:r>
+      <w:r>
+        <w:rPr>
+          <w:rFonts w:asciiTheme="majorHAnsi" w:eastAsia="Times New Roman" w:hAnsiTheme="majorHAnsi" w:cstheme="majorHAnsi"/>
           <w:i/>
           <w:iCs/>
           <w:sz w:val="28"/>
           <w:szCs w:val="28"/>
         </w:rPr>
-      </w:pPr>
-    </w:p>
-    <w:p>
-      <w:pPr>
-        <w:pStyle w:val="ListParagraph"/>
-        <w:numPr>
-          <w:ilvl w:val="0"/>
-          <w:numId w:val="6"/>
-        </w:numPr>
-        <w:ind w:leftChars="0" w:firstLineChars="0"/>
-        <w:rPr>
-          <w:rFonts w:ascii="Times New Roman" w:eastAsia="Times New Roman" w:hAnsi="Times New Roman" w:cs="Times New Roman"/>
+        <w:t xml:space="preserve">: </w:t>
+      </w:r>
+      <w:r>
+        <w:rPr>
+          <w:rFonts w:asciiTheme="majorHAnsi" w:eastAsia="Times New Roman" w:hAnsiTheme="majorHAnsi" w:cstheme="majorHAnsi"/>
+          <w:sz w:val="24"/>
+          <w:szCs w:val="24"/>
+        </w:rPr>
+        <w:t>I set up the project directory, GIT repository</w:t>
+      </w:r>
+      <w:r>
+        <w:rPr>
+          <w:rFonts w:asciiTheme="majorHAnsi" w:eastAsia="Times New Roman" w:hAnsiTheme="majorHAnsi" w:cstheme="majorHAnsi"/>
+          <w:sz w:val="24"/>
+          <w:szCs w:val="24"/>
+        </w:rPr>
+        <w:t xml:space="preserve"> and</w:t>
+      </w:r>
+      <w:r>
+        <w:rPr>
+          <w:rFonts w:asciiTheme="majorHAnsi" w:eastAsia="Times New Roman" w:hAnsiTheme="majorHAnsi" w:cstheme="majorHAnsi"/>
+          <w:sz w:val="24"/>
+          <w:szCs w:val="24"/>
+        </w:rPr>
+        <w:t xml:space="preserve"> </w:t>
+      </w:r>
+      <w:r>
+        <w:rPr>
+          <w:rFonts w:asciiTheme="majorHAnsi" w:eastAsia="Times New Roman" w:hAnsiTheme="majorHAnsi" w:cstheme="majorHAnsi"/>
+          <w:sz w:val="24"/>
+          <w:szCs w:val="24"/>
+        </w:rPr>
+        <w:t>w</w:t>
+      </w:r>
+      <w:r>
+        <w:rPr>
+          <w:rFonts w:asciiTheme="majorHAnsi" w:eastAsia="Times New Roman" w:hAnsiTheme="majorHAnsi" w:cstheme="majorHAnsi"/>
+          <w:sz w:val="24"/>
+          <w:szCs w:val="24"/>
+        </w:rPr>
+        <w:t xml:space="preserve">orkflow, </w:t>
+      </w:r>
+      <w:r>
+        <w:rPr>
+          <w:rFonts w:asciiTheme="majorHAnsi" w:eastAsia="Times New Roman" w:hAnsiTheme="majorHAnsi" w:cstheme="majorHAnsi"/>
+          <w:sz w:val="24"/>
+          <w:szCs w:val="24"/>
+        </w:rPr>
+        <w:t>o</w:t>
+      </w:r>
+      <w:r>
+        <w:rPr>
+          <w:rFonts w:asciiTheme="majorHAnsi" w:eastAsia="Times New Roman" w:hAnsiTheme="majorHAnsi" w:cstheme="majorHAnsi"/>
+          <w:sz w:val="24"/>
+          <w:szCs w:val="24"/>
+        </w:rPr>
+        <w:t>rder of implementation of components,</w:t>
+      </w:r>
+      <w:r>
+        <w:rPr>
+          <w:rFonts w:asciiTheme="majorHAnsi" w:eastAsia="Times New Roman" w:hAnsiTheme="majorHAnsi" w:cstheme="majorHAnsi"/>
+          <w:sz w:val="24"/>
+          <w:szCs w:val="24"/>
+        </w:rPr>
+        <w:t xml:space="preserve"> </w:t>
+      </w:r>
+      <w:r>
+        <w:rPr>
+          <w:rFonts w:asciiTheme="majorHAnsi" w:eastAsia="Times New Roman" w:hAnsiTheme="majorHAnsi" w:cstheme="majorHAnsi"/>
+          <w:sz w:val="24"/>
+          <w:szCs w:val="24"/>
+        </w:rPr>
+        <w:t>p</w:t>
+      </w:r>
+      <w:r>
+        <w:rPr>
+          <w:rFonts w:asciiTheme="majorHAnsi" w:eastAsia="Times New Roman" w:hAnsiTheme="majorHAnsi" w:cstheme="majorHAnsi"/>
+          <w:sz w:val="24"/>
+          <w:szCs w:val="24"/>
+        </w:rPr>
+        <w:t xml:space="preserve">roject tracking using issues, </w:t>
+      </w:r>
+      <w:r>
+        <w:rPr>
+          <w:rFonts w:asciiTheme="majorHAnsi" w:eastAsia="Times New Roman" w:hAnsiTheme="majorHAnsi" w:cstheme="majorHAnsi"/>
+          <w:sz w:val="24"/>
+          <w:szCs w:val="24"/>
+        </w:rPr>
+        <w:t>p</w:t>
+      </w:r>
+      <w:r>
+        <w:rPr>
+          <w:rFonts w:asciiTheme="majorHAnsi" w:eastAsia="Times New Roman" w:hAnsiTheme="majorHAnsi" w:cstheme="majorHAnsi"/>
+          <w:sz w:val="24"/>
+          <w:szCs w:val="24"/>
+        </w:rPr>
+        <w:t xml:space="preserve">ull requests, </w:t>
+      </w:r>
+      <w:r>
+        <w:rPr>
+          <w:rFonts w:asciiTheme="majorHAnsi" w:eastAsia="Times New Roman" w:hAnsiTheme="majorHAnsi" w:cstheme="majorHAnsi"/>
+          <w:sz w:val="24"/>
+          <w:szCs w:val="24"/>
+        </w:rPr>
+        <w:t>p</w:t>
+      </w:r>
+      <w:r>
+        <w:rPr>
+          <w:rFonts w:asciiTheme="majorHAnsi" w:eastAsia="Times New Roman" w:hAnsiTheme="majorHAnsi" w:cstheme="majorHAnsi"/>
+          <w:sz w:val="24"/>
+          <w:szCs w:val="24"/>
+        </w:rPr>
+        <w:t>eer code review</w:t>
+      </w:r>
+      <w:r>
+        <w:rPr>
+          <w:rFonts w:asciiTheme="majorHAnsi" w:eastAsia="Times New Roman" w:hAnsiTheme="majorHAnsi" w:cstheme="majorHAnsi"/>
+          <w:sz w:val="24"/>
+          <w:szCs w:val="24"/>
+        </w:rPr>
+        <w:t xml:space="preserve"> and so on.</w:t>
+      </w:r>
+      <w:r>
+        <w:rPr>
+          <w:rFonts w:asciiTheme="majorHAnsi" w:eastAsia="Times New Roman" w:hAnsiTheme="majorHAnsi" w:cstheme="majorHAnsi"/>
+          <w:sz w:val="24"/>
+          <w:szCs w:val="24"/>
+        </w:rPr>
+        <w:t xml:space="preserve"> </w:t>
+      </w:r>
+    </w:p>
+    <w:p>
+      <w:pPr>
+        <w:ind w:leftChars="0" w:left="0" w:firstLineChars="0" w:firstLine="0"/>
+        <w:rPr>
+          <w:rFonts w:asciiTheme="majorHAnsi" w:eastAsia="Times New Roman" w:hAnsiTheme="majorHAnsi" w:cstheme="majorHAnsi"/>
           <w:i/>
           <w:iCs/>
           <w:sz w:val="28"/>
           <w:szCs w:val="28"/>
         </w:rPr>
       </w:pPr>
-      <w:r>
-        <w:rPr>
-          <w:rFonts w:ascii="Times New Roman" w:eastAsia="Times New Roman" w:hAnsi="Times New Roman" w:cs="Times New Roman"/>
+    </w:p>
+    <w:p>
+      <w:pPr>
+        <w:ind w:leftChars="0" w:left="0" w:firstLineChars="0" w:firstLine="0"/>
+        <w:rPr>
+          <w:rFonts w:asciiTheme="majorHAnsi" w:eastAsia="Times New Roman" w:hAnsiTheme="majorHAnsi" w:cstheme="majorHAnsi"/>
           <w:i/>
           <w:iCs/>
           <w:sz w:val="28"/>
           <w:szCs w:val="28"/>
         </w:rPr>
-        <w:t>Shreya Patel</w:t>
-      </w:r>
-    </w:p>
-    <w:p>
-      <w:pPr>
-        <w:pStyle w:val="ListParagraph"/>
-        <w:numPr>
-          <w:ilvl w:val="1"/>
-          <w:numId w:val="6"/>
-        </w:numPr>
-        <w:ind w:leftChars="0" w:firstLineChars="0"/>
-        <w:rPr>
-          <w:rFonts w:ascii="Times New Roman" w:eastAsia="Times New Roman" w:hAnsi="Times New Roman" w:cs="Times New Roman"/>
+      </w:pPr>
+    </w:p>
+    <w:p>
+      <w:pPr>
+        <w:ind w:leftChars="0" w:left="0" w:firstLineChars="0" w:firstLine="0"/>
+        <w:rPr>
+          <w:rFonts w:asciiTheme="majorHAnsi" w:eastAsia="Times New Roman" w:hAnsiTheme="majorHAnsi" w:cstheme="majorHAnsi"/>
           <w:i/>
           <w:iCs/>
           <w:sz w:val="28"/>
           <w:szCs w:val="28"/>
         </w:rPr>
       </w:pPr>
-      <w:r>
-        <w:rPr>
-          <w:rFonts w:ascii="Times New Roman" w:eastAsia="Times New Roman" w:hAnsi="Times New Roman" w:cs="Times New Roman"/>
+    </w:p>
+    <w:p>
+      <w:pPr>
+        <w:ind w:leftChars="0" w:left="0" w:firstLineChars="0" w:firstLine="0"/>
+        <w:rPr>
+          <w:rFonts w:asciiTheme="majorHAnsi" w:eastAsia="Times New Roman" w:hAnsiTheme="majorHAnsi" w:cstheme="majorHAnsi"/>
           <w:i/>
           <w:iCs/>
           <w:sz w:val="28"/>
           <w:szCs w:val="28"/>
         </w:rPr>
-        <w:t>Design:</w:t>
-      </w:r>
-    </w:p>
-    <w:p>
-      <w:pPr>
-        <w:pStyle w:val="ListParagraph"/>
-        <w:numPr>
-          <w:ilvl w:val="1"/>
-          <w:numId w:val="6"/>
-        </w:numPr>
-        <w:ind w:leftChars="0" w:firstLineChars="0"/>
-        <w:rPr>
-          <w:rFonts w:ascii="Times New Roman" w:eastAsia="Times New Roman" w:hAnsi="Times New Roman" w:cs="Times New Roman"/>
+      </w:pPr>
+    </w:p>
+    <w:p>
+      <w:pPr>
+        <w:ind w:leftChars="0" w:left="0" w:firstLineChars="0" w:firstLine="0"/>
+        <w:rPr>
+          <w:rFonts w:asciiTheme="majorHAnsi" w:eastAsia="Times New Roman" w:hAnsiTheme="majorHAnsi" w:cstheme="majorHAnsi"/>
           <w:i/>
           <w:iCs/>
           <w:sz w:val="28"/>
           <w:szCs w:val="28"/>
         </w:rPr>
       </w:pPr>
-      <w:r>
-        <w:rPr>
-          <w:rFonts w:ascii="Times New Roman" w:eastAsia="Times New Roman" w:hAnsi="Times New Roman" w:cs="Times New Roman"/>
+    </w:p>
+    <w:p>
+      <w:pPr>
+        <w:pStyle w:val="ListParagraph"/>
+        <w:numPr>
+          <w:ilvl w:val="0"/>
+          <w:numId w:val="6"/>
+        </w:numPr>
+        <w:ind w:leftChars="0" w:firstLineChars="0"/>
+        <w:rPr>
+          <w:rFonts w:asciiTheme="majorHAnsi" w:eastAsia="Times New Roman" w:hAnsiTheme="majorHAnsi" w:cstheme="majorHAnsi"/>
           <w:i/>
           <w:iCs/>
           <w:sz w:val="28"/>
           <w:szCs w:val="28"/>
         </w:rPr>
-        <w:t>Implementation:</w:t>
-      </w:r>
-    </w:p>
-    <w:p>
-      <w:pPr>
-        <w:pStyle w:val="ListParagraph"/>
-        <w:numPr>
-          <w:ilvl w:val="1"/>
-          <w:numId w:val="6"/>
-        </w:numPr>
-        <w:ind w:leftChars="0" w:firstLineChars="0"/>
-        <w:rPr>
-          <w:rFonts w:ascii="Times New Roman" w:eastAsia="Times New Roman" w:hAnsi="Times New Roman" w:cs="Times New Roman"/>
+      </w:pPr>
+      <w:r>
+        <w:rPr>
+          <w:rFonts w:asciiTheme="majorHAnsi" w:eastAsia="Times New Roman" w:hAnsiTheme="majorHAnsi" w:cstheme="majorHAnsi"/>
           <w:i/>
           <w:iCs/>
           <w:sz w:val="28"/>
           <w:szCs w:val="28"/>
         </w:rPr>
-      </w:pPr>
-      <w:r>
-        <w:rPr>
-          <w:rFonts w:ascii="Times New Roman" w:eastAsia="Times New Roman" w:hAnsi="Times New Roman" w:cs="Times New Roman"/>
+        <w:lastRenderedPageBreak/>
+        <w:t>Shreya Patel</w:t>
+      </w:r>
+    </w:p>
+    <w:p>
+      <w:pPr>
+        <w:pStyle w:val="ListParagraph"/>
+        <w:numPr>
+          <w:ilvl w:val="1"/>
+          <w:numId w:val="6"/>
+        </w:numPr>
+        <w:ind w:leftChars="0" w:firstLineChars="0"/>
+        <w:rPr>
+          <w:rFonts w:asciiTheme="majorHAnsi" w:eastAsia="Times New Roman" w:hAnsiTheme="majorHAnsi" w:cstheme="majorHAnsi"/>
           <w:i/>
           <w:iCs/>
           <w:sz w:val="28"/>
           <w:szCs w:val="28"/>
         </w:rPr>
-        <w:t>Testing:</w:t>
-      </w:r>
-    </w:p>
-    <w:p>
-      <w:pPr>
-        <w:pStyle w:val="ListParagraph"/>
-        <w:numPr>
-          <w:ilvl w:val="0"/>
-          <w:numId w:val="6"/>
-        </w:numPr>
-        <w:ind w:leftChars="0" w:firstLineChars="0"/>
-        <w:rPr>
-          <w:rFonts w:ascii="Times New Roman" w:eastAsia="Times New Roman" w:hAnsi="Times New Roman" w:cs="Times New Roman"/>
+      </w:pPr>
+      <w:r>
+        <w:rPr>
+          <w:rFonts w:asciiTheme="majorHAnsi" w:eastAsia="Times New Roman" w:hAnsiTheme="majorHAnsi" w:cstheme="majorHAnsi"/>
           <w:i/>
           <w:iCs/>
           <w:sz w:val="28"/>
           <w:szCs w:val="28"/>
         </w:rPr>
-      </w:pPr>
-      <w:r>
-        <w:rPr>
-          <w:rFonts w:ascii="Times New Roman" w:eastAsia="Times New Roman" w:hAnsi="Times New Roman" w:cs="Times New Roman"/>
+        <w:t>Design:</w:t>
+      </w:r>
+    </w:p>
+    <w:p>
+      <w:pPr>
+        <w:pStyle w:val="ListParagraph"/>
+        <w:numPr>
+          <w:ilvl w:val="1"/>
+          <w:numId w:val="6"/>
+        </w:numPr>
+        <w:ind w:leftChars="0" w:firstLineChars="0"/>
+        <w:rPr>
+          <w:rFonts w:asciiTheme="majorHAnsi" w:eastAsia="Times New Roman" w:hAnsiTheme="majorHAnsi" w:cstheme="majorHAnsi"/>
           <w:i/>
           <w:iCs/>
           <w:sz w:val="28"/>
           <w:szCs w:val="28"/>
         </w:rPr>
-        <w:t>Sai Srinivas</w:t>
-      </w:r>
-    </w:p>
-    <w:p>
-      <w:pPr>
-        <w:pStyle w:val="ListParagraph"/>
-        <w:numPr>
-          <w:ilvl w:val="1"/>
-          <w:numId w:val="6"/>
-        </w:numPr>
-        <w:ind w:leftChars="0" w:firstLineChars="0"/>
-        <w:rPr>
-          <w:rFonts w:ascii="Times New Roman" w:eastAsia="Times New Roman" w:hAnsi="Times New Roman" w:cs="Times New Roman"/>
+      </w:pPr>
+      <w:r>
+        <w:rPr>
+          <w:rFonts w:asciiTheme="majorHAnsi" w:eastAsia="Times New Roman" w:hAnsiTheme="majorHAnsi" w:cstheme="majorHAnsi"/>
           <w:i/>
           <w:iCs/>
           <w:sz w:val="28"/>
           <w:szCs w:val="28"/>
         </w:rPr>
-      </w:pPr>
-      <w:r>
-        <w:rPr>
-          <w:rFonts w:ascii="Times New Roman" w:eastAsia="Times New Roman" w:hAnsi="Times New Roman" w:cs="Times New Roman"/>
+        <w:t>Implementation:</w:t>
+      </w:r>
+    </w:p>
+    <w:p>
+      <w:pPr>
+        <w:pStyle w:val="ListParagraph"/>
+        <w:numPr>
+          <w:ilvl w:val="1"/>
+          <w:numId w:val="6"/>
+        </w:numPr>
+        <w:ind w:leftChars="0" w:firstLineChars="0"/>
+        <w:rPr>
+          <w:rFonts w:asciiTheme="majorHAnsi" w:eastAsia="Times New Roman" w:hAnsiTheme="majorHAnsi" w:cstheme="majorHAnsi"/>
           <w:i/>
           <w:iCs/>
           <w:sz w:val="28"/>
           <w:szCs w:val="28"/>
         </w:rPr>
-        <w:t>Design:</w:t>
-      </w:r>
-    </w:p>
-    <w:p>
-      <w:pPr>
-        <w:pStyle w:val="ListParagraph"/>
-        <w:numPr>
-          <w:ilvl w:val="1"/>
-          <w:numId w:val="6"/>
-        </w:numPr>
-        <w:ind w:leftChars="0" w:firstLineChars="0"/>
-        <w:rPr>
-          <w:rFonts w:ascii="Times New Roman" w:eastAsia="Times New Roman" w:hAnsi="Times New Roman" w:cs="Times New Roman"/>
+      </w:pPr>
+      <w:r>
+        <w:rPr>
+          <w:rFonts w:asciiTheme="majorHAnsi" w:eastAsia="Times New Roman" w:hAnsiTheme="majorHAnsi" w:cstheme="majorHAnsi"/>
           <w:i/>
           <w:iCs/>
           <w:sz w:val="28"/>
           <w:szCs w:val="28"/>
         </w:rPr>
-      </w:pPr>
-      <w:r>
-        <w:rPr>
-          <w:rFonts w:ascii="Times New Roman" w:eastAsia="Times New Roman" w:hAnsi="Times New Roman" w:cs="Times New Roman"/>
+        <w:t>Testing:</w:t>
+      </w:r>
+    </w:p>
+    <w:p>
+      <w:pPr>
+        <w:pStyle w:val="ListParagraph"/>
+        <w:numPr>
+          <w:ilvl w:val="0"/>
+          <w:numId w:val="6"/>
+        </w:numPr>
+        <w:ind w:leftChars="0" w:firstLineChars="0"/>
+        <w:rPr>
+          <w:rFonts w:asciiTheme="majorHAnsi" w:eastAsia="Times New Roman" w:hAnsiTheme="majorHAnsi" w:cstheme="majorHAnsi"/>
           <w:i/>
           <w:iCs/>
           <w:sz w:val="28"/>
           <w:szCs w:val="28"/>
         </w:rPr>
-        <w:t>Implementation:</w:t>
-      </w:r>
-    </w:p>
-    <w:p>
-      <w:pPr>
-        <w:pStyle w:val="ListParagraph"/>
-        <w:numPr>
-          <w:ilvl w:val="1"/>
-          <w:numId w:val="6"/>
-        </w:numPr>
-        <w:ind w:leftChars="0" w:firstLineChars="0"/>
-        <w:rPr>
-          <w:rFonts w:ascii="Times New Roman" w:eastAsia="Times New Roman" w:hAnsi="Times New Roman" w:cs="Times New Roman"/>
+      </w:pPr>
+      <w:r>
+        <w:rPr>
+          <w:rFonts w:asciiTheme="majorHAnsi" w:eastAsia="Times New Roman" w:hAnsiTheme="majorHAnsi" w:cstheme="majorHAnsi"/>
           <w:i/>
           <w:iCs/>
           <w:sz w:val="28"/>
           <w:szCs w:val="28"/>
         </w:rPr>
-      </w:pPr>
-      <w:r>
-        <w:rPr>
-          <w:rFonts w:ascii="Times New Roman" w:eastAsia="Times New Roman" w:hAnsi="Times New Roman" w:cs="Times New Roman"/>
+        <w:t>Sai Srinivas</w:t>
+      </w:r>
+    </w:p>
+    <w:p>
+      <w:pPr>
+        <w:pStyle w:val="ListParagraph"/>
+        <w:numPr>
+          <w:ilvl w:val="1"/>
+          <w:numId w:val="6"/>
+        </w:numPr>
+        <w:ind w:leftChars="0" w:firstLineChars="0"/>
+        <w:rPr>
+          <w:rFonts w:asciiTheme="majorHAnsi" w:eastAsia="Times New Roman" w:hAnsiTheme="majorHAnsi" w:cstheme="majorHAnsi"/>
+          <w:i/>
+          <w:iCs/>
+          <w:sz w:val="28"/>
+          <w:szCs w:val="28"/>
+        </w:rPr>
+      </w:pPr>
+      <w:r>
+        <w:rPr>
+          <w:rFonts w:asciiTheme="majorHAnsi" w:eastAsia="Times New Roman" w:hAnsiTheme="majorHAnsi" w:cstheme="majorHAnsi"/>
+          <w:i/>
+          <w:iCs/>
+          <w:sz w:val="28"/>
+          <w:szCs w:val="28"/>
+        </w:rPr>
+        <w:t>Design:</w:t>
+      </w:r>
+    </w:p>
+    <w:p>
+      <w:pPr>
+        <w:pStyle w:val="ListParagraph"/>
+        <w:numPr>
+          <w:ilvl w:val="1"/>
+          <w:numId w:val="6"/>
+        </w:numPr>
+        <w:ind w:leftChars="0" w:firstLineChars="0"/>
+        <w:rPr>
+          <w:rFonts w:asciiTheme="majorHAnsi" w:eastAsia="Times New Roman" w:hAnsiTheme="majorHAnsi" w:cstheme="majorHAnsi"/>
+          <w:i/>
+          <w:iCs/>
+          <w:sz w:val="28"/>
+          <w:szCs w:val="28"/>
+        </w:rPr>
+      </w:pPr>
+      <w:r>
+        <w:rPr>
+          <w:rFonts w:asciiTheme="majorHAnsi" w:eastAsia="Times New Roman" w:hAnsiTheme="majorHAnsi" w:cstheme="majorHAnsi"/>
+          <w:i/>
+          <w:iCs/>
+          <w:sz w:val="28"/>
+          <w:szCs w:val="28"/>
+        </w:rPr>
+        <w:t>Implementation:</w:t>
+      </w:r>
+    </w:p>
+    <w:p>
+      <w:pPr>
+        <w:pStyle w:val="ListParagraph"/>
+        <w:numPr>
+          <w:ilvl w:val="1"/>
+          <w:numId w:val="6"/>
+        </w:numPr>
+        <w:ind w:leftChars="0" w:firstLineChars="0"/>
+        <w:rPr>
+          <w:rFonts w:asciiTheme="majorHAnsi" w:eastAsia="Times New Roman" w:hAnsiTheme="majorHAnsi" w:cstheme="majorHAnsi"/>
+          <w:i/>
+          <w:iCs/>
+          <w:sz w:val="28"/>
+          <w:szCs w:val="28"/>
+        </w:rPr>
+      </w:pPr>
+      <w:r>
+        <w:rPr>
+          <w:rFonts w:asciiTheme="majorHAnsi" w:eastAsia="Times New Roman" w:hAnsiTheme="majorHAnsi" w:cstheme="majorHAnsi"/>
           <w:i/>
           <w:iCs/>
           <w:sz w:val="28"/>

--- a/SSS_CC_Project_Report.docx
+++ b/SSS_CC_Project_Report.docx
@@ -127,6 +127,124 @@
     </w:p>
     <w:p>
       <w:pPr>
+        <w:pStyle w:val="NormalWeb"/>
+        <w:shd w:val="clear" w:color="auto" w:fill="FFFFFF"/>
+        <w:spacing w:before="0" w:beforeAutospacing="0" w:after="0" w:afterAutospacing="0"/>
+        <w:ind w:left="3" w:hanging="5"/>
+        <w:jc w:val="both"/>
+        <w:rPr>
+          <w:rFonts w:ascii="Calibri" w:eastAsia="Calibri" w:hAnsi="Calibri" w:cs="Calibri"/>
+          <w:position w:val="-1"/>
+          <w:sz w:val="22"/>
+          <w:szCs w:val="22"/>
+          <w:lang w:val="en-US" w:eastAsia="zh-CN"/>
+        </w:rPr>
+      </w:pPr>
+      <w:r>
+        <w:rPr>
+          <w:rFonts w:ascii="Calibri" w:eastAsia="Calibri" w:hAnsi="Calibri" w:cs="Calibri"/>
+          <w:position w:val="-1"/>
+          <w:sz w:val="22"/>
+          <w:szCs w:val="22"/>
+          <w:lang w:val="en-US" w:eastAsia="zh-CN"/>
+        </w:rPr>
+        <w:t>In the age of the internet and increasing user demands any application should be robust, fault-tolerant, and ready to deal with the unexpected/ unprecedented loads to avoid disruption of services to the users. Moreover, to meet the user demands our application should elastically scale-up and scale-down based on the load. The fault-tolerant and autoscaling architecture of Amazon Web services (AWS) enables us to configure tiers of nodes (Instances) that self-monitor whether they need to scale based on a defined policy. This provides us a cost-effective Infrastructure as a service (IaaS) solution to address the above problem. </w:t>
+      </w:r>
+    </w:p>
+    <w:p>
+      <w:pPr>
+        <w:pStyle w:val="NormalWeb"/>
+        <w:shd w:val="clear" w:color="auto" w:fill="FFFFFF"/>
+        <w:spacing w:before="0" w:beforeAutospacing="0" w:after="0" w:afterAutospacing="0"/>
+        <w:ind w:left="3" w:hanging="5"/>
+        <w:jc w:val="both"/>
+        <w:rPr>
+          <w:rFonts w:ascii="Calibri" w:eastAsia="Calibri" w:hAnsi="Calibri" w:cs="Calibri"/>
+          <w:position w:val="-1"/>
+          <w:sz w:val="22"/>
+          <w:szCs w:val="22"/>
+          <w:lang w:val="en-US" w:eastAsia="zh-CN"/>
+        </w:rPr>
+      </w:pPr>
+      <w:r>
+        <w:rPr>
+          <w:rFonts w:ascii="Calibri" w:eastAsia="Calibri" w:hAnsi="Calibri" w:cs="Calibri"/>
+          <w:position w:val="-1"/>
+          <w:sz w:val="22"/>
+          <w:szCs w:val="22"/>
+          <w:lang w:val="en-US" w:eastAsia="zh-CN"/>
+        </w:rPr>
+        <w:t> </w:t>
+      </w:r>
+    </w:p>
+    <w:p>
+      <w:pPr>
+        <w:pStyle w:val="NormalWeb"/>
+        <w:shd w:val="clear" w:color="auto" w:fill="FFFFFF"/>
+        <w:spacing w:before="0" w:beforeAutospacing="0" w:after="0" w:afterAutospacing="0"/>
+        <w:ind w:left="3" w:hanging="5"/>
+        <w:jc w:val="both"/>
+        <w:rPr>
+          <w:rFonts w:ascii="Calibri" w:eastAsia="Calibri" w:hAnsi="Calibri" w:cs="Calibri"/>
+          <w:position w:val="-1"/>
+          <w:sz w:val="22"/>
+          <w:szCs w:val="22"/>
+          <w:lang w:val="en-US" w:eastAsia="zh-CN"/>
+        </w:rPr>
+      </w:pPr>
+      <w:r>
+        <w:rPr>
+          <w:rFonts w:ascii="Calibri" w:eastAsia="Calibri" w:hAnsi="Calibri" w:cs="Calibri"/>
+          <w:position w:val="-1"/>
+          <w:sz w:val="22"/>
+          <w:szCs w:val="22"/>
+          <w:lang w:val="en-US" w:eastAsia="zh-CN"/>
+        </w:rPr>
+        <w:t xml:space="preserve">In this project, we are going to implement a fault-tolerant and auto-scalable architecture for an image recognition service to users, by using AWS cloud resources (EC2, SQS, S3) to perform image recognition on the images provided by the users using a deep learning model and return the result. The idea is to have an Auto-Scalable architecture of the image classifier model to satisfy the input demand and execute results in </w:t>
+      </w:r>
+      <w:r>
+        <w:rPr>
+          <w:rFonts w:ascii="Calibri" w:eastAsia="Calibri" w:hAnsi="Calibri" w:cs="Calibri"/>
+          <w:position w:val="-1"/>
+          <w:sz w:val="22"/>
+          <w:szCs w:val="22"/>
+          <w:lang w:val="en-US" w:eastAsia="zh-CN"/>
+        </w:rPr>
+        <w:t>parallel</w:t>
+      </w:r>
+      <w:r>
+        <w:rPr>
+          <w:rFonts w:ascii="Calibri" w:eastAsia="Calibri" w:hAnsi="Calibri" w:cs="Calibri"/>
+          <w:position w:val="-1"/>
+          <w:sz w:val="22"/>
+          <w:szCs w:val="22"/>
+          <w:lang w:val="en-US" w:eastAsia="zh-CN"/>
+        </w:rPr>
+        <w:t xml:space="preserve">, </w:t>
+      </w:r>
+      <w:r>
+        <w:rPr>
+          <w:rFonts w:ascii="Calibri" w:eastAsia="Calibri" w:hAnsi="Calibri" w:cs="Calibri"/>
+          <w:position w:val="-1"/>
+          <w:sz w:val="22"/>
+          <w:szCs w:val="22"/>
+          <w:lang w:val="en-US" w:eastAsia="zh-CN"/>
+        </w:rPr>
+        <w:t xml:space="preserve">which </w:t>
+      </w:r>
+      <w:r>
+        <w:rPr>
+          <w:rFonts w:ascii="Calibri" w:eastAsia="Calibri" w:hAnsi="Calibri" w:cs="Calibri"/>
+          <w:position w:val="-1"/>
+          <w:sz w:val="22"/>
+          <w:szCs w:val="22"/>
+          <w:lang w:val="en-US" w:eastAsia="zh-CN"/>
+        </w:rPr>
+        <w:t>supports the scale-up and scale-down of dedicated deep learning nodes to save resources and processing costs for the service provider based on the input images.</w:t>
+      </w:r>
+    </w:p>
+    <w:p>
+      <w:pPr>
         <w:pBdr>
           <w:top w:val="nil"/>
           <w:left w:val="nil"/>
@@ -138,55 +256,6 @@
         <w:ind w:left="0" w:hanging="2"/>
         <w:jc w:val="both"/>
       </w:pPr>
-      <w:r>
-        <w:t>A single Deep Learning Image Classifier can yield long waiting times to provide classification results for a humongous input dataset. Moreover, there are chances that the image classification model might run into errors and never give a response back. These impediments do not offer a good customer experience and can cause huge losses to a service provider / company.</w:t>
-      </w:r>
-    </w:p>
-    <w:p>
-      <w:pPr>
-        <w:pBdr>
-          <w:top w:val="nil"/>
-          <w:left w:val="nil"/>
-          <w:bottom w:val="nil"/>
-          <w:right w:val="nil"/>
-          <w:between w:val="nil"/>
-        </w:pBdr>
-        <w:spacing w:after="120" w:line="240" w:lineRule="auto"/>
-        <w:ind w:left="0" w:hanging="2"/>
-        <w:jc w:val="both"/>
-      </w:pPr>
-      <w:r>
-        <w:t xml:space="preserve">It is of great importance to take necessary steps to tackle the problems mentioned above. One good </w:t>
-      </w:r>
-      <w:r>
-        <w:t xml:space="preserve">solution </w:t>
-      </w:r>
-      <w:r>
-        <w:t xml:space="preserve">is to have multiple </w:t>
-      </w:r>
-      <w:r>
-        <w:t>replicas</w:t>
-      </w:r>
-      <w:r>
-        <w:t xml:space="preserve"> of the same image classifier model processing the input dataset in parallel. This decreases the wait times tremendously and is very fault tolerant to errors or unexpected system shutdowns that might happen during processing.</w:t>
-      </w:r>
-    </w:p>
-    <w:p>
-      <w:pPr>
-        <w:pBdr>
-          <w:top w:val="nil"/>
-          <w:left w:val="nil"/>
-          <w:bottom w:val="nil"/>
-          <w:right w:val="nil"/>
-          <w:between w:val="nil"/>
-        </w:pBdr>
-        <w:spacing w:after="120" w:line="240" w:lineRule="auto"/>
-        <w:ind w:left="0" w:hanging="2"/>
-        <w:jc w:val="both"/>
-      </w:pPr>
-      <w:r>
-        <w:t>The idea is to have an Auto-Scalable architecture which can replicate the image classifier model to satisfy the input demand and execute results in parallel. When the input load decreases it can scale down to save resources and processing costs for the service provider. In this project we will present an architecture and a working model to demonstrate the solution mentioned above.</w:t>
-      </w:r>
     </w:p>
     <w:p>
       <w:pPr>
@@ -316,11 +385,9 @@
       <w:r>
         <w:t xml:space="preserve">using Flask’s hosting capabilities to provide </w:t>
       </w:r>
-      <w:proofErr w:type="gramStart"/>
-      <w:r>
-        <w:t>an</w:t>
-      </w:r>
-      <w:proofErr w:type="gramEnd"/>
+      <w:r>
+        <w:t>a</w:t>
+      </w:r>
       <w:r>
         <w:t xml:space="preserve"> User Interface to upload multiple images for classification.</w:t>
       </w:r>
@@ -378,7 +445,7 @@
                     <pic:cNvPicPr/>
                   </pic:nvPicPr>
                   <pic:blipFill>
-                    <a:blip r:embed="rId8">
+                    <a:blip r:embed="rId9">
                       <a:extLst>
                         <a:ext uri="{28A0092B-C50C-407E-A947-70E740481C1C}">
                           <a14:useLocalDpi xmlns:a14="http://schemas.microsoft.com/office/drawing/2010/main" val="0"/>
@@ -430,7 +497,6 @@
         <w:rPr>
           <w:bCs/>
         </w:rPr>
-        <w:lastRenderedPageBreak/>
         <w:t xml:space="preserve">The web tier is hosted on an EC2 Ubuntu Instance which hosts the </w:t>
       </w:r>
       <w:r>
@@ -487,6 +553,7 @@
         <w:rPr>
           <w:bCs/>
         </w:rPr>
+        <w:lastRenderedPageBreak/>
         <w:t xml:space="preserve">A front-end UI provides capabilities to the user to upload multiple images as input to the image classifier model. </w:t>
       </w:r>
     </w:p>
@@ -702,6 +769,22 @@
         </w:rPr>
         <w:t>starts listening to the SQS ‘response queue’ to receive the processed results. These results are sent to the front-end using the WebSocket connection and are displayed to the user as they are processed.</w:t>
       </w:r>
+    </w:p>
+    <w:p>
+      <w:pPr>
+        <w:pBdr>
+          <w:top w:val="nil"/>
+          <w:left w:val="nil"/>
+          <w:bottom w:val="nil"/>
+          <w:right w:val="nil"/>
+          <w:between w:val="nil"/>
+        </w:pBdr>
+        <w:spacing w:after="120" w:line="240" w:lineRule="auto"/>
+        <w:ind w:leftChars="0" w:left="0" w:firstLineChars="0" w:firstLine="0"/>
+        <w:rPr>
+          <w:b/>
+        </w:rPr>
+      </w:pPr>
     </w:p>
     <w:p>
       <w:pPr>
@@ -768,7 +851,7 @@
                     <pic:cNvPicPr/>
                   </pic:nvPicPr>
                   <pic:blipFill>
-                    <a:blip r:embed="rId9">
+                    <a:blip r:embed="rId10">
                       <a:extLst>
                         <a:ext uri="{28A0092B-C50C-407E-A947-70E740481C1C}">
                           <a14:useLocalDpi xmlns:a14="http://schemas.microsoft.com/office/drawing/2010/main" val="0"/>
@@ -831,6 +914,12 @@
         <w:rPr>
           <w:bCs/>
         </w:rPr>
+        <w:t xml:space="preserve"> the</w:t>
+      </w:r>
+      <w:r>
+        <w:rPr>
+          <w:bCs/>
+        </w:rPr>
         <w:t xml:space="preserve"> classification result.</w:t>
       </w:r>
     </w:p>
@@ -1021,6 +1110,38 @@
         </w:rPr>
         <w:t>Instances are terminated on their own after polling an empty ‘request queue’ for X number of times (X is a configurable constant)</w:t>
       </w:r>
+    </w:p>
+    <w:p>
+      <w:pPr>
+        <w:pBdr>
+          <w:top w:val="nil"/>
+          <w:left w:val="nil"/>
+          <w:bottom w:val="nil"/>
+          <w:right w:val="nil"/>
+          <w:between w:val="nil"/>
+        </w:pBdr>
+        <w:spacing w:after="120" w:line="240" w:lineRule="auto"/>
+        <w:ind w:leftChars="0" w:left="0" w:firstLineChars="0" w:firstLine="0"/>
+        <w:rPr>
+          <w:b/>
+        </w:rPr>
+      </w:pPr>
+    </w:p>
+    <w:p>
+      <w:pPr>
+        <w:pBdr>
+          <w:top w:val="nil"/>
+          <w:left w:val="nil"/>
+          <w:bottom w:val="nil"/>
+          <w:right w:val="nil"/>
+          <w:between w:val="nil"/>
+        </w:pBdr>
+        <w:spacing w:after="120" w:line="240" w:lineRule="auto"/>
+        <w:ind w:leftChars="0" w:left="0" w:firstLineChars="0" w:firstLine="0"/>
+        <w:rPr>
+          <w:b/>
+        </w:rPr>
+      </w:pPr>
     </w:p>
     <w:p>
       <w:pPr>
@@ -1088,7 +1209,7 @@
                     <pic:cNvPicPr/>
                   </pic:nvPicPr>
                   <pic:blipFill>
-                    <a:blip r:embed="rId10">
+                    <a:blip r:embed="rId11">
                       <a:extLst>
                         <a:ext uri="{28A0092B-C50C-407E-A947-70E740481C1C}">
                           <a14:useLocalDpi xmlns:a14="http://schemas.microsoft.com/office/drawing/2010/main" val="0"/>
@@ -1329,19 +1450,17 @@
         <w:br/>
         <w:t xml:space="preserve">If the processing instance crashes or fails to process the job, it will be available in the queue after the ‘visibility timeout’ duration has </w:t>
       </w:r>
-      <w:proofErr w:type="gramStart"/>
       <w:r>
         <w:rPr>
           <w:bCs/>
         </w:rPr>
-        <w:t>expired</w:t>
-      </w:r>
-      <w:proofErr w:type="gramEnd"/>
+        <w:t xml:space="preserve">expired </w:t>
+      </w:r>
       <w:r>
         <w:rPr>
           <w:bCs/>
         </w:rPr>
-        <w:t xml:space="preserve"> and some other app-tier instance can take in the request and process it to give the result.</w:t>
+        <w:t>and some other app-tier instance can take in the request and process it to give the result.</w:t>
       </w:r>
     </w:p>
     <w:p>
@@ -1422,7 +1541,6 @@
         <w:rPr>
           <w:bCs/>
         </w:rPr>
-        <w:lastRenderedPageBreak/>
         <w:t xml:space="preserve">S3 bucket provides persistent storage for original image files </w:t>
       </w:r>
       <w:r>
@@ -1474,6 +1592,7 @@
           <w:sz w:val="24"/>
           <w:szCs w:val="24"/>
         </w:rPr>
+        <w:lastRenderedPageBreak/>
         <w:t>Autoscaling</w:t>
       </w:r>
     </w:p>
@@ -1682,21 +1801,7 @@
         <w:rPr>
           <w:color w:val="000000"/>
         </w:rPr>
-        <w:t xml:space="preserve">For the app tier instance to terminate itself, it requires </w:t>
-      </w:r>
-      <w:proofErr w:type="gramStart"/>
-      <w:r>
-        <w:rPr>
-          <w:color w:val="000000"/>
-        </w:rPr>
-        <w:t>it’s</w:t>
-      </w:r>
-      <w:proofErr w:type="gramEnd"/>
-      <w:r>
-        <w:rPr>
-          <w:color w:val="000000"/>
-        </w:rPr>
-        <w:t xml:space="preserve"> </w:t>
+        <w:t xml:space="preserve">For the app tier instance to terminate itself, it requires it’s </w:t>
       </w:r>
       <w:r>
         <w:rPr>
@@ -1750,7 +1855,7 @@
                     <pic:cNvPicPr/>
                   </pic:nvPicPr>
                   <pic:blipFill>
-                    <a:blip r:embed="rId11" cstate="print">
+                    <a:blip r:embed="rId12" cstate="print">
                       <a:extLst>
                         <a:ext uri="{28A0092B-C50C-407E-A947-70E740481C1C}">
                           <a14:useLocalDpi xmlns:a14="http://schemas.microsoft.com/office/drawing/2010/main" val="0"/>
@@ -1796,7 +1901,6 @@
         <w:rPr>
           <w:color w:val="000000"/>
         </w:rPr>
-        <w:lastRenderedPageBreak/>
         <w:t xml:space="preserve">In conclusion, </w:t>
       </w:r>
       <w:r>
@@ -1923,69 +2027,57 @@
       </w:pPr>
       <w:r>
         <w:rPr>
-          <w:color w:val="000000"/>
-        </w:rPr>
-        <w:t xml:space="preserve">&lt;Insert testing example with 10 </w:t>
-      </w:r>
-      <w:proofErr w:type="gramStart"/>
-      <w:r>
-        <w:rPr>
-          <w:color w:val="000000"/>
-        </w:rPr>
-        <w:t>image</w:t>
-      </w:r>
-      <w:proofErr w:type="gramEnd"/>
-      <w:r>
-        <w:rPr>
-          <w:color w:val="000000"/>
-        </w:rPr>
-        <w:t>&gt;</w:t>
-      </w:r>
-    </w:p>
-    <w:p>
-      <w:pPr>
-        <w:pBdr>
-          <w:top w:val="nil"/>
-          <w:left w:val="nil"/>
-          <w:bottom w:val="nil"/>
-          <w:right w:val="nil"/>
-          <w:between w:val="nil"/>
-        </w:pBdr>
-        <w:spacing w:after="120" w:line="240" w:lineRule="auto"/>
-        <w:ind w:left="0" w:hanging="2"/>
-        <w:jc w:val="both"/>
-        <w:rPr>
-          <w:color w:val="000000"/>
-        </w:rPr>
-      </w:pPr>
-      <w:r>
-        <w:rPr>
-          <w:color w:val="000000"/>
-        </w:rPr>
-        <w:t>&lt;Insert testing example with 30 images&gt;</w:t>
-      </w:r>
-    </w:p>
-    <w:p>
-      <w:pPr>
-        <w:pBdr>
-          <w:top w:val="nil"/>
-          <w:left w:val="nil"/>
-          <w:bottom w:val="nil"/>
-          <w:right w:val="nil"/>
-          <w:between w:val="nil"/>
-        </w:pBdr>
-        <w:spacing w:after="120" w:line="240" w:lineRule="auto"/>
-        <w:ind w:left="0" w:hanging="2"/>
-        <w:jc w:val="both"/>
-        <w:rPr>
-          <w:color w:val="000000"/>
-        </w:rPr>
-      </w:pPr>
-      <w:r>
-        <w:rPr>
-          <w:color w:val="000000"/>
-        </w:rPr>
-        <w:t>&lt;Insert testing example with 100 images&gt;</w:t>
+          <w:noProof/>
+        </w:rPr>
+        <w:lastRenderedPageBreak/>
+        <w:drawing>
+          <wp:inline distT="0" distB="0" distL="0" distR="0" wp14:anchorId="40BFAF3B" wp14:editId="041B61E1">
+            <wp:extent cx="6620510" cy="4137660"/>
+            <wp:effectExtent l="0" t="0" r="8890" b="0"/>
+            <wp:docPr id="1" name="Picture 1"/>
+            <wp:cNvGraphicFramePr>
+              <a:graphicFrameLocks xmlns:a="http://schemas.openxmlformats.org/drawingml/2006/main" noChangeAspect="1"/>
+            </wp:cNvGraphicFramePr>
+            <a:graphic xmlns:a="http://schemas.openxmlformats.org/drawingml/2006/main">
+              <a:graphicData uri="http://schemas.openxmlformats.org/drawingml/2006/picture">
+                <pic:pic xmlns:pic="http://schemas.openxmlformats.org/drawingml/2006/picture">
+                  <pic:nvPicPr>
+                    <pic:cNvPr id="0" name="Picture 1"/>
+                    <pic:cNvPicPr>
+                      <a:picLocks noChangeAspect="1" noChangeArrowheads="1"/>
+                    </pic:cNvPicPr>
+                  </pic:nvPicPr>
+                  <pic:blipFill>
+                    <a:blip r:embed="rId13" cstate="print">
+                      <a:extLst>
+                        <a:ext uri="{28A0092B-C50C-407E-A947-70E740481C1C}">
+                          <a14:useLocalDpi xmlns:a14="http://schemas.microsoft.com/office/drawing/2010/main" val="0"/>
+                        </a:ext>
+                      </a:extLst>
+                    </a:blip>
+                    <a:srcRect/>
+                    <a:stretch>
+                      <a:fillRect/>
+                    </a:stretch>
+                  </pic:blipFill>
+                  <pic:spPr bwMode="auto">
+                    <a:xfrm>
+                      <a:off x="0" y="0"/>
+                      <a:ext cx="6620510" cy="4137660"/>
+                    </a:xfrm>
+                    <a:prstGeom prst="rect">
+                      <a:avLst/>
+                    </a:prstGeom>
+                    <a:noFill/>
+                    <a:ln>
+                      <a:noFill/>
+                    </a:ln>
+                  </pic:spPr>
+                </pic:pic>
+              </a:graphicData>
+            </a:graphic>
+          </wp:inline>
+        </w:drawing>
       </w:r>
     </w:p>
     <w:p>
@@ -2006,6 +2098,59 @@
           <w:szCs w:val="18"/>
         </w:rPr>
       </w:pPr>
+      <w:r>
+        <w:rPr>
+          <w:noProof/>
+        </w:rPr>
+        <w:drawing>
+          <wp:inline distT="0" distB="0" distL="0" distR="0" wp14:anchorId="5203E119" wp14:editId="66D8B4E8">
+            <wp:extent cx="6620510" cy="4137660"/>
+            <wp:effectExtent l="0" t="0" r="8890" b="0"/>
+            <wp:docPr id="6" name="Picture 6"/>
+            <wp:cNvGraphicFramePr>
+              <a:graphicFrameLocks xmlns:a="http://schemas.openxmlformats.org/drawingml/2006/main" noChangeAspect="1"/>
+            </wp:cNvGraphicFramePr>
+            <a:graphic xmlns:a="http://schemas.openxmlformats.org/drawingml/2006/main">
+              <a:graphicData uri="http://schemas.openxmlformats.org/drawingml/2006/picture">
+                <pic:pic xmlns:pic="http://schemas.openxmlformats.org/drawingml/2006/picture">
+                  <pic:nvPicPr>
+                    <pic:cNvPr id="0" name="Picture 3"/>
+                    <pic:cNvPicPr>
+                      <a:picLocks noChangeAspect="1" noChangeArrowheads="1"/>
+                    </pic:cNvPicPr>
+                  </pic:nvPicPr>
+                  <pic:blipFill>
+                    <a:blip r:embed="rId14" cstate="print">
+                      <a:extLst>
+                        <a:ext uri="{28A0092B-C50C-407E-A947-70E740481C1C}">
+                          <a14:useLocalDpi xmlns:a14="http://schemas.microsoft.com/office/drawing/2010/main" val="0"/>
+                        </a:ext>
+                      </a:extLst>
+                    </a:blip>
+                    <a:srcRect/>
+                    <a:stretch>
+                      <a:fillRect/>
+                    </a:stretch>
+                  </pic:blipFill>
+                  <pic:spPr bwMode="auto">
+                    <a:xfrm>
+                      <a:off x="0" y="0"/>
+                      <a:ext cx="6620510" cy="4137660"/>
+                    </a:xfrm>
+                    <a:prstGeom prst="rect">
+                      <a:avLst/>
+                    </a:prstGeom>
+                    <a:noFill/>
+                    <a:ln>
+                      <a:noFill/>
+                    </a:ln>
+                  </pic:spPr>
+                </pic:pic>
+              </a:graphicData>
+            </a:graphic>
+          </wp:inline>
+        </w:drawing>
+      </w:r>
     </w:p>
     <w:p>
       <w:pPr>
@@ -2027,6 +2172,7 @@
           <w:sz w:val="24"/>
           <w:szCs w:val="24"/>
         </w:rPr>
+        <w:lastRenderedPageBreak/>
         <w:t>Code</w:t>
       </w:r>
     </w:p>
@@ -2670,21 +2816,7 @@
         <w:rPr>
           <w:color w:val="000000"/>
         </w:rPr>
-        <w:t xml:space="preserve">: Contains the front-end page written in HTML, </w:t>
-      </w:r>
-      <w:proofErr w:type="gramStart"/>
-      <w:r>
-        <w:rPr>
-          <w:color w:val="000000"/>
-        </w:rPr>
-        <w:t>CSS</w:t>
-      </w:r>
-      <w:proofErr w:type="gramEnd"/>
-      <w:r>
-        <w:rPr>
-          <w:color w:val="000000"/>
-        </w:rPr>
-        <w:t xml:space="preserve"> and </w:t>
+        <w:t xml:space="preserve">: Contains the front-end page written in HTML, CSS and </w:t>
       </w:r>
       <w:r>
         <w:rPr>
@@ -2766,14 +2898,7 @@
           <w:color w:val="000000"/>
         </w:rPr>
         <w:br/>
-        <w:t xml:space="preserve">Web sockets provide a real time communication channel which helps the user and back-end server to communicate as and when needed. Server can </w:t>
-      </w:r>
-      <w:r>
-        <w:rPr>
-          <w:color w:val="000000"/>
-        </w:rPr>
-        <w:lastRenderedPageBreak/>
-        <w:t>asynchronously post messages to the front end to display the image classification results</w:t>
+        <w:t>Web sockets provide a real time communication channel which helps the user and back-end server to communicate as and when needed. Server can asynchronously post messages to the front end to display the image classification results</w:t>
       </w:r>
     </w:p>
     <w:p>
@@ -3008,19 +3133,17 @@
         </w:rPr>
         <w:t>host an HTTP server and WebSocket connection using Flask and Flask-</w:t>
       </w:r>
-      <w:proofErr w:type="gramStart"/>
-      <w:r>
-        <w:rPr>
-          <w:color w:val="000000"/>
-        </w:rPr>
-        <w:t>socketio</w:t>
-      </w:r>
-      <w:proofErr w:type="gramEnd"/>
-      <w:r>
-        <w:rPr>
-          <w:color w:val="000000"/>
-        </w:rPr>
-        <w:t xml:space="preserve"> respectively. Hosts the front end and receives input images from the user as POST call. Processes images, sends job ids to request queue, creates instances and listens for processed results from the response queue</w:t>
+      <w:r>
+        <w:rPr>
+          <w:color w:val="000000"/>
+        </w:rPr>
+        <w:t xml:space="preserve">socketio </w:t>
+      </w:r>
+      <w:r>
+        <w:rPr>
+          <w:color w:val="000000"/>
+        </w:rPr>
+        <w:t>respectively. Hosts the front end and receives input images from the user as POST call. Processes images, sends job ids to request queue, creates instances and listens for processed results from the response queue</w:t>
       </w:r>
     </w:p>
     <w:p>
@@ -3049,6 +3172,7 @@
           <w:iCs/>
           <w:color w:val="000000"/>
         </w:rPr>
+        <w:lastRenderedPageBreak/>
         <w:t>webtier_helper.py</w:t>
       </w:r>
       <w:r>
@@ -3672,7 +3796,6 @@
         <w:rPr>
           <w:color w:val="000000"/>
         </w:rPr>
-        <w:lastRenderedPageBreak/>
         <w:t xml:space="preserve">The most important step is to change the constants configuration file </w:t>
       </w:r>
       <w:r>
@@ -4130,69 +4253,311 @@
           <w:sz w:val="24"/>
           <w:szCs w:val="24"/>
         </w:rPr>
+        <w:lastRenderedPageBreak/>
         <w:t xml:space="preserve">Individual contributions </w:t>
       </w:r>
     </w:p>
     <w:p>
       <w:pPr>
         <w:ind w:leftChars="0" w:left="0" w:firstLineChars="0" w:firstLine="0"/>
-        <w:rPr>
-          <w:rFonts w:asciiTheme="majorHAnsi" w:eastAsia="Times New Roman" w:hAnsiTheme="majorHAnsi" w:cstheme="majorHAnsi"/>
+        <w:jc w:val="both"/>
+        <w:rPr>
+          <w:rFonts w:asciiTheme="majorHAnsi" w:eastAsia="Times New Roman" w:hAnsiTheme="majorHAnsi" w:cstheme="majorHAnsi"/>
+        </w:rPr>
+      </w:pPr>
+      <w:r>
+        <w:rPr>
+          <w:rFonts w:asciiTheme="majorHAnsi" w:eastAsia="Times New Roman" w:hAnsiTheme="majorHAnsi" w:cstheme="majorHAnsi"/>
+        </w:rPr>
+        <w:t>The auto-scaling image classification project hosted using AWS resources consisted of multiple iterations of long deliberations to finalize the architectural design, module implementation and independent unit testing, integration testing and stress testing for the entire application. We tested out the AWS SDK API in multiple languages before deciding on Python. There was independent interaction testing with all three AWS resources to learn how the API interacts with each of them, viz. S3, SQS and EC2. We had to study why and how to use Identity Access management features such as Users, Roles and Policies attached to them. In and all, it was a collaborative effort to design and develop this auto-scalable application.</w:t>
+      </w:r>
+      <w:r>
+        <w:rPr>
+          <w:rFonts w:asciiTheme="majorHAnsi" w:eastAsia="Times New Roman" w:hAnsiTheme="majorHAnsi" w:cstheme="majorHAnsi"/>
+        </w:rPr>
+        <w:t xml:space="preserve"> Below are descriptions for exemplary individual contributions for each member </w:t>
+      </w:r>
+    </w:p>
+    <w:p>
+      <w:pPr>
+        <w:ind w:leftChars="0" w:left="0" w:firstLineChars="0" w:firstLine="0"/>
+        <w:jc w:val="both"/>
+        <w:rPr>
+          <w:rFonts w:asciiTheme="majorHAnsi" w:eastAsia="Times New Roman" w:hAnsiTheme="majorHAnsi" w:cstheme="majorHAnsi"/>
+        </w:rPr>
+      </w:pPr>
+    </w:p>
+    <w:p>
+      <w:pPr>
+        <w:ind w:leftChars="0" w:left="0" w:firstLineChars="0" w:firstLine="0"/>
+        <w:jc w:val="both"/>
+        <w:rPr>
+          <w:rFonts w:asciiTheme="majorHAnsi" w:eastAsia="Times New Roman" w:hAnsiTheme="majorHAnsi" w:cstheme="majorHAnsi"/>
+        </w:rPr>
+      </w:pPr>
+      <w:r>
+        <w:rPr>
+          <w:rFonts w:asciiTheme="majorHAnsi" w:eastAsia="Times New Roman" w:hAnsiTheme="majorHAnsi" w:cstheme="majorHAnsi"/>
+        </w:rPr>
+        <w:t>REFER NEXT PAGE</w:t>
+      </w:r>
+    </w:p>
+    <w:p>
+      <w:pPr>
+        <w:ind w:leftChars="0" w:left="0" w:firstLineChars="0" w:firstLine="0"/>
+        <w:jc w:val="both"/>
+        <w:rPr>
+          <w:rFonts w:asciiTheme="majorHAnsi" w:eastAsia="Times New Roman" w:hAnsiTheme="majorHAnsi" w:cstheme="majorHAnsi"/>
+        </w:rPr>
+      </w:pPr>
+    </w:p>
+    <w:p>
+      <w:pPr>
+        <w:ind w:leftChars="0" w:left="0" w:firstLineChars="0" w:firstLine="0"/>
+        <w:jc w:val="both"/>
+        <w:rPr>
+          <w:rFonts w:asciiTheme="majorHAnsi" w:eastAsia="Times New Roman" w:hAnsiTheme="majorHAnsi" w:cstheme="majorHAnsi"/>
+        </w:rPr>
+      </w:pPr>
+    </w:p>
+    <w:p>
+      <w:pPr>
+        <w:ind w:leftChars="0" w:left="0" w:firstLineChars="0" w:firstLine="0"/>
+        <w:jc w:val="both"/>
+        <w:rPr>
+          <w:rFonts w:asciiTheme="majorHAnsi" w:eastAsia="Times New Roman" w:hAnsiTheme="majorHAnsi" w:cstheme="majorHAnsi"/>
+        </w:rPr>
+      </w:pPr>
+    </w:p>
+    <w:p>
+      <w:pPr>
+        <w:ind w:leftChars="0" w:left="0" w:firstLineChars="0" w:firstLine="0"/>
+        <w:jc w:val="both"/>
+        <w:rPr>
+          <w:rFonts w:asciiTheme="majorHAnsi" w:eastAsia="Times New Roman" w:hAnsiTheme="majorHAnsi" w:cstheme="majorHAnsi"/>
+        </w:rPr>
+      </w:pPr>
+    </w:p>
+    <w:p>
+      <w:pPr>
+        <w:ind w:leftChars="0" w:left="0" w:firstLineChars="0" w:firstLine="0"/>
+        <w:jc w:val="both"/>
+        <w:rPr>
+          <w:rFonts w:asciiTheme="majorHAnsi" w:eastAsia="Times New Roman" w:hAnsiTheme="majorHAnsi" w:cstheme="majorHAnsi"/>
+        </w:rPr>
+      </w:pPr>
+    </w:p>
+    <w:p>
+      <w:pPr>
+        <w:ind w:leftChars="0" w:left="0" w:firstLineChars="0" w:firstLine="0"/>
+        <w:jc w:val="both"/>
+        <w:rPr>
+          <w:rFonts w:asciiTheme="majorHAnsi" w:eastAsia="Times New Roman" w:hAnsiTheme="majorHAnsi" w:cstheme="majorHAnsi"/>
+        </w:rPr>
+      </w:pPr>
+    </w:p>
+    <w:p>
+      <w:pPr>
+        <w:ind w:leftChars="0" w:left="0" w:firstLineChars="0" w:firstLine="0"/>
+        <w:jc w:val="both"/>
+        <w:rPr>
+          <w:rFonts w:asciiTheme="majorHAnsi" w:eastAsia="Times New Roman" w:hAnsiTheme="majorHAnsi" w:cstheme="majorHAnsi"/>
+        </w:rPr>
+      </w:pPr>
+    </w:p>
+    <w:p>
+      <w:pPr>
+        <w:ind w:leftChars="0" w:left="0" w:firstLineChars="0" w:firstLine="0"/>
+        <w:jc w:val="both"/>
+        <w:rPr>
+          <w:rFonts w:asciiTheme="majorHAnsi" w:eastAsia="Times New Roman" w:hAnsiTheme="majorHAnsi" w:cstheme="majorHAnsi"/>
+        </w:rPr>
+      </w:pPr>
+    </w:p>
+    <w:p>
+      <w:pPr>
+        <w:ind w:leftChars="0" w:left="0" w:firstLineChars="0" w:firstLine="0"/>
+        <w:jc w:val="both"/>
+        <w:rPr>
+          <w:rFonts w:asciiTheme="majorHAnsi" w:eastAsia="Times New Roman" w:hAnsiTheme="majorHAnsi" w:cstheme="majorHAnsi"/>
+        </w:rPr>
+      </w:pPr>
+    </w:p>
+    <w:p>
+      <w:pPr>
+        <w:ind w:leftChars="0" w:left="0" w:firstLineChars="0" w:firstLine="0"/>
+        <w:jc w:val="both"/>
+        <w:rPr>
+          <w:rFonts w:asciiTheme="majorHAnsi" w:eastAsia="Times New Roman" w:hAnsiTheme="majorHAnsi" w:cstheme="majorHAnsi"/>
+        </w:rPr>
+      </w:pPr>
+    </w:p>
+    <w:p>
+      <w:pPr>
+        <w:ind w:leftChars="0" w:left="0" w:firstLineChars="0" w:firstLine="0"/>
+        <w:jc w:val="both"/>
+        <w:rPr>
+          <w:rFonts w:asciiTheme="majorHAnsi" w:eastAsia="Times New Roman" w:hAnsiTheme="majorHAnsi" w:cstheme="majorHAnsi"/>
+        </w:rPr>
+      </w:pPr>
+    </w:p>
+    <w:p>
+      <w:pPr>
+        <w:ind w:leftChars="0" w:left="0" w:firstLineChars="0" w:firstLine="0"/>
+        <w:jc w:val="both"/>
+        <w:rPr>
+          <w:rFonts w:asciiTheme="majorHAnsi" w:eastAsia="Times New Roman" w:hAnsiTheme="majorHAnsi" w:cstheme="majorHAnsi"/>
+        </w:rPr>
+      </w:pPr>
+    </w:p>
+    <w:p>
+      <w:pPr>
+        <w:ind w:leftChars="0" w:left="0" w:firstLineChars="0" w:firstLine="0"/>
+        <w:jc w:val="both"/>
+        <w:rPr>
+          <w:rFonts w:asciiTheme="majorHAnsi" w:eastAsia="Times New Roman" w:hAnsiTheme="majorHAnsi" w:cstheme="majorHAnsi"/>
+        </w:rPr>
+      </w:pPr>
+    </w:p>
+    <w:p>
+      <w:pPr>
+        <w:ind w:leftChars="0" w:left="0" w:firstLineChars="0" w:firstLine="0"/>
+        <w:jc w:val="both"/>
+        <w:rPr>
+          <w:rFonts w:asciiTheme="majorHAnsi" w:eastAsia="Times New Roman" w:hAnsiTheme="majorHAnsi" w:cstheme="majorHAnsi"/>
+        </w:rPr>
+      </w:pPr>
+    </w:p>
+    <w:p>
+      <w:pPr>
+        <w:ind w:leftChars="0" w:left="0" w:firstLineChars="0" w:firstLine="0"/>
+        <w:jc w:val="both"/>
+        <w:rPr>
+          <w:rFonts w:asciiTheme="majorHAnsi" w:eastAsia="Times New Roman" w:hAnsiTheme="majorHAnsi" w:cstheme="majorHAnsi"/>
+        </w:rPr>
+      </w:pPr>
+    </w:p>
+    <w:p>
+      <w:pPr>
+        <w:ind w:leftChars="0" w:left="0" w:firstLineChars="0" w:firstLine="0"/>
+        <w:jc w:val="both"/>
+        <w:rPr>
+          <w:rFonts w:asciiTheme="majorHAnsi" w:eastAsia="Times New Roman" w:hAnsiTheme="majorHAnsi" w:cstheme="majorHAnsi"/>
+        </w:rPr>
+      </w:pPr>
+    </w:p>
+    <w:p>
+      <w:pPr>
+        <w:ind w:leftChars="0" w:left="0" w:firstLineChars="0" w:firstLine="0"/>
+        <w:jc w:val="both"/>
+        <w:rPr>
+          <w:rFonts w:asciiTheme="majorHAnsi" w:eastAsia="Times New Roman" w:hAnsiTheme="majorHAnsi" w:cstheme="majorHAnsi"/>
+        </w:rPr>
+      </w:pPr>
+    </w:p>
+    <w:p>
+      <w:pPr>
+        <w:ind w:leftChars="0" w:left="0" w:firstLineChars="0" w:firstLine="0"/>
+        <w:jc w:val="both"/>
+        <w:rPr>
+          <w:rFonts w:asciiTheme="majorHAnsi" w:eastAsia="Times New Roman" w:hAnsiTheme="majorHAnsi" w:cstheme="majorHAnsi"/>
+        </w:rPr>
+      </w:pPr>
+      <w:r>
+        <w:rPr>
+          <w:rFonts w:asciiTheme="majorHAnsi" w:eastAsia="Times New Roman" w:hAnsiTheme="majorHAnsi" w:cstheme="majorHAnsi"/>
+        </w:rPr>
+        <w:t xml:space="preserve"> </w:t>
+      </w:r>
+    </w:p>
+    <w:p>
+      <w:pPr>
+        <w:pStyle w:val="ListParagraph"/>
+        <w:numPr>
+          <w:ilvl w:val="0"/>
+          <w:numId w:val="6"/>
+        </w:numPr>
+        <w:ind w:leftChars="0" w:firstLineChars="0"/>
+        <w:rPr>
+          <w:rFonts w:asciiTheme="majorHAnsi" w:eastAsia="Times New Roman" w:hAnsiTheme="majorHAnsi" w:cstheme="majorHAnsi"/>
+          <w:b/>
+          <w:bCs/>
+          <w:sz w:val="28"/>
+          <w:szCs w:val="28"/>
+          <w:u w:val="single"/>
+        </w:rPr>
+      </w:pPr>
+      <w:r>
+        <w:rPr>
+          <w:rFonts w:asciiTheme="majorHAnsi" w:eastAsia="Times New Roman" w:hAnsiTheme="majorHAnsi" w:cstheme="majorHAnsi"/>
+          <w:b/>
+          <w:bCs/>
+          <w:sz w:val="28"/>
+          <w:szCs w:val="28"/>
+          <w:u w:val="single"/>
+        </w:rPr>
+        <w:lastRenderedPageBreak/>
+        <w:t>Soham Sahare</w:t>
+      </w:r>
+      <w:r>
+        <w:rPr>
+          <w:rFonts w:asciiTheme="majorHAnsi" w:eastAsia="Times New Roman" w:hAnsiTheme="majorHAnsi" w:cstheme="majorHAnsi"/>
+          <w:b/>
+          <w:bCs/>
+          <w:sz w:val="28"/>
+          <w:szCs w:val="28"/>
+          <w:u w:val="single"/>
+        </w:rPr>
+        <w:t xml:space="preserve"> </w:t>
+      </w:r>
+      <w:r>
+        <w:rPr>
+          <w:rFonts w:asciiTheme="majorHAnsi" w:eastAsia="Times New Roman" w:hAnsiTheme="majorHAnsi" w:cstheme="majorHAnsi"/>
+          <w:sz w:val="28"/>
+          <w:szCs w:val="28"/>
+        </w:rPr>
+        <w:t>(ASUID:1219459592)</w:t>
+      </w:r>
+    </w:p>
+    <w:p>
+      <w:pPr>
+        <w:ind w:leftChars="0" w:left="0" w:firstLineChars="0" w:hanging="2"/>
+        <w:jc w:val="both"/>
+        <w:rPr>
+          <w:rFonts w:asciiTheme="majorHAnsi" w:eastAsia="Times New Roman" w:hAnsiTheme="majorHAnsi" w:cstheme="majorHAnsi"/>
+        </w:rPr>
+      </w:pPr>
+      <w:r>
+        <w:rPr>
+          <w:rFonts w:asciiTheme="majorHAnsi" w:eastAsia="Times New Roman" w:hAnsiTheme="majorHAnsi" w:cstheme="majorHAnsi"/>
+          <w:b/>
+          <w:bCs/>
           <w:sz w:val="24"/>
           <w:szCs w:val="24"/>
-        </w:rPr>
-      </w:pPr>
+          <w:u w:val="single"/>
+        </w:rPr>
+        <w:t>Design</w:t>
+      </w:r>
       <w:r>
         <w:rPr>
           <w:rFonts w:asciiTheme="majorHAnsi" w:eastAsia="Times New Roman" w:hAnsiTheme="majorHAnsi" w:cstheme="majorHAnsi"/>
           <w:sz w:val="24"/>
           <w:szCs w:val="24"/>
-        </w:rPr>
-        <w:t>The auto-scaling image classification project hosted using AWS resources consisted of multiple iterations of long deliberations to finalize the architectural design, module implementation and independent unit testing, integration testing and stress testing for the entire application. We tested out the AWS SDK API in multiple languages before deciding on Python. There was independent interaction testing with all three AWS resources to learn how the API interacts with each of them, viz. S3, SQS and EC2. We had to study why and how to use Identity Access management features such as Users, Roles and Policies attached to them. In and all, it was a collaborative effort to design and develop this auto-scalable application.</w:t>
-      </w:r>
-      <w:r>
-        <w:rPr>
-          <w:rFonts w:asciiTheme="majorHAnsi" w:eastAsia="Times New Roman" w:hAnsiTheme="majorHAnsi" w:cstheme="majorHAnsi"/>
-          <w:sz w:val="24"/>
-          <w:szCs w:val="24"/>
-        </w:rPr>
-        <w:t xml:space="preserve"> Below are descriptions for exemplary individual contributions for each member </w:t>
-      </w:r>
-      <w:r>
-        <w:rPr>
-          <w:rFonts w:asciiTheme="majorHAnsi" w:eastAsia="Times New Roman" w:hAnsiTheme="majorHAnsi" w:cstheme="majorHAnsi"/>
-          <w:sz w:val="24"/>
-          <w:szCs w:val="24"/>
+          <w:u w:val="single"/>
+        </w:rPr>
+        <w:t>:</w:t>
+      </w:r>
+      <w:r>
+        <w:rPr>
+          <w:rFonts w:asciiTheme="majorHAnsi" w:eastAsia="Times New Roman" w:hAnsiTheme="majorHAnsi" w:cstheme="majorHAnsi"/>
         </w:rPr>
         <w:t xml:space="preserve"> </w:t>
       </w:r>
-      <w:r>
-        <w:rPr>
-          <w:rFonts w:asciiTheme="majorHAnsi" w:eastAsia="Times New Roman" w:hAnsiTheme="majorHAnsi" w:cstheme="majorHAnsi"/>
-          <w:sz w:val="24"/>
-          <w:szCs w:val="24"/>
-        </w:rPr>
-        <w:t>-&gt;</w:t>
-      </w:r>
-    </w:p>
-    <w:p>
-      <w:pPr>
-        <w:ind w:leftChars="0" w:left="0" w:firstLineChars="0" w:firstLine="0"/>
-        <w:rPr>
-          <w:rFonts w:asciiTheme="majorHAnsi" w:eastAsia="Times New Roman" w:hAnsiTheme="majorHAnsi" w:cstheme="majorHAnsi"/>
-          <w:sz w:val="24"/>
-          <w:szCs w:val="24"/>
-        </w:rPr>
-      </w:pPr>
-    </w:p>
-    <w:p>
-      <w:pPr>
-        <w:pStyle w:val="ListParagraph"/>
-        <w:numPr>
-          <w:ilvl w:val="0"/>
-          <w:numId w:val="6"/>
-        </w:numPr>
-        <w:ind w:leftChars="0" w:firstLineChars="0"/>
+    </w:p>
+    <w:p>
+      <w:pPr>
+        <w:ind w:leftChars="0" w:left="0" w:firstLineChars="0" w:hanging="2"/>
+        <w:jc w:val="both"/>
         <w:rPr>
           <w:rFonts w:asciiTheme="majorHAnsi" w:eastAsia="Times New Roman" w:hAnsiTheme="majorHAnsi" w:cstheme="majorHAnsi"/>
           <w:i/>
@@ -4204,22 +4569,546 @@
       <w:r>
         <w:rPr>
           <w:rFonts w:asciiTheme="majorHAnsi" w:eastAsia="Times New Roman" w:hAnsiTheme="majorHAnsi" w:cstheme="majorHAnsi"/>
+        </w:rPr>
+        <w:t>I was responsible for the complete architectural design for the application</w:t>
+      </w:r>
+      <w:r>
+        <w:rPr>
+          <w:rFonts w:asciiTheme="majorHAnsi" w:eastAsia="Times New Roman" w:hAnsiTheme="majorHAnsi" w:cstheme="majorHAnsi"/>
+        </w:rPr>
+        <w:t xml:space="preserve"> such as </w:t>
+      </w:r>
+      <w:r>
+        <w:rPr>
+          <w:rFonts w:asciiTheme="majorHAnsi" w:eastAsia="Times New Roman" w:hAnsiTheme="majorHAnsi" w:cstheme="majorHAnsi"/>
+        </w:rPr>
+        <w:t xml:space="preserve">placement of the various modules in the application </w:t>
+      </w:r>
+      <w:r>
+        <w:rPr>
+          <w:rFonts w:asciiTheme="majorHAnsi" w:eastAsia="Times New Roman" w:hAnsiTheme="majorHAnsi" w:cstheme="majorHAnsi"/>
+        </w:rPr>
+        <w:t>workflow</w:t>
+      </w:r>
+      <w:r>
+        <w:rPr>
+          <w:rFonts w:asciiTheme="majorHAnsi" w:eastAsia="Times New Roman" w:hAnsiTheme="majorHAnsi" w:cstheme="majorHAnsi"/>
+        </w:rPr>
+        <w:t xml:space="preserve"> </w:t>
+      </w:r>
+      <w:r>
+        <w:rPr>
+          <w:rFonts w:asciiTheme="majorHAnsi" w:eastAsia="Times New Roman" w:hAnsiTheme="majorHAnsi" w:cstheme="majorHAnsi"/>
+        </w:rPr>
+        <w:t xml:space="preserve">, </w:t>
+      </w:r>
+      <w:r>
+        <w:rPr>
+          <w:rFonts w:asciiTheme="majorHAnsi" w:eastAsia="Times New Roman" w:hAnsiTheme="majorHAnsi" w:cstheme="majorHAnsi"/>
+        </w:rPr>
+        <w:t xml:space="preserve">using </w:t>
+      </w:r>
+      <w:r>
+        <w:rPr>
+          <w:rFonts w:asciiTheme="majorHAnsi" w:eastAsia="Times New Roman" w:hAnsiTheme="majorHAnsi" w:cstheme="majorHAnsi"/>
+        </w:rPr>
+        <w:t>FIFO queues to main</w:t>
+      </w:r>
+      <w:r>
+        <w:rPr>
+          <w:rFonts w:asciiTheme="majorHAnsi" w:eastAsia="Times New Roman" w:hAnsiTheme="majorHAnsi" w:cstheme="majorHAnsi"/>
+        </w:rPr>
+        <w:t xml:space="preserve">tain the </w:t>
+      </w:r>
+      <w:r>
+        <w:rPr>
+          <w:rFonts w:asciiTheme="majorHAnsi" w:eastAsia="Times New Roman" w:hAnsiTheme="majorHAnsi" w:cstheme="majorHAnsi"/>
+        </w:rPr>
+        <w:t>sequence of</w:t>
+      </w:r>
+      <w:r>
+        <w:rPr>
+          <w:rFonts w:asciiTheme="majorHAnsi" w:eastAsia="Times New Roman" w:hAnsiTheme="majorHAnsi" w:cstheme="majorHAnsi"/>
+        </w:rPr>
+        <w:t xml:space="preserve"> messages, </w:t>
+      </w:r>
+      <w:r>
+        <w:rPr>
+          <w:rFonts w:asciiTheme="majorHAnsi" w:eastAsia="Times New Roman" w:hAnsiTheme="majorHAnsi" w:cstheme="majorHAnsi"/>
+        </w:rPr>
+        <w:t xml:space="preserve">the logic to start the </w:t>
+      </w:r>
+      <w:r>
+        <w:rPr>
+          <w:rFonts w:asciiTheme="majorHAnsi" w:eastAsia="Times New Roman" w:hAnsiTheme="majorHAnsi" w:cstheme="majorHAnsi"/>
+        </w:rPr>
+        <w:t>python scripts</w:t>
+      </w:r>
+      <w:r>
+        <w:rPr>
+          <w:rFonts w:asciiTheme="majorHAnsi" w:eastAsia="Times New Roman" w:hAnsiTheme="majorHAnsi" w:cstheme="majorHAnsi"/>
+        </w:rPr>
+        <w:t xml:space="preserve"> on instance boo</w:t>
+      </w:r>
+      <w:r>
+        <w:rPr>
+          <w:rFonts w:asciiTheme="majorHAnsi" w:eastAsia="Times New Roman" w:hAnsiTheme="majorHAnsi" w:cstheme="majorHAnsi"/>
+        </w:rPr>
+        <w:t>t;</w:t>
+      </w:r>
+      <w:r>
+        <w:rPr>
+          <w:rFonts w:asciiTheme="majorHAnsi" w:eastAsia="Times New Roman" w:hAnsiTheme="majorHAnsi" w:cstheme="majorHAnsi"/>
+        </w:rPr>
+        <w:t xml:space="preserve"> creation and management of communication channels.</w:t>
+      </w:r>
+      <w:r>
+        <w:rPr>
+          <w:rFonts w:asciiTheme="majorHAnsi" w:eastAsia="Times New Roman" w:hAnsiTheme="majorHAnsi" w:cstheme="majorHAnsi"/>
+        </w:rPr>
+        <w:t xml:space="preserve"> </w:t>
+      </w:r>
+      <w:r>
+        <w:rPr>
+          <w:rFonts w:asciiTheme="majorHAnsi" w:eastAsia="Times New Roman" w:hAnsiTheme="majorHAnsi" w:cstheme="majorHAnsi"/>
+        </w:rPr>
+        <w:t>I presented the idea to have multi-threading in the web tier to accomplish the</w:t>
+      </w:r>
+      <w:r>
+        <w:rPr>
+          <w:rFonts w:asciiTheme="majorHAnsi" w:eastAsia="Times New Roman" w:hAnsiTheme="majorHAnsi" w:cstheme="majorHAnsi"/>
+        </w:rPr>
+        <w:t xml:space="preserve"> </w:t>
+      </w:r>
+      <w:r>
+        <w:rPr>
+          <w:rFonts w:asciiTheme="majorHAnsi" w:eastAsia="Times New Roman" w:hAnsiTheme="majorHAnsi" w:cstheme="majorHAnsi"/>
+        </w:rPr>
+        <w:t>various</w:t>
+      </w:r>
+      <w:r>
+        <w:rPr>
+          <w:rFonts w:asciiTheme="majorHAnsi" w:eastAsia="Times New Roman" w:hAnsiTheme="majorHAnsi" w:cstheme="majorHAnsi"/>
+        </w:rPr>
+        <w:t xml:space="preserve"> tasks such as hosting a web server, spawning new app_tier instances according to queue length and listening </w:t>
+      </w:r>
+      <w:r>
+        <w:rPr>
+          <w:rFonts w:asciiTheme="majorHAnsi" w:eastAsia="Times New Roman" w:hAnsiTheme="majorHAnsi" w:cstheme="majorHAnsi"/>
+        </w:rPr>
+        <w:t xml:space="preserve">to </w:t>
+      </w:r>
+      <w:r>
+        <w:rPr>
+          <w:rFonts w:asciiTheme="majorHAnsi" w:eastAsia="Times New Roman" w:hAnsiTheme="majorHAnsi" w:cstheme="majorHAnsi"/>
+        </w:rPr>
+        <w:t>the response queue</w:t>
+      </w:r>
+      <w:r>
+        <w:rPr>
+          <w:rFonts w:asciiTheme="majorHAnsi" w:eastAsia="Times New Roman" w:hAnsiTheme="majorHAnsi" w:cstheme="majorHAnsi"/>
+        </w:rPr>
+        <w:t xml:space="preserve">. Another </w:t>
+      </w:r>
+      <w:r>
+        <w:rPr>
+          <w:rFonts w:asciiTheme="majorHAnsi" w:eastAsia="Times New Roman" w:hAnsiTheme="majorHAnsi" w:cstheme="majorHAnsi"/>
+        </w:rPr>
+        <w:t xml:space="preserve">core </w:t>
+      </w:r>
+      <w:r>
+        <w:rPr>
+          <w:rFonts w:asciiTheme="majorHAnsi" w:eastAsia="Times New Roman" w:hAnsiTheme="majorHAnsi" w:cstheme="majorHAnsi"/>
+        </w:rPr>
+        <w:t xml:space="preserve">requirement for the project was to receive the image classification results without human intervention, so I suggested </w:t>
+      </w:r>
+      <w:r>
+        <w:rPr>
+          <w:rFonts w:asciiTheme="majorHAnsi" w:eastAsia="Times New Roman" w:hAnsiTheme="majorHAnsi" w:cstheme="majorHAnsi"/>
+        </w:rPr>
+        <w:t xml:space="preserve">and integrated </w:t>
+      </w:r>
+      <w:r>
+        <w:rPr>
+          <w:rFonts w:asciiTheme="majorHAnsi" w:eastAsia="Times New Roman" w:hAnsiTheme="majorHAnsi" w:cstheme="majorHAnsi"/>
+        </w:rPr>
+        <w:t>the use of web-sockets for an asynchronous connection with the web tier and the front end.</w:t>
+      </w:r>
+      <w:r>
+        <w:rPr>
+          <w:rFonts w:asciiTheme="majorHAnsi" w:eastAsia="Times New Roman" w:hAnsiTheme="majorHAnsi" w:cstheme="majorHAnsi"/>
+          <w:sz w:val="24"/>
+          <w:szCs w:val="24"/>
+        </w:rPr>
+        <w:t xml:space="preserve"> </w:t>
+      </w:r>
+    </w:p>
+    <w:p>
+      <w:pPr>
+        <w:ind w:leftChars="0" w:left="0" w:firstLineChars="0" w:firstLine="0"/>
+        <w:rPr>
+          <w:rFonts w:asciiTheme="majorHAnsi" w:eastAsia="Times New Roman" w:hAnsiTheme="majorHAnsi" w:cstheme="majorHAnsi"/>
+          <w:i/>
+          <w:iCs/>
+        </w:rPr>
+      </w:pPr>
+      <w:r>
+        <w:rPr>
+          <w:rFonts w:asciiTheme="majorHAnsi" w:eastAsia="Times New Roman" w:hAnsiTheme="majorHAnsi" w:cstheme="majorHAnsi"/>
+          <w:b/>
+          <w:bCs/>
+          <w:sz w:val="24"/>
+          <w:szCs w:val="24"/>
+          <w:u w:val="single"/>
+        </w:rPr>
+        <w:t>Implementation</w:t>
+      </w:r>
+      <w:r>
+        <w:rPr>
+          <w:rFonts w:asciiTheme="majorHAnsi" w:eastAsia="Times New Roman" w:hAnsiTheme="majorHAnsi" w:cstheme="majorHAnsi"/>
+          <w:b/>
+          <w:bCs/>
+          <w:u w:val="single"/>
+        </w:rPr>
+        <w:t>:</w:t>
+      </w:r>
+      <w:r>
+        <w:rPr>
+          <w:rFonts w:asciiTheme="majorHAnsi" w:eastAsia="Times New Roman" w:hAnsiTheme="majorHAnsi" w:cstheme="majorHAnsi"/>
+          <w:i/>
+          <w:iCs/>
+        </w:rPr>
+        <w:t xml:space="preserve"> </w:t>
+      </w:r>
+    </w:p>
+    <w:p>
+      <w:pPr>
+        <w:ind w:leftChars="0" w:left="0" w:firstLineChars="0" w:firstLine="0"/>
+        <w:rPr>
+          <w:rFonts w:asciiTheme="majorHAnsi" w:eastAsia="Times New Roman" w:hAnsiTheme="majorHAnsi" w:cstheme="majorHAnsi"/>
+          <w:i/>
+          <w:iCs/>
+        </w:rPr>
+      </w:pPr>
+      <w:r>
+        <w:rPr>
+          <w:rFonts w:asciiTheme="majorHAnsi" w:eastAsia="Times New Roman" w:hAnsiTheme="majorHAnsi" w:cstheme="majorHAnsi"/>
+        </w:rPr>
+        <w:t xml:space="preserve">I was responsible for the complete implementation of the web tier </w:t>
+      </w:r>
+      <w:r>
+        <w:rPr>
+          <w:rFonts w:asciiTheme="majorHAnsi" w:eastAsia="Times New Roman" w:hAnsiTheme="majorHAnsi" w:cstheme="majorHAnsi"/>
+        </w:rPr>
+        <w:t xml:space="preserve">(webtier.py and webtier_helper.py) </w:t>
+      </w:r>
+      <w:r>
+        <w:rPr>
+          <w:rFonts w:asciiTheme="majorHAnsi" w:eastAsia="Times New Roman" w:hAnsiTheme="majorHAnsi" w:cstheme="majorHAnsi"/>
+        </w:rPr>
+        <w:t>which include</w:t>
+      </w:r>
+      <w:r>
+        <w:rPr>
+          <w:rFonts w:asciiTheme="majorHAnsi" w:eastAsia="Times New Roman" w:hAnsiTheme="majorHAnsi" w:cstheme="majorHAnsi"/>
+        </w:rPr>
+        <w:t>d</w:t>
+      </w:r>
+      <w:r>
+        <w:rPr>
+          <w:rFonts w:asciiTheme="majorHAnsi" w:eastAsia="Times New Roman" w:hAnsiTheme="majorHAnsi" w:cstheme="majorHAnsi"/>
+        </w:rPr>
+        <w:t xml:space="preserve"> </w:t>
+      </w:r>
+      <w:r>
+        <w:rPr>
+          <w:rFonts w:asciiTheme="majorHAnsi" w:eastAsia="Times New Roman" w:hAnsiTheme="majorHAnsi" w:cstheme="majorHAnsi"/>
+        </w:rPr>
+        <w:t>-&gt;</w:t>
+      </w:r>
+      <w:r>
+        <w:rPr>
+          <w:rFonts w:asciiTheme="majorHAnsi" w:eastAsia="Times New Roman" w:hAnsiTheme="majorHAnsi" w:cstheme="majorHAnsi"/>
+          <w:sz w:val="24"/>
+          <w:szCs w:val="24"/>
+        </w:rPr>
+        <w:t xml:space="preserve"> </w:t>
+      </w:r>
+    </w:p>
+    <w:p>
+      <w:pPr>
+        <w:pStyle w:val="ListParagraph"/>
+        <w:numPr>
+          <w:ilvl w:val="0"/>
+          <w:numId w:val="4"/>
+        </w:numPr>
+        <w:ind w:leftChars="0" w:firstLineChars="0"/>
+        <w:jc w:val="both"/>
+        <w:rPr>
+          <w:rFonts w:asciiTheme="majorHAnsi" w:eastAsia="Times New Roman" w:hAnsiTheme="majorHAnsi" w:cstheme="majorHAnsi"/>
+          <w:i/>
+          <w:iCs/>
+        </w:rPr>
+      </w:pPr>
+      <w:r>
+        <w:rPr>
+          <w:rFonts w:asciiTheme="majorHAnsi" w:eastAsia="Times New Roman" w:hAnsiTheme="majorHAnsi" w:cstheme="majorHAnsi"/>
+        </w:rPr>
+        <w:t>Writing</w:t>
+      </w:r>
+      <w:r>
+        <w:rPr>
+          <w:rFonts w:asciiTheme="majorHAnsi" w:eastAsia="Times New Roman" w:hAnsiTheme="majorHAnsi" w:cstheme="majorHAnsi"/>
+        </w:rPr>
+        <w:t xml:space="preserve"> </w:t>
+      </w:r>
+      <w:r>
+        <w:rPr>
+          <w:rFonts w:asciiTheme="majorHAnsi" w:eastAsia="Times New Roman" w:hAnsiTheme="majorHAnsi" w:cstheme="majorHAnsi"/>
+        </w:rPr>
+        <w:t>the</w:t>
+      </w:r>
+      <w:r>
+        <w:rPr>
+          <w:rFonts w:asciiTheme="majorHAnsi" w:eastAsia="Times New Roman" w:hAnsiTheme="majorHAnsi" w:cstheme="majorHAnsi"/>
+        </w:rPr>
+        <w:t xml:space="preserve"> HTTP server using Flask in Python</w:t>
+      </w:r>
+      <w:r>
+        <w:rPr>
+          <w:rFonts w:asciiTheme="majorHAnsi" w:eastAsia="Times New Roman" w:hAnsiTheme="majorHAnsi" w:cstheme="majorHAnsi"/>
+        </w:rPr>
+        <w:t>, setting up API GET/POST Endpoints, handling uploading</w:t>
+      </w:r>
+      <w:r>
+        <w:rPr>
+          <w:rFonts w:asciiTheme="majorHAnsi" w:eastAsia="Times New Roman" w:hAnsiTheme="majorHAnsi" w:cstheme="majorHAnsi"/>
+        </w:rPr>
+        <w:t xml:space="preserve">, filtering, and saving </w:t>
+      </w:r>
+      <w:r>
+        <w:rPr>
+          <w:rFonts w:asciiTheme="majorHAnsi" w:eastAsia="Times New Roman" w:hAnsiTheme="majorHAnsi" w:cstheme="majorHAnsi"/>
+        </w:rPr>
+        <w:t xml:space="preserve">of </w:t>
+      </w:r>
+      <w:r>
+        <w:rPr>
+          <w:rFonts w:asciiTheme="majorHAnsi" w:eastAsia="Times New Roman" w:hAnsiTheme="majorHAnsi" w:cstheme="majorHAnsi"/>
+        </w:rPr>
+        <w:t xml:space="preserve">image </w:t>
+      </w:r>
+      <w:r>
+        <w:rPr>
+          <w:rFonts w:asciiTheme="majorHAnsi" w:eastAsia="Times New Roman" w:hAnsiTheme="majorHAnsi" w:cstheme="majorHAnsi"/>
+        </w:rPr>
+        <w:t>files at the web tier</w:t>
+      </w:r>
+      <w:r>
+        <w:rPr>
+          <w:rFonts w:asciiTheme="majorHAnsi" w:eastAsia="Times New Roman" w:hAnsiTheme="majorHAnsi" w:cstheme="majorHAnsi"/>
+        </w:rPr>
+        <w:t>.</w:t>
+      </w:r>
+    </w:p>
+    <w:p>
+      <w:pPr>
+        <w:pStyle w:val="ListParagraph"/>
+        <w:numPr>
+          <w:ilvl w:val="0"/>
+          <w:numId w:val="4"/>
+        </w:numPr>
+        <w:ind w:leftChars="0" w:firstLineChars="0"/>
+        <w:rPr>
+          <w:rFonts w:asciiTheme="majorHAnsi" w:eastAsia="Times New Roman" w:hAnsiTheme="majorHAnsi" w:cstheme="majorHAnsi"/>
+          <w:i/>
+          <w:iCs/>
+        </w:rPr>
+      </w:pPr>
+      <w:r>
+        <w:rPr>
+          <w:rFonts w:asciiTheme="majorHAnsi" w:eastAsia="Times New Roman" w:hAnsiTheme="majorHAnsi" w:cstheme="majorHAnsi"/>
+        </w:rPr>
+        <w:t>S</w:t>
+      </w:r>
+      <w:r>
+        <w:rPr>
+          <w:rFonts w:asciiTheme="majorHAnsi" w:eastAsia="Times New Roman" w:hAnsiTheme="majorHAnsi" w:cstheme="majorHAnsi"/>
+        </w:rPr>
+        <w:t>etting up a web socket connection with the front-end using Flask-socketio</w:t>
+      </w:r>
+      <w:r>
+        <w:rPr>
+          <w:rFonts w:asciiTheme="majorHAnsi" w:eastAsia="Times New Roman" w:hAnsiTheme="majorHAnsi" w:cstheme="majorHAnsi"/>
+        </w:rPr>
+        <w:t xml:space="preserve">, managing reconnection of </w:t>
+      </w:r>
+      <w:r>
+        <w:rPr>
+          <w:rFonts w:asciiTheme="majorHAnsi" w:eastAsia="Times New Roman" w:hAnsiTheme="majorHAnsi" w:cstheme="majorHAnsi"/>
+        </w:rPr>
+        <w:t xml:space="preserve">web </w:t>
+      </w:r>
+      <w:r>
+        <w:rPr>
+          <w:rFonts w:asciiTheme="majorHAnsi" w:eastAsia="Times New Roman" w:hAnsiTheme="majorHAnsi" w:cstheme="majorHAnsi"/>
+        </w:rPr>
+        <w:t>socket</w:t>
+      </w:r>
+      <w:r>
+        <w:rPr>
+          <w:rFonts w:asciiTheme="majorHAnsi" w:eastAsia="Times New Roman" w:hAnsiTheme="majorHAnsi" w:cstheme="majorHAnsi"/>
+        </w:rPr>
+        <w:t>s</w:t>
+      </w:r>
+      <w:r>
+        <w:rPr>
+          <w:rFonts w:asciiTheme="majorHAnsi" w:eastAsia="Times New Roman" w:hAnsiTheme="majorHAnsi" w:cstheme="majorHAnsi"/>
+        </w:rPr>
+        <w:t>, sending of socket events at appropriate places in the application logic</w:t>
+      </w:r>
+      <w:r>
+        <w:rPr>
+          <w:rFonts w:asciiTheme="majorHAnsi" w:eastAsia="Times New Roman" w:hAnsiTheme="majorHAnsi" w:cstheme="majorHAnsi"/>
+        </w:rPr>
+        <w:t>.</w:t>
+      </w:r>
+    </w:p>
+    <w:p>
+      <w:pPr>
+        <w:pStyle w:val="ListParagraph"/>
+        <w:numPr>
+          <w:ilvl w:val="0"/>
+          <w:numId w:val="4"/>
+        </w:numPr>
+        <w:ind w:leftChars="0" w:firstLineChars="0"/>
+        <w:rPr>
+          <w:rFonts w:asciiTheme="majorHAnsi" w:eastAsia="Times New Roman" w:hAnsiTheme="majorHAnsi" w:cstheme="majorHAnsi"/>
+          <w:i/>
+          <w:iCs/>
+        </w:rPr>
+      </w:pPr>
+      <w:r>
+        <w:rPr>
+          <w:rFonts w:asciiTheme="majorHAnsi" w:eastAsia="Times New Roman" w:hAnsiTheme="majorHAnsi" w:cstheme="majorHAnsi"/>
+        </w:rPr>
+        <w:t>Handling of web socket</w:t>
+      </w:r>
+      <w:r>
+        <w:rPr>
+          <w:rFonts w:asciiTheme="majorHAnsi" w:eastAsia="Times New Roman" w:hAnsiTheme="majorHAnsi" w:cstheme="majorHAnsi"/>
+        </w:rPr>
+        <w:t xml:space="preserve"> </w:t>
+      </w:r>
+      <w:r>
+        <w:rPr>
+          <w:rFonts w:asciiTheme="majorHAnsi" w:eastAsia="Times New Roman" w:hAnsiTheme="majorHAnsi" w:cstheme="majorHAnsi"/>
+        </w:rPr>
+        <w:t xml:space="preserve">events at the front end </w:t>
+      </w:r>
+      <w:r>
+        <w:rPr>
+          <w:rFonts w:asciiTheme="majorHAnsi" w:eastAsia="Times New Roman" w:hAnsiTheme="majorHAnsi" w:cstheme="majorHAnsi"/>
+        </w:rPr>
+        <w:t>as well as back end</w:t>
+      </w:r>
+      <w:r>
+        <w:rPr>
+          <w:rFonts w:asciiTheme="majorHAnsi" w:eastAsia="Times New Roman" w:hAnsiTheme="majorHAnsi" w:cstheme="majorHAnsi"/>
+        </w:rPr>
+        <w:t>.</w:t>
+      </w:r>
+    </w:p>
+    <w:p>
+      <w:pPr>
+        <w:pStyle w:val="ListParagraph"/>
+        <w:numPr>
+          <w:ilvl w:val="0"/>
+          <w:numId w:val="4"/>
+        </w:numPr>
+        <w:ind w:leftChars="0" w:firstLineChars="0"/>
+        <w:rPr>
+          <w:rFonts w:asciiTheme="majorHAnsi" w:eastAsia="Times New Roman" w:hAnsiTheme="majorHAnsi" w:cstheme="majorHAnsi"/>
+          <w:i/>
+          <w:iCs/>
+        </w:rPr>
+      </w:pPr>
+      <w:r>
+        <w:rPr>
+          <w:rFonts w:asciiTheme="majorHAnsi" w:eastAsia="Times New Roman" w:hAnsiTheme="majorHAnsi" w:cstheme="majorHAnsi"/>
+        </w:rPr>
+        <w:t xml:space="preserve">Handling </w:t>
+      </w:r>
+      <w:r>
+        <w:rPr>
+          <w:rFonts w:asciiTheme="majorHAnsi" w:eastAsia="Times New Roman" w:hAnsiTheme="majorHAnsi" w:cstheme="majorHAnsi"/>
+        </w:rPr>
+        <w:t>multi-threading for execution of multiple jobs in parallel</w:t>
+      </w:r>
+      <w:r>
+        <w:rPr>
+          <w:rFonts w:asciiTheme="majorHAnsi" w:eastAsia="Times New Roman" w:hAnsiTheme="majorHAnsi" w:cstheme="majorHAnsi"/>
+        </w:rPr>
+        <w:t xml:space="preserve"> which include creating EC2 instances by polling the queue and listening to output results from the response queue</w:t>
+      </w:r>
+      <w:r>
+        <w:rPr>
+          <w:rFonts w:asciiTheme="majorHAnsi" w:eastAsia="Times New Roman" w:hAnsiTheme="majorHAnsi" w:cstheme="majorHAnsi"/>
+        </w:rPr>
+        <w:t>.</w:t>
+      </w:r>
+    </w:p>
+    <w:p>
+      <w:pPr>
+        <w:ind w:leftChars="0" w:left="1" w:firstLineChars="0" w:hanging="3"/>
+        <w:rPr>
+          <w:rFonts w:asciiTheme="majorHAnsi" w:eastAsia="Times New Roman" w:hAnsiTheme="majorHAnsi" w:cstheme="majorHAnsi"/>
+          <w:sz w:val="24"/>
+          <w:szCs w:val="24"/>
+        </w:rPr>
+      </w:pPr>
+      <w:r>
+        <w:rPr>
+          <w:rFonts w:asciiTheme="majorHAnsi" w:eastAsia="Times New Roman" w:hAnsiTheme="majorHAnsi" w:cstheme="majorHAnsi"/>
+          <w:b/>
+          <w:bCs/>
+          <w:sz w:val="24"/>
+          <w:szCs w:val="24"/>
+          <w:u w:val="single"/>
+        </w:rPr>
+        <w:t>Testing</w:t>
+      </w:r>
+      <w:r>
+        <w:rPr>
+          <w:rFonts w:asciiTheme="majorHAnsi" w:eastAsia="Times New Roman" w:hAnsiTheme="majorHAnsi" w:cstheme="majorHAnsi"/>
+          <w:sz w:val="24"/>
+          <w:szCs w:val="24"/>
+          <w:u w:val="single"/>
+        </w:rPr>
+        <w:t>:</w:t>
+      </w:r>
+      <w:r>
+        <w:rPr>
+          <w:rFonts w:asciiTheme="majorHAnsi" w:eastAsia="Times New Roman" w:hAnsiTheme="majorHAnsi" w:cstheme="majorHAnsi"/>
           <w:i/>
           <w:iCs/>
           <w:sz w:val="28"/>
           <w:szCs w:val="28"/>
         </w:rPr>
-        <w:t>Soham Sahare</w:t>
-      </w:r>
-    </w:p>
-    <w:p>
-      <w:pPr>
-        <w:pStyle w:val="ListParagraph"/>
-        <w:numPr>
-          <w:ilvl w:val="1"/>
-          <w:numId w:val="6"/>
-        </w:numPr>
-        <w:ind w:leftChars="0" w:firstLineChars="0"/>
+        <w:t xml:space="preserve"> </w:t>
+      </w:r>
+      <w:r>
+        <w:rPr>
+          <w:rFonts w:asciiTheme="majorHAnsi" w:eastAsia="Times New Roman" w:hAnsiTheme="majorHAnsi" w:cstheme="majorHAnsi"/>
+          <w:sz w:val="24"/>
+          <w:szCs w:val="24"/>
+        </w:rPr>
+        <w:t xml:space="preserve"> </w:t>
+      </w:r>
+    </w:p>
+    <w:p>
+      <w:pPr>
+        <w:ind w:leftChars="0" w:left="1" w:firstLineChars="0" w:hanging="3"/>
         <w:rPr>
           <w:rFonts w:asciiTheme="majorHAnsi" w:eastAsia="Times New Roman" w:hAnsiTheme="majorHAnsi" w:cstheme="majorHAnsi"/>
           <w:i/>
@@ -4231,16 +5120,279 @@
       <w:r>
         <w:rPr>
           <w:rFonts w:asciiTheme="majorHAnsi" w:eastAsia="Times New Roman" w:hAnsiTheme="majorHAnsi" w:cstheme="majorHAnsi"/>
+        </w:rPr>
+        <w:t>I performed Unit testing on web tier code logic by running all functions in independent</w:t>
+      </w:r>
+      <w:r>
+        <w:rPr>
+          <w:rFonts w:asciiTheme="majorHAnsi" w:eastAsia="Times New Roman" w:hAnsiTheme="majorHAnsi" w:cstheme="majorHAnsi"/>
+        </w:rPr>
+        <w:t xml:space="preserve"> and isolated</w:t>
+      </w:r>
+      <w:r>
+        <w:rPr>
+          <w:rFonts w:asciiTheme="majorHAnsi" w:eastAsia="Times New Roman" w:hAnsiTheme="majorHAnsi" w:cstheme="majorHAnsi"/>
+        </w:rPr>
+        <w:t xml:space="preserve"> environment. Integration T</w:t>
+      </w:r>
+      <w:r>
+        <w:rPr>
+          <w:rFonts w:asciiTheme="majorHAnsi" w:eastAsia="Times New Roman" w:hAnsiTheme="majorHAnsi" w:cstheme="majorHAnsi"/>
+        </w:rPr>
+        <w:t xml:space="preserve">esting </w:t>
+      </w:r>
+      <w:r>
+        <w:rPr>
+          <w:rFonts w:asciiTheme="majorHAnsi" w:eastAsia="Times New Roman" w:hAnsiTheme="majorHAnsi" w:cstheme="majorHAnsi"/>
+        </w:rPr>
+        <w:t xml:space="preserve">for components </w:t>
+      </w:r>
+      <w:r>
+        <w:rPr>
+          <w:rFonts w:asciiTheme="majorHAnsi" w:eastAsia="Times New Roman" w:hAnsiTheme="majorHAnsi" w:cstheme="majorHAnsi"/>
+        </w:rPr>
+        <w:t xml:space="preserve">was a collaborative </w:t>
+      </w:r>
+      <w:r>
+        <w:rPr>
+          <w:rFonts w:asciiTheme="majorHAnsi" w:eastAsia="Times New Roman" w:hAnsiTheme="majorHAnsi" w:cstheme="majorHAnsi"/>
+        </w:rPr>
+        <w:t>effort</w:t>
+      </w:r>
+      <w:r>
+        <w:rPr>
+          <w:rFonts w:asciiTheme="majorHAnsi" w:eastAsia="Times New Roman" w:hAnsiTheme="majorHAnsi" w:cstheme="majorHAnsi"/>
+        </w:rPr>
+        <w:t xml:space="preserve">, </w:t>
+      </w:r>
+      <w:r>
+        <w:rPr>
+          <w:rFonts w:asciiTheme="majorHAnsi" w:eastAsia="Times New Roman" w:hAnsiTheme="majorHAnsi" w:cstheme="majorHAnsi"/>
+        </w:rPr>
+        <w:t xml:space="preserve">we tested </w:t>
+      </w:r>
+      <w:r>
+        <w:rPr>
+          <w:rFonts w:asciiTheme="majorHAnsi" w:eastAsia="Times New Roman" w:hAnsiTheme="majorHAnsi" w:cstheme="majorHAnsi"/>
+        </w:rPr>
+        <w:t xml:space="preserve">the components we implemented with the other components </w:t>
+      </w:r>
+      <w:r>
+        <w:rPr>
+          <w:rFonts w:asciiTheme="majorHAnsi" w:eastAsia="Times New Roman" w:hAnsiTheme="majorHAnsi" w:cstheme="majorHAnsi"/>
+        </w:rPr>
+        <w:t>on our own personal machines</w:t>
+      </w:r>
+      <w:r>
+        <w:rPr>
+          <w:rFonts w:asciiTheme="majorHAnsi" w:eastAsia="Times New Roman" w:hAnsiTheme="majorHAnsi" w:cstheme="majorHAnsi"/>
+        </w:rPr>
+        <w:t xml:space="preserve">. </w:t>
+      </w:r>
+      <w:r>
+        <w:rPr>
+          <w:rFonts w:asciiTheme="majorHAnsi" w:eastAsia="Times New Roman" w:hAnsiTheme="majorHAnsi" w:cstheme="majorHAnsi"/>
+        </w:rPr>
+        <w:t xml:space="preserve">We then proceeded to test the complete </w:t>
+      </w:r>
+      <w:r>
+        <w:rPr>
+          <w:rFonts w:asciiTheme="majorHAnsi" w:eastAsia="Times New Roman" w:hAnsiTheme="majorHAnsi" w:cstheme="majorHAnsi"/>
+        </w:rPr>
+        <w:t xml:space="preserve">application </w:t>
+      </w:r>
+      <w:r>
+        <w:rPr>
+          <w:rFonts w:asciiTheme="majorHAnsi" w:eastAsia="Times New Roman" w:hAnsiTheme="majorHAnsi" w:cstheme="majorHAnsi"/>
+        </w:rPr>
+        <w:t>on</w:t>
+      </w:r>
+      <w:r>
+        <w:rPr>
+          <w:rFonts w:asciiTheme="majorHAnsi" w:eastAsia="Times New Roman" w:hAnsiTheme="majorHAnsi" w:cstheme="majorHAnsi"/>
+        </w:rPr>
+        <w:t xml:space="preserve"> different loads (</w:t>
+      </w:r>
+      <w:r>
+        <w:rPr>
+          <w:rFonts w:asciiTheme="majorHAnsi" w:eastAsia="Times New Roman" w:hAnsiTheme="majorHAnsi" w:cstheme="majorHAnsi"/>
+        </w:rPr>
+        <w:t xml:space="preserve">ranging from </w:t>
+      </w:r>
+      <w:r>
+        <w:rPr>
+          <w:rFonts w:asciiTheme="majorHAnsi" w:eastAsia="Times New Roman" w:hAnsiTheme="majorHAnsi" w:cstheme="majorHAnsi"/>
+        </w:rPr>
+        <w:t>1 to 300 images) and different input format</w:t>
+      </w:r>
+      <w:r>
+        <w:rPr>
+          <w:rFonts w:asciiTheme="majorHAnsi" w:eastAsia="Times New Roman" w:hAnsiTheme="majorHAnsi" w:cstheme="majorHAnsi"/>
+        </w:rPr>
+        <w:t>s</w:t>
+      </w:r>
+      <w:r>
+        <w:rPr>
+          <w:rFonts w:asciiTheme="majorHAnsi" w:eastAsia="Times New Roman" w:hAnsiTheme="majorHAnsi" w:cstheme="majorHAnsi"/>
+        </w:rPr>
+        <w:t xml:space="preserve"> (.jpeg and .png)</w:t>
+      </w:r>
+      <w:r>
+        <w:rPr>
+          <w:rFonts w:asciiTheme="majorHAnsi" w:eastAsia="Times New Roman" w:hAnsiTheme="majorHAnsi" w:cstheme="majorHAnsi"/>
+        </w:rPr>
+        <w:t xml:space="preserve"> on personal EC2 instances created using </w:t>
+      </w:r>
+      <w:r>
+        <w:rPr>
+          <w:rFonts w:asciiTheme="majorHAnsi" w:eastAsia="Times New Roman" w:hAnsiTheme="majorHAnsi" w:cstheme="majorHAnsi"/>
+        </w:rPr>
+        <w:t>our AWS credentials</w:t>
+      </w:r>
+      <w:r>
+        <w:rPr>
+          <w:rFonts w:asciiTheme="majorHAnsi" w:eastAsia="Times New Roman" w:hAnsiTheme="majorHAnsi" w:cstheme="majorHAnsi"/>
+        </w:rPr>
+        <w:t>.</w:t>
+      </w:r>
+    </w:p>
+    <w:p>
+      <w:pPr>
+        <w:ind w:leftChars="0" w:left="1" w:firstLineChars="0" w:hanging="3"/>
+        <w:rPr>
+          <w:rFonts w:asciiTheme="majorHAnsi" w:eastAsia="Times New Roman" w:hAnsiTheme="majorHAnsi" w:cstheme="majorHAnsi"/>
           <w:b/>
           <w:bCs/>
+          <w:sz w:val="24"/>
+          <w:szCs w:val="24"/>
+          <w:u w:val="single"/>
+        </w:rPr>
+      </w:pPr>
+      <w:r>
+        <w:rPr>
+          <w:rFonts w:asciiTheme="majorHAnsi" w:eastAsia="Times New Roman" w:hAnsiTheme="majorHAnsi" w:cstheme="majorHAnsi"/>
+          <w:b/>
+          <w:bCs/>
+          <w:sz w:val="24"/>
+          <w:szCs w:val="24"/>
+          <w:u w:val="single"/>
+        </w:rPr>
+        <w:t>Driving the</w:t>
+      </w:r>
+      <w:r>
+        <w:rPr>
+          <w:rFonts w:asciiTheme="majorHAnsi" w:eastAsia="Times New Roman" w:hAnsiTheme="majorHAnsi" w:cstheme="majorHAnsi"/>
+          <w:b/>
+          <w:bCs/>
+          <w:sz w:val="24"/>
+          <w:szCs w:val="24"/>
+          <w:u w:val="single"/>
+        </w:rPr>
+        <w:t xml:space="preserve"> development</w:t>
+      </w:r>
+      <w:r>
+        <w:rPr>
+          <w:rFonts w:asciiTheme="majorHAnsi" w:eastAsia="Times New Roman" w:hAnsiTheme="majorHAnsi" w:cstheme="majorHAnsi"/>
+          <w:b/>
+          <w:bCs/>
+          <w:sz w:val="24"/>
+          <w:szCs w:val="24"/>
+          <w:u w:val="single"/>
+        </w:rPr>
+        <w:t xml:space="preserve">: </w:t>
+      </w:r>
+    </w:p>
+    <w:p>
+      <w:pPr>
+        <w:ind w:leftChars="0" w:left="1" w:firstLineChars="0" w:hanging="3"/>
+        <w:rPr>
+          <w:rFonts w:asciiTheme="majorHAnsi" w:eastAsia="Times New Roman" w:hAnsiTheme="majorHAnsi" w:cstheme="majorHAnsi"/>
+          <w:i/>
+          <w:iCs/>
+        </w:rPr>
+      </w:pPr>
+      <w:r>
+        <w:rPr>
+          <w:rFonts w:asciiTheme="majorHAnsi" w:eastAsia="Times New Roman" w:hAnsiTheme="majorHAnsi" w:cstheme="majorHAnsi"/>
+        </w:rPr>
+        <w:t>I set up the project directory, GIT repository</w:t>
+      </w:r>
+      <w:r>
+        <w:rPr>
+          <w:rFonts w:asciiTheme="majorHAnsi" w:eastAsia="Times New Roman" w:hAnsiTheme="majorHAnsi" w:cstheme="majorHAnsi"/>
+        </w:rPr>
+        <w:t xml:space="preserve"> and workflow, order of implementation of components,</w:t>
+      </w:r>
+      <w:r>
+        <w:rPr>
+          <w:rFonts w:asciiTheme="majorHAnsi" w:eastAsia="Times New Roman" w:hAnsiTheme="majorHAnsi" w:cstheme="majorHAnsi"/>
+        </w:rPr>
+        <w:t xml:space="preserve"> </w:t>
+      </w:r>
+      <w:r>
+        <w:rPr>
+          <w:rFonts w:asciiTheme="majorHAnsi" w:eastAsia="Times New Roman" w:hAnsiTheme="majorHAnsi" w:cstheme="majorHAnsi"/>
+        </w:rPr>
+        <w:t>p</w:t>
+      </w:r>
+      <w:r>
+        <w:rPr>
+          <w:rFonts w:asciiTheme="majorHAnsi" w:eastAsia="Times New Roman" w:hAnsiTheme="majorHAnsi" w:cstheme="majorHAnsi"/>
+        </w:rPr>
+        <w:t xml:space="preserve">roject tracking using issues, </w:t>
+      </w:r>
+      <w:r>
+        <w:rPr>
+          <w:rFonts w:asciiTheme="majorHAnsi" w:eastAsia="Times New Roman" w:hAnsiTheme="majorHAnsi" w:cstheme="majorHAnsi"/>
+        </w:rPr>
+        <w:t>p</w:t>
+      </w:r>
+      <w:r>
+        <w:rPr>
+          <w:rFonts w:asciiTheme="majorHAnsi" w:eastAsia="Times New Roman" w:hAnsiTheme="majorHAnsi" w:cstheme="majorHAnsi"/>
+        </w:rPr>
+        <w:t xml:space="preserve">ull requests, </w:t>
+      </w:r>
+      <w:r>
+        <w:rPr>
+          <w:rFonts w:asciiTheme="majorHAnsi" w:eastAsia="Times New Roman" w:hAnsiTheme="majorHAnsi" w:cstheme="majorHAnsi"/>
+        </w:rPr>
+        <w:t>p</w:t>
+      </w:r>
+      <w:r>
+        <w:rPr>
+          <w:rFonts w:asciiTheme="majorHAnsi" w:eastAsia="Times New Roman" w:hAnsiTheme="majorHAnsi" w:cstheme="majorHAnsi"/>
+        </w:rPr>
+        <w:t>eer code review</w:t>
+      </w:r>
+      <w:r>
+        <w:rPr>
+          <w:rFonts w:asciiTheme="majorHAnsi" w:eastAsia="Times New Roman" w:hAnsiTheme="majorHAnsi" w:cstheme="majorHAnsi"/>
+        </w:rPr>
+        <w:t xml:space="preserve"> and so on.</w:t>
+      </w:r>
+      <w:r>
+        <w:rPr>
+          <w:rFonts w:asciiTheme="majorHAnsi" w:eastAsia="Times New Roman" w:hAnsiTheme="majorHAnsi" w:cstheme="majorHAnsi"/>
+        </w:rPr>
+        <w:t xml:space="preserve"> </w:t>
+      </w:r>
+    </w:p>
+    <w:p>
+      <w:pPr>
+        <w:ind w:leftChars="0" w:left="0" w:firstLineChars="0" w:firstLine="0"/>
+        <w:rPr>
+          <w:rFonts w:asciiTheme="majorHAnsi" w:eastAsia="Times New Roman" w:hAnsiTheme="majorHAnsi" w:cstheme="majorHAnsi"/>
           <w:i/>
           <w:iCs/>
           <w:sz w:val="28"/>
           <w:szCs w:val="28"/>
         </w:rPr>
-        <w:t>Design</w:t>
-      </w:r>
-      <w:r>
+      </w:pPr>
+    </w:p>
+    <w:p>
+      <w:pPr>
+        <w:ind w:leftChars="0" w:left="0" w:firstLineChars="0" w:firstLine="0"/>
         <w:rPr>
           <w:rFonts w:asciiTheme="majorHAnsi" w:eastAsia="Times New Roman" w:hAnsiTheme="majorHAnsi" w:cstheme="majorHAnsi"/>
           <w:i/>
@@ -4248,194 +5400,11 @@
           <w:sz w:val="28"/>
           <w:szCs w:val="28"/>
         </w:rPr>
-        <w:t>:</w:t>
-      </w:r>
-      <w:r>
-        <w:rPr>
-          <w:rFonts w:asciiTheme="majorHAnsi" w:eastAsia="Times New Roman" w:hAnsiTheme="majorHAnsi" w:cstheme="majorHAnsi"/>
-          <w:sz w:val="24"/>
-          <w:szCs w:val="24"/>
-        </w:rPr>
-        <w:t xml:space="preserve"> I was responsible for the complete architectural design for the application</w:t>
-      </w:r>
-      <w:r>
-        <w:rPr>
-          <w:rFonts w:asciiTheme="majorHAnsi" w:eastAsia="Times New Roman" w:hAnsiTheme="majorHAnsi" w:cstheme="majorHAnsi"/>
-          <w:sz w:val="24"/>
-          <w:szCs w:val="24"/>
-        </w:rPr>
-        <w:t xml:space="preserve"> such as </w:t>
-      </w:r>
-      <w:r>
-        <w:rPr>
-          <w:rFonts w:asciiTheme="majorHAnsi" w:eastAsia="Times New Roman" w:hAnsiTheme="majorHAnsi" w:cstheme="majorHAnsi"/>
-          <w:sz w:val="24"/>
-          <w:szCs w:val="24"/>
-        </w:rPr>
-        <w:t xml:space="preserve">placement and interaction flow of AWS components, </w:t>
-      </w:r>
-      <w:r>
-        <w:rPr>
-          <w:rFonts w:asciiTheme="majorHAnsi" w:eastAsia="Times New Roman" w:hAnsiTheme="majorHAnsi" w:cstheme="majorHAnsi"/>
-          <w:sz w:val="24"/>
-          <w:szCs w:val="24"/>
-        </w:rPr>
-        <w:t>FIFO queues to main</w:t>
-      </w:r>
-      <w:r>
-        <w:rPr>
-          <w:rFonts w:asciiTheme="majorHAnsi" w:eastAsia="Times New Roman" w:hAnsiTheme="majorHAnsi" w:cstheme="majorHAnsi"/>
-          <w:sz w:val="24"/>
-          <w:szCs w:val="24"/>
-        </w:rPr>
-        <w:t xml:space="preserve">tain the </w:t>
-      </w:r>
-      <w:r>
-        <w:rPr>
-          <w:rFonts w:asciiTheme="majorHAnsi" w:eastAsia="Times New Roman" w:hAnsiTheme="majorHAnsi" w:cstheme="majorHAnsi"/>
-          <w:sz w:val="24"/>
-          <w:szCs w:val="24"/>
-        </w:rPr>
-        <w:t>sequence of</w:t>
-      </w:r>
-      <w:r>
-        <w:rPr>
-          <w:rFonts w:asciiTheme="majorHAnsi" w:eastAsia="Times New Roman" w:hAnsiTheme="majorHAnsi" w:cstheme="majorHAnsi"/>
-          <w:sz w:val="24"/>
-          <w:szCs w:val="24"/>
-        </w:rPr>
-        <w:t xml:space="preserve"> messages</w:t>
-      </w:r>
-      <w:r>
-        <w:rPr>
-          <w:rFonts w:asciiTheme="majorHAnsi" w:eastAsia="Times New Roman" w:hAnsiTheme="majorHAnsi" w:cstheme="majorHAnsi"/>
-          <w:sz w:val="24"/>
-          <w:szCs w:val="24"/>
-        </w:rPr>
-        <w:t>, S3 bucket to store both Input images and Output results</w:t>
-      </w:r>
-      <w:r>
-        <w:rPr>
-          <w:rFonts w:asciiTheme="majorHAnsi" w:eastAsia="Times New Roman" w:hAnsiTheme="majorHAnsi" w:cstheme="majorHAnsi"/>
-          <w:sz w:val="24"/>
-          <w:szCs w:val="24"/>
-        </w:rPr>
-        <w:t xml:space="preserve">, </w:t>
-      </w:r>
-      <w:r>
-        <w:rPr>
-          <w:rFonts w:asciiTheme="majorHAnsi" w:eastAsia="Times New Roman" w:hAnsiTheme="majorHAnsi" w:cstheme="majorHAnsi"/>
-          <w:sz w:val="24"/>
-          <w:szCs w:val="24"/>
-        </w:rPr>
-        <w:t xml:space="preserve">the logic to start the </w:t>
-      </w:r>
-      <w:r>
-        <w:rPr>
-          <w:rFonts w:asciiTheme="majorHAnsi" w:eastAsia="Times New Roman" w:hAnsiTheme="majorHAnsi" w:cstheme="majorHAnsi"/>
-          <w:sz w:val="24"/>
-          <w:szCs w:val="24"/>
-        </w:rPr>
-        <w:t>python scripts</w:t>
-      </w:r>
-      <w:r>
-        <w:rPr>
-          <w:rFonts w:asciiTheme="majorHAnsi" w:eastAsia="Times New Roman" w:hAnsiTheme="majorHAnsi" w:cstheme="majorHAnsi"/>
-          <w:sz w:val="24"/>
-          <w:szCs w:val="24"/>
-        </w:rPr>
-        <w:t xml:space="preserve"> on instance boot</w:t>
-      </w:r>
-      <w:r>
-        <w:rPr>
-          <w:rFonts w:asciiTheme="majorHAnsi" w:eastAsia="Times New Roman" w:hAnsiTheme="majorHAnsi" w:cstheme="majorHAnsi"/>
-          <w:sz w:val="24"/>
-          <w:szCs w:val="24"/>
-        </w:rPr>
-        <w:t>, creation</w:t>
-      </w:r>
-      <w:r>
-        <w:rPr>
-          <w:rFonts w:asciiTheme="majorHAnsi" w:eastAsia="Times New Roman" w:hAnsiTheme="majorHAnsi" w:cstheme="majorHAnsi"/>
-          <w:sz w:val="24"/>
-          <w:szCs w:val="24"/>
-        </w:rPr>
-        <w:t>,</w:t>
-      </w:r>
-      <w:r>
-        <w:rPr>
-          <w:rFonts w:asciiTheme="majorHAnsi" w:eastAsia="Times New Roman" w:hAnsiTheme="majorHAnsi" w:cstheme="majorHAnsi"/>
-          <w:sz w:val="24"/>
-          <w:szCs w:val="24"/>
-        </w:rPr>
-        <w:t xml:space="preserve"> and </w:t>
-      </w:r>
-      <w:r>
-        <w:rPr>
-          <w:rFonts w:asciiTheme="majorHAnsi" w:eastAsia="Times New Roman" w:hAnsiTheme="majorHAnsi" w:cstheme="majorHAnsi"/>
-          <w:sz w:val="24"/>
-          <w:szCs w:val="24"/>
-        </w:rPr>
-        <w:lastRenderedPageBreak/>
-        <w:t>management of communication channels, etc.</w:t>
-      </w:r>
-      <w:r>
-        <w:rPr>
-          <w:rFonts w:asciiTheme="majorHAnsi" w:eastAsia="Times New Roman" w:hAnsiTheme="majorHAnsi" w:cstheme="majorHAnsi"/>
-          <w:sz w:val="24"/>
-          <w:szCs w:val="24"/>
-        </w:rPr>
-        <w:t xml:space="preserve"> </w:t>
-      </w:r>
-      <w:r>
-        <w:rPr>
-          <w:rFonts w:asciiTheme="majorHAnsi" w:eastAsia="Times New Roman" w:hAnsiTheme="majorHAnsi" w:cstheme="majorHAnsi"/>
-          <w:sz w:val="24"/>
-          <w:szCs w:val="24"/>
-        </w:rPr>
-        <w:t xml:space="preserve">I presented the idea to have multi-threading in the web tier to accomplish the various responsibilities of web-controller and tasks like interaction with AWS </w:t>
-      </w:r>
-      <w:r>
-        <w:rPr>
-          <w:rFonts w:asciiTheme="majorHAnsi" w:eastAsia="Times New Roman" w:hAnsiTheme="majorHAnsi" w:cstheme="majorHAnsi"/>
-          <w:sz w:val="24"/>
-          <w:szCs w:val="24"/>
-        </w:rPr>
-        <w:t>resources</w:t>
-      </w:r>
-      <w:r>
-        <w:rPr>
-          <w:rFonts w:asciiTheme="majorHAnsi" w:eastAsia="Times New Roman" w:hAnsiTheme="majorHAnsi" w:cstheme="majorHAnsi"/>
-          <w:sz w:val="24"/>
-          <w:szCs w:val="24"/>
-        </w:rPr>
-        <w:t xml:space="preserve">. Another requirement for the project was to receive the image classification results without human intervention, so I suggested </w:t>
-      </w:r>
-      <w:r>
-        <w:rPr>
-          <w:rFonts w:asciiTheme="majorHAnsi" w:eastAsia="Times New Roman" w:hAnsiTheme="majorHAnsi" w:cstheme="majorHAnsi"/>
-          <w:sz w:val="24"/>
-          <w:szCs w:val="24"/>
-        </w:rPr>
-        <w:t xml:space="preserve">and integrated </w:t>
-      </w:r>
-      <w:r>
-        <w:rPr>
-          <w:rFonts w:asciiTheme="majorHAnsi" w:eastAsia="Times New Roman" w:hAnsiTheme="majorHAnsi" w:cstheme="majorHAnsi"/>
-          <w:sz w:val="24"/>
-          <w:szCs w:val="24"/>
-        </w:rPr>
-        <w:t xml:space="preserve">the use of web-sockets for an asynchronous connection with the web tier and the front end. </w:t>
-      </w:r>
-    </w:p>
-    <w:p>
-      <w:pPr>
-        <w:pStyle w:val="ListParagraph"/>
-        <w:numPr>
-          <w:ilvl w:val="1"/>
-          <w:numId w:val="6"/>
-        </w:numPr>
-        <w:ind w:leftChars="0" w:firstLineChars="0"/>
+      </w:pPr>
+    </w:p>
+    <w:p>
+      <w:pPr>
+        <w:ind w:leftChars="0" w:left="0" w:firstLineChars="0" w:firstLine="0"/>
         <w:rPr>
           <w:rFonts w:asciiTheme="majorHAnsi" w:eastAsia="Times New Roman" w:hAnsiTheme="majorHAnsi" w:cstheme="majorHAnsi"/>
           <w:i/>
@@ -4444,17 +5413,600 @@
           <w:szCs w:val="28"/>
         </w:rPr>
       </w:pPr>
-      <w:r>
-        <w:rPr>
-          <w:rFonts w:asciiTheme="majorHAnsi" w:eastAsia="Times New Roman" w:hAnsiTheme="majorHAnsi" w:cstheme="majorHAnsi"/>
-          <w:b/>
-          <w:bCs/>
+    </w:p>
+    <w:p>
+      <w:pPr>
+        <w:ind w:leftChars="0" w:left="0" w:firstLineChars="0" w:firstLine="0"/>
+        <w:rPr>
+          <w:rFonts w:asciiTheme="majorHAnsi" w:eastAsia="Times New Roman" w:hAnsiTheme="majorHAnsi" w:cstheme="majorHAnsi"/>
           <w:i/>
           <w:iCs/>
           <w:sz w:val="28"/>
           <w:szCs w:val="28"/>
         </w:rPr>
+      </w:pPr>
+    </w:p>
+    <w:p>
+      <w:pPr>
+        <w:pStyle w:val="ListParagraph"/>
+        <w:numPr>
+          <w:ilvl w:val="0"/>
+          <w:numId w:val="6"/>
+        </w:numPr>
+        <w:ind w:leftChars="0" w:firstLineChars="0"/>
+        <w:rPr>
+          <w:rFonts w:asciiTheme="majorHAnsi" w:eastAsia="Times New Roman" w:hAnsiTheme="majorHAnsi" w:cstheme="majorHAnsi"/>
+          <w:b/>
+          <w:bCs/>
+          <w:sz w:val="28"/>
+          <w:szCs w:val="28"/>
+          <w:u w:val="single"/>
+        </w:rPr>
+      </w:pPr>
+      <w:r>
+        <w:rPr>
+          <w:rFonts w:asciiTheme="majorHAnsi" w:eastAsia="Times New Roman" w:hAnsiTheme="majorHAnsi" w:cstheme="majorHAnsi"/>
+          <w:b/>
+          <w:bCs/>
+          <w:sz w:val="28"/>
+          <w:szCs w:val="28"/>
+          <w:u w:val="single"/>
+        </w:rPr>
+        <w:lastRenderedPageBreak/>
+        <w:t>Shreya Patel</w:t>
+      </w:r>
+      <w:r>
+        <w:rPr>
+          <w:rFonts w:asciiTheme="majorHAnsi" w:eastAsia="Times New Roman" w:hAnsiTheme="majorHAnsi" w:cstheme="majorHAnsi"/>
+          <w:sz w:val="28"/>
+          <w:szCs w:val="28"/>
+        </w:rPr>
+        <w:t>(ASUID:1219436127)</w:t>
+      </w:r>
+    </w:p>
+    <w:p>
+      <w:pPr>
+        <w:ind w:leftChars="0" w:left="0" w:firstLineChars="0" w:hanging="2"/>
+        <w:jc w:val="both"/>
+        <w:rPr>
+          <w:rFonts w:asciiTheme="majorHAnsi" w:eastAsia="Times New Roman" w:hAnsiTheme="majorHAnsi" w:cstheme="majorHAnsi"/>
+        </w:rPr>
+      </w:pPr>
+      <w:r>
+        <w:rPr>
+          <w:rFonts w:asciiTheme="majorHAnsi" w:eastAsia="Times New Roman" w:hAnsiTheme="majorHAnsi" w:cstheme="majorHAnsi"/>
+          <w:b/>
+          <w:bCs/>
+          <w:sz w:val="24"/>
+          <w:szCs w:val="24"/>
+          <w:u w:val="single"/>
+        </w:rPr>
+        <w:t>Design</w:t>
+      </w:r>
+      <w:r>
+        <w:rPr>
+          <w:rFonts w:asciiTheme="majorHAnsi" w:eastAsia="Times New Roman" w:hAnsiTheme="majorHAnsi" w:cstheme="majorHAnsi"/>
+          <w:sz w:val="24"/>
+          <w:szCs w:val="24"/>
+          <w:u w:val="single"/>
+        </w:rPr>
+        <w:t>:</w:t>
+      </w:r>
+      <w:r>
+        <w:rPr>
+          <w:rFonts w:asciiTheme="majorHAnsi" w:eastAsia="Times New Roman" w:hAnsiTheme="majorHAnsi" w:cstheme="majorHAnsi"/>
+        </w:rPr>
+        <w:t xml:space="preserve"> </w:t>
+      </w:r>
+    </w:p>
+    <w:p>
+      <w:pPr>
+        <w:ind w:leftChars="0" w:left="-2" w:firstLineChars="0" w:firstLine="0"/>
+        <w:jc w:val="both"/>
+        <w:rPr>
+          <w:rFonts w:asciiTheme="majorHAnsi" w:eastAsia="Times New Roman" w:hAnsiTheme="majorHAnsi" w:cstheme="majorHAnsi"/>
+        </w:rPr>
+      </w:pPr>
+      <w:r>
+        <w:rPr>
+          <w:rFonts w:asciiTheme="majorHAnsi" w:eastAsia="Times New Roman" w:hAnsiTheme="majorHAnsi" w:cstheme="majorHAnsi"/>
+        </w:rPr>
+        <w:t>I was responsible for designing the independent resource implementation of instances, queues and buckets</w:t>
+      </w:r>
+      <w:r>
+        <w:rPr>
+          <w:rFonts w:asciiTheme="majorHAnsi" w:eastAsia="Times New Roman" w:hAnsiTheme="majorHAnsi" w:cstheme="majorHAnsi"/>
+        </w:rPr>
+        <w:t xml:space="preserve"> using EC2, SQS and S3, respectively</w:t>
+      </w:r>
+      <w:r>
+        <w:rPr>
+          <w:rFonts w:asciiTheme="majorHAnsi" w:eastAsia="Times New Roman" w:hAnsiTheme="majorHAnsi" w:cstheme="majorHAnsi"/>
+        </w:rPr>
+        <w:t xml:space="preserve">. I designed the AMIs for the instances. </w:t>
+      </w:r>
+      <w:r>
+        <w:rPr>
+          <w:rFonts w:asciiTheme="majorHAnsi" w:eastAsia="Times New Roman" w:hAnsiTheme="majorHAnsi" w:cstheme="majorHAnsi"/>
+        </w:rPr>
+        <w:t xml:space="preserve">I </w:t>
+      </w:r>
+      <w:r>
+        <w:rPr>
+          <w:rFonts w:asciiTheme="majorHAnsi" w:eastAsia="Times New Roman" w:hAnsiTheme="majorHAnsi" w:cstheme="majorHAnsi"/>
+        </w:rPr>
+        <w:t xml:space="preserve">created IAM roles and developed a helper module to assign these IAM roles on the fly to the app_tier instances. </w:t>
+      </w:r>
+      <w:r>
+        <w:rPr>
+          <w:rFonts w:asciiTheme="majorHAnsi" w:eastAsia="Times New Roman" w:hAnsiTheme="majorHAnsi" w:cstheme="majorHAnsi"/>
+        </w:rPr>
+        <w:t xml:space="preserve">I also designed </w:t>
+      </w:r>
+      <w:r>
+        <w:rPr>
+          <w:rFonts w:asciiTheme="majorHAnsi" w:eastAsia="Times New Roman" w:hAnsiTheme="majorHAnsi" w:cstheme="majorHAnsi"/>
+        </w:rPr>
+        <w:t xml:space="preserve">and developed </w:t>
+      </w:r>
+      <w:r>
+        <w:rPr>
+          <w:rFonts w:asciiTheme="majorHAnsi" w:eastAsia="Times New Roman" w:hAnsiTheme="majorHAnsi" w:cstheme="majorHAnsi"/>
+        </w:rPr>
+        <w:t xml:space="preserve">the front-end </w:t>
+      </w:r>
+      <w:r>
+        <w:rPr>
+          <w:rFonts w:asciiTheme="majorHAnsi" w:eastAsia="Times New Roman" w:hAnsiTheme="majorHAnsi" w:cstheme="majorHAnsi"/>
+        </w:rPr>
+        <w:t>web</w:t>
+      </w:r>
+      <w:r>
+        <w:rPr>
+          <w:rFonts w:asciiTheme="majorHAnsi" w:eastAsia="Times New Roman" w:hAnsiTheme="majorHAnsi" w:cstheme="majorHAnsi"/>
+        </w:rPr>
+        <w:t xml:space="preserve"> application to display the data in an </w:t>
+      </w:r>
+      <w:r>
+        <w:rPr>
+          <w:rFonts w:asciiTheme="majorHAnsi" w:eastAsia="Times New Roman" w:hAnsiTheme="majorHAnsi" w:cstheme="majorHAnsi"/>
+        </w:rPr>
+        <w:t>organized</w:t>
+      </w:r>
+      <w:r>
+        <w:rPr>
+          <w:rFonts w:asciiTheme="majorHAnsi" w:eastAsia="Times New Roman" w:hAnsiTheme="majorHAnsi" w:cstheme="majorHAnsi"/>
+        </w:rPr>
+        <w:t xml:space="preserve"> </w:t>
+      </w:r>
+      <w:r>
+        <w:rPr>
+          <w:rFonts w:asciiTheme="majorHAnsi" w:eastAsia="Times New Roman" w:hAnsiTheme="majorHAnsi" w:cstheme="majorHAnsi"/>
+        </w:rPr>
+        <w:t xml:space="preserve">and concise </w:t>
+      </w:r>
+      <w:r>
+        <w:rPr>
+          <w:rFonts w:asciiTheme="majorHAnsi" w:eastAsia="Times New Roman" w:hAnsiTheme="majorHAnsi" w:cstheme="majorHAnsi"/>
+        </w:rPr>
+        <w:t xml:space="preserve">manner while keeping in mind </w:t>
+      </w:r>
+      <w:r>
+        <w:rPr>
+          <w:rFonts w:asciiTheme="majorHAnsi" w:eastAsia="Times New Roman" w:hAnsiTheme="majorHAnsi" w:cstheme="majorHAnsi"/>
+        </w:rPr>
+        <w:t xml:space="preserve">UI/UX </w:t>
+      </w:r>
+      <w:r>
+        <w:rPr>
+          <w:rFonts w:asciiTheme="majorHAnsi" w:eastAsia="Times New Roman" w:hAnsiTheme="majorHAnsi" w:cstheme="majorHAnsi"/>
+        </w:rPr>
+        <w:t>concepts.</w:t>
+      </w:r>
+    </w:p>
+    <w:p>
+      <w:pPr>
+        <w:ind w:leftChars="0" w:left="0" w:firstLineChars="0" w:firstLine="0"/>
+        <w:rPr>
+          <w:rFonts w:asciiTheme="majorHAnsi" w:eastAsia="Times New Roman" w:hAnsiTheme="majorHAnsi" w:cstheme="majorHAnsi"/>
+          <w:i/>
+          <w:iCs/>
+        </w:rPr>
+      </w:pPr>
+      <w:r>
+        <w:rPr>
+          <w:rFonts w:asciiTheme="majorHAnsi" w:eastAsia="Times New Roman" w:hAnsiTheme="majorHAnsi" w:cstheme="majorHAnsi"/>
+          <w:b/>
+          <w:bCs/>
+          <w:sz w:val="24"/>
+          <w:szCs w:val="24"/>
+          <w:u w:val="single"/>
+        </w:rPr>
         <w:t>Implementation</w:t>
+      </w:r>
+      <w:r>
+        <w:rPr>
+          <w:rFonts w:asciiTheme="majorHAnsi" w:eastAsia="Times New Roman" w:hAnsiTheme="majorHAnsi" w:cstheme="majorHAnsi"/>
+          <w:b/>
+          <w:bCs/>
+          <w:u w:val="single"/>
+        </w:rPr>
+        <w:t>:</w:t>
+      </w:r>
+      <w:r>
+        <w:rPr>
+          <w:rFonts w:asciiTheme="majorHAnsi" w:eastAsia="Times New Roman" w:hAnsiTheme="majorHAnsi" w:cstheme="majorHAnsi"/>
+          <w:i/>
+          <w:iCs/>
+        </w:rPr>
+        <w:t xml:space="preserve"> </w:t>
+      </w:r>
+    </w:p>
+    <w:p>
+      <w:pPr>
+        <w:pStyle w:val="ListParagraph"/>
+        <w:numPr>
+          <w:ilvl w:val="0"/>
+          <w:numId w:val="8"/>
+        </w:numPr>
+        <w:ind w:leftChars="0" w:firstLineChars="0"/>
+        <w:rPr>
+          <w:rFonts w:asciiTheme="majorHAnsi" w:eastAsia="Times New Roman" w:hAnsiTheme="majorHAnsi" w:cstheme="majorHAnsi"/>
+        </w:rPr>
+      </w:pPr>
+      <w:r>
+        <w:rPr>
+          <w:rFonts w:asciiTheme="majorHAnsi" w:eastAsia="Times New Roman" w:hAnsiTheme="majorHAnsi" w:cstheme="majorHAnsi"/>
+        </w:rPr>
+        <w:t>I implemented helper.py which includes modular functions for:</w:t>
+      </w:r>
+    </w:p>
+    <w:p>
+      <w:pPr>
+        <w:pStyle w:val="ListParagraph"/>
+        <w:numPr>
+          <w:ilvl w:val="2"/>
+          <w:numId w:val="11"/>
+        </w:numPr>
+        <w:ind w:leftChars="0" w:firstLineChars="0"/>
+        <w:jc w:val="both"/>
+        <w:rPr>
+          <w:rFonts w:asciiTheme="majorHAnsi" w:eastAsia="Times New Roman" w:hAnsiTheme="majorHAnsi" w:cstheme="majorHAnsi"/>
+        </w:rPr>
+      </w:pPr>
+      <w:r>
+        <w:rPr>
+          <w:rFonts w:asciiTheme="majorHAnsi" w:eastAsia="Times New Roman" w:hAnsiTheme="majorHAnsi" w:cstheme="majorHAnsi"/>
+        </w:rPr>
+        <w:t>Creating and terminating EC2 instances. Creation of the FIFO queues in SQS, along with sending</w:t>
+      </w:r>
+      <w:r>
+        <w:rPr>
+          <w:rFonts w:asciiTheme="majorHAnsi" w:eastAsia="Times New Roman" w:hAnsiTheme="majorHAnsi" w:cstheme="majorHAnsi"/>
+        </w:rPr>
+        <w:t xml:space="preserve">, </w:t>
+      </w:r>
+      <w:r>
+        <w:rPr>
+          <w:rFonts w:asciiTheme="majorHAnsi" w:eastAsia="Times New Roman" w:hAnsiTheme="majorHAnsi" w:cstheme="majorHAnsi"/>
+        </w:rPr>
+        <w:t xml:space="preserve">receiving </w:t>
+      </w:r>
+      <w:r>
+        <w:rPr>
+          <w:rFonts w:asciiTheme="majorHAnsi" w:eastAsia="Times New Roman" w:hAnsiTheme="majorHAnsi" w:cstheme="majorHAnsi"/>
+        </w:rPr>
+        <w:t xml:space="preserve">and deleting of </w:t>
+      </w:r>
+      <w:r>
+        <w:rPr>
+          <w:rFonts w:asciiTheme="majorHAnsi" w:eastAsia="Times New Roman" w:hAnsiTheme="majorHAnsi" w:cstheme="majorHAnsi"/>
+        </w:rPr>
+        <w:t>messages from the queue.</w:t>
+      </w:r>
+    </w:p>
+    <w:p>
+      <w:pPr>
+        <w:pStyle w:val="ListParagraph"/>
+        <w:numPr>
+          <w:ilvl w:val="2"/>
+          <w:numId w:val="11"/>
+        </w:numPr>
+        <w:ind w:leftChars="0" w:firstLineChars="0"/>
+        <w:jc w:val="both"/>
+        <w:rPr>
+          <w:rFonts w:asciiTheme="majorHAnsi" w:eastAsia="Times New Roman" w:hAnsiTheme="majorHAnsi" w:cstheme="majorHAnsi"/>
+        </w:rPr>
+      </w:pPr>
+      <w:r>
+        <w:rPr>
+          <w:rFonts w:asciiTheme="majorHAnsi" w:eastAsia="Times New Roman" w:hAnsiTheme="majorHAnsi" w:cstheme="majorHAnsi"/>
+        </w:rPr>
+        <w:t>Creating a</w:t>
+      </w:r>
+      <w:r>
+        <w:rPr>
+          <w:rFonts w:asciiTheme="majorHAnsi" w:eastAsia="Times New Roman" w:hAnsiTheme="majorHAnsi" w:cstheme="majorHAnsi"/>
+        </w:rPr>
+        <w:t xml:space="preserve"> S3</w:t>
+      </w:r>
+      <w:r>
+        <w:rPr>
+          <w:rFonts w:asciiTheme="majorHAnsi" w:eastAsia="Times New Roman" w:hAnsiTheme="majorHAnsi" w:cstheme="majorHAnsi"/>
+        </w:rPr>
+        <w:t xml:space="preserve"> bucket, uploading to </w:t>
+      </w:r>
+      <w:r>
+        <w:rPr>
+          <w:rFonts w:asciiTheme="majorHAnsi" w:eastAsia="Times New Roman" w:hAnsiTheme="majorHAnsi" w:cstheme="majorHAnsi"/>
+        </w:rPr>
+        <w:t>bucket,</w:t>
+      </w:r>
+      <w:r>
+        <w:rPr>
+          <w:rFonts w:asciiTheme="majorHAnsi" w:eastAsia="Times New Roman" w:hAnsiTheme="majorHAnsi" w:cstheme="majorHAnsi"/>
+        </w:rPr>
+        <w:t xml:space="preserve"> and downloading the files from the bucket.</w:t>
+      </w:r>
+    </w:p>
+    <w:p>
+      <w:pPr>
+        <w:pStyle w:val="ListParagraph"/>
+        <w:numPr>
+          <w:ilvl w:val="2"/>
+          <w:numId w:val="11"/>
+        </w:numPr>
+        <w:ind w:leftChars="0" w:firstLineChars="0"/>
+        <w:jc w:val="both"/>
+        <w:rPr>
+          <w:rFonts w:asciiTheme="majorHAnsi" w:eastAsia="Times New Roman" w:hAnsiTheme="majorHAnsi" w:cstheme="majorHAnsi"/>
+        </w:rPr>
+      </w:pPr>
+      <w:r>
+        <w:rPr>
+          <w:rFonts w:asciiTheme="majorHAnsi" w:eastAsia="Times New Roman" w:hAnsiTheme="majorHAnsi" w:cstheme="majorHAnsi"/>
+        </w:rPr>
+        <w:t xml:space="preserve">Interaction with </w:t>
+      </w:r>
+      <w:r>
+        <w:rPr>
+          <w:rFonts w:asciiTheme="majorHAnsi" w:eastAsia="Times New Roman" w:hAnsiTheme="majorHAnsi" w:cstheme="majorHAnsi"/>
+        </w:rPr>
+        <w:t xml:space="preserve">AWS </w:t>
+      </w:r>
+      <w:r>
+        <w:rPr>
+          <w:rFonts w:asciiTheme="majorHAnsi" w:eastAsia="Times New Roman" w:hAnsiTheme="majorHAnsi" w:cstheme="majorHAnsi"/>
+        </w:rPr>
+        <w:t xml:space="preserve">resources required several permissions which I added through the policies in the </w:t>
+      </w:r>
+      <w:r>
+        <w:rPr>
+          <w:rFonts w:asciiTheme="majorHAnsi" w:eastAsia="Times New Roman" w:hAnsiTheme="majorHAnsi" w:cstheme="majorHAnsi"/>
+        </w:rPr>
+        <w:t xml:space="preserve">IAM </w:t>
+      </w:r>
+      <w:r>
+        <w:rPr>
+          <w:rFonts w:asciiTheme="majorHAnsi" w:eastAsia="Times New Roman" w:hAnsiTheme="majorHAnsi" w:cstheme="majorHAnsi"/>
+        </w:rPr>
+        <w:t>roles</w:t>
+      </w:r>
+      <w:r>
+        <w:rPr>
+          <w:rFonts w:asciiTheme="majorHAnsi" w:eastAsia="Times New Roman" w:hAnsiTheme="majorHAnsi" w:cstheme="majorHAnsi"/>
+        </w:rPr>
+        <w:t xml:space="preserve"> and created a module to a</w:t>
+      </w:r>
+      <w:r>
+        <w:rPr>
+          <w:rFonts w:asciiTheme="majorHAnsi" w:eastAsia="Times New Roman" w:hAnsiTheme="majorHAnsi" w:cstheme="majorHAnsi"/>
+        </w:rPr>
+        <w:t xml:space="preserve">ssign IAM roles to </w:t>
+      </w:r>
+      <w:r>
+        <w:rPr>
+          <w:rFonts w:asciiTheme="majorHAnsi" w:eastAsia="Times New Roman" w:hAnsiTheme="majorHAnsi" w:cstheme="majorHAnsi"/>
+        </w:rPr>
+        <w:t xml:space="preserve">app_tier </w:t>
+      </w:r>
+      <w:r>
+        <w:rPr>
+          <w:rFonts w:asciiTheme="majorHAnsi" w:eastAsia="Times New Roman" w:hAnsiTheme="majorHAnsi" w:cstheme="majorHAnsi"/>
+        </w:rPr>
+        <w:t>instances</w:t>
+      </w:r>
+      <w:r>
+        <w:rPr>
+          <w:rFonts w:asciiTheme="majorHAnsi" w:eastAsia="Times New Roman" w:hAnsiTheme="majorHAnsi" w:cstheme="majorHAnsi"/>
+        </w:rPr>
+        <w:t xml:space="preserve"> on the fly</w:t>
+      </w:r>
+    </w:p>
+    <w:p>
+      <w:pPr>
+        <w:pStyle w:val="ListParagraph"/>
+        <w:numPr>
+          <w:ilvl w:val="0"/>
+          <w:numId w:val="8"/>
+        </w:numPr>
+        <w:ind w:leftChars="0" w:firstLineChars="0"/>
+        <w:jc w:val="both"/>
+        <w:rPr>
+          <w:rFonts w:asciiTheme="majorHAnsi" w:eastAsia="Times New Roman" w:hAnsiTheme="majorHAnsi" w:cstheme="majorHAnsi"/>
+        </w:rPr>
+      </w:pPr>
+      <w:r>
+        <w:rPr>
+          <w:rFonts w:asciiTheme="majorHAnsi" w:eastAsia="Times New Roman" w:hAnsiTheme="majorHAnsi" w:cstheme="majorHAnsi"/>
+        </w:rPr>
+        <w:t xml:space="preserve">I implemented index.html and styles.css for the front-end </w:t>
+      </w:r>
+      <w:r>
+        <w:rPr>
+          <w:rFonts w:asciiTheme="majorHAnsi" w:eastAsia="Times New Roman" w:hAnsiTheme="majorHAnsi" w:cstheme="majorHAnsi"/>
+        </w:rPr>
+        <w:t>web</w:t>
+      </w:r>
+      <w:r>
+        <w:rPr>
+          <w:rFonts w:asciiTheme="majorHAnsi" w:eastAsia="Times New Roman" w:hAnsiTheme="majorHAnsi" w:cstheme="majorHAnsi"/>
+        </w:rPr>
+        <w:t xml:space="preserve"> application, which includes: </w:t>
+      </w:r>
+    </w:p>
+    <w:p>
+      <w:pPr>
+        <w:pStyle w:val="ListParagraph"/>
+        <w:numPr>
+          <w:ilvl w:val="0"/>
+          <w:numId w:val="10"/>
+        </w:numPr>
+        <w:ind w:leftChars="0" w:firstLineChars="0"/>
+        <w:jc w:val="both"/>
+        <w:rPr>
+          <w:rFonts w:asciiTheme="majorHAnsi" w:eastAsia="Times New Roman" w:hAnsiTheme="majorHAnsi" w:cstheme="majorHAnsi"/>
+        </w:rPr>
+      </w:pPr>
+      <w:r>
+        <w:rPr>
+          <w:rFonts w:asciiTheme="majorHAnsi" w:eastAsia="Times New Roman" w:hAnsiTheme="majorHAnsi" w:cstheme="majorHAnsi"/>
+        </w:rPr>
+        <w:t xml:space="preserve">Bootstrap components to enhance the user experience of the application, by displaying the incoming data in a systematic and </w:t>
+      </w:r>
+      <w:r>
+        <w:rPr>
+          <w:rFonts w:asciiTheme="majorHAnsi" w:eastAsia="Times New Roman" w:hAnsiTheme="majorHAnsi" w:cstheme="majorHAnsi"/>
+        </w:rPr>
+        <w:t>organized</w:t>
+      </w:r>
+      <w:r>
+        <w:rPr>
+          <w:rFonts w:asciiTheme="majorHAnsi" w:eastAsia="Times New Roman" w:hAnsiTheme="majorHAnsi" w:cstheme="majorHAnsi"/>
+        </w:rPr>
+        <w:t xml:space="preserve"> manner.</w:t>
+      </w:r>
+    </w:p>
+    <w:p>
+      <w:pPr>
+        <w:pStyle w:val="ListParagraph"/>
+        <w:numPr>
+          <w:ilvl w:val="0"/>
+          <w:numId w:val="10"/>
+        </w:numPr>
+        <w:ind w:leftChars="0" w:firstLineChars="0"/>
+        <w:jc w:val="both"/>
+        <w:rPr>
+          <w:rFonts w:asciiTheme="majorHAnsi" w:eastAsia="Times New Roman" w:hAnsiTheme="majorHAnsi" w:cstheme="majorHAnsi"/>
+        </w:rPr>
+      </w:pPr>
+      <w:r>
+        <w:rPr>
+          <w:rFonts w:asciiTheme="majorHAnsi" w:eastAsia="Times New Roman" w:hAnsiTheme="majorHAnsi" w:cstheme="majorHAnsi"/>
+        </w:rPr>
+        <w:t>I used HTML and CSS to make the application more user intuitive and interactive.</w:t>
+      </w:r>
+    </w:p>
+    <w:p>
+      <w:pPr>
+        <w:pStyle w:val="ListParagraph"/>
+        <w:numPr>
+          <w:ilvl w:val="0"/>
+          <w:numId w:val="8"/>
+        </w:numPr>
+        <w:ind w:leftChars="0" w:firstLineChars="0"/>
+        <w:jc w:val="both"/>
+        <w:rPr>
+          <w:rFonts w:asciiTheme="majorHAnsi" w:eastAsia="Times New Roman" w:hAnsiTheme="majorHAnsi" w:cstheme="majorHAnsi"/>
+        </w:rPr>
+      </w:pPr>
+      <w:r>
+        <w:rPr>
+          <w:rFonts w:asciiTheme="majorHAnsi" w:eastAsia="Times New Roman" w:hAnsiTheme="majorHAnsi" w:cstheme="majorHAnsi"/>
+        </w:rPr>
+        <w:t>I implemented the AMIs design and installation:</w:t>
+      </w:r>
+    </w:p>
+    <w:p>
+      <w:pPr>
+        <w:pStyle w:val="ListParagraph"/>
+        <w:numPr>
+          <w:ilvl w:val="0"/>
+          <w:numId w:val="13"/>
+        </w:numPr>
+        <w:ind w:leftChars="0" w:firstLineChars="0"/>
+        <w:jc w:val="both"/>
+        <w:rPr>
+          <w:rFonts w:asciiTheme="majorHAnsi" w:eastAsia="Times New Roman" w:hAnsiTheme="majorHAnsi" w:cstheme="majorHAnsi"/>
+        </w:rPr>
+      </w:pPr>
+      <w:r>
+        <w:rPr>
+          <w:rFonts w:asciiTheme="majorHAnsi" w:eastAsia="Times New Roman" w:hAnsiTheme="majorHAnsi" w:cstheme="majorHAnsi"/>
+        </w:rPr>
+        <w:t xml:space="preserve">I configured the web and app tier </w:t>
+      </w:r>
+      <w:r>
+        <w:rPr>
+          <w:rFonts w:asciiTheme="majorHAnsi" w:eastAsia="Times New Roman" w:hAnsiTheme="majorHAnsi" w:cstheme="majorHAnsi"/>
+        </w:rPr>
+        <w:t xml:space="preserve">EC2 instance </w:t>
+      </w:r>
+      <w:r>
+        <w:rPr>
+          <w:rFonts w:asciiTheme="majorHAnsi" w:eastAsia="Times New Roman" w:hAnsiTheme="majorHAnsi" w:cstheme="majorHAnsi"/>
+        </w:rPr>
+        <w:t>environment and then created respective AMIs for both tiers.</w:t>
+      </w:r>
+    </w:p>
+    <w:p>
+      <w:pPr>
+        <w:pStyle w:val="ListParagraph"/>
+        <w:numPr>
+          <w:ilvl w:val="0"/>
+          <w:numId w:val="13"/>
+        </w:numPr>
+        <w:ind w:leftChars="0" w:firstLineChars="0"/>
+        <w:jc w:val="both"/>
+        <w:rPr>
+          <w:rFonts w:asciiTheme="majorHAnsi" w:eastAsia="Times New Roman" w:hAnsiTheme="majorHAnsi" w:cstheme="majorHAnsi"/>
+        </w:rPr>
+      </w:pPr>
+      <w:r>
+        <w:rPr>
+          <w:rFonts w:asciiTheme="majorHAnsi" w:eastAsia="Times New Roman" w:hAnsiTheme="majorHAnsi" w:cstheme="majorHAnsi"/>
+        </w:rPr>
+        <w:t>The challenges occurring in this process were handled by me.</w:t>
+      </w:r>
+    </w:p>
+    <w:p>
+      <w:pPr>
+        <w:ind w:leftChars="0" w:left="1" w:firstLineChars="0" w:hanging="3"/>
+        <w:rPr>
+          <w:rFonts w:asciiTheme="majorHAnsi" w:eastAsia="Times New Roman" w:hAnsiTheme="majorHAnsi" w:cstheme="majorHAnsi"/>
+          <w:sz w:val="24"/>
+          <w:szCs w:val="24"/>
+        </w:rPr>
+      </w:pPr>
+      <w:r>
+        <w:rPr>
+          <w:rFonts w:asciiTheme="majorHAnsi" w:eastAsia="Times New Roman" w:hAnsiTheme="majorHAnsi" w:cstheme="majorHAnsi"/>
+          <w:b/>
+          <w:bCs/>
+          <w:sz w:val="24"/>
+          <w:szCs w:val="24"/>
+          <w:u w:val="single"/>
+        </w:rPr>
+        <w:t>Testing</w:t>
+      </w:r>
+      <w:r>
+        <w:rPr>
+          <w:rFonts w:asciiTheme="majorHAnsi" w:eastAsia="Times New Roman" w:hAnsiTheme="majorHAnsi" w:cstheme="majorHAnsi"/>
+          <w:sz w:val="24"/>
+          <w:szCs w:val="24"/>
+          <w:u w:val="single"/>
+        </w:rPr>
+        <w:t>:</w:t>
       </w:r>
       <w:r>
         <w:rPr>
@@ -4464,9 +6016,137 @@
           <w:sz w:val="28"/>
           <w:szCs w:val="28"/>
         </w:rPr>
-        <w:t>:</w:t>
-      </w:r>
-      <w:r>
+        <w:t xml:space="preserve"> </w:t>
+      </w:r>
+      <w:r>
+        <w:rPr>
+          <w:rFonts w:asciiTheme="majorHAnsi" w:eastAsia="Times New Roman" w:hAnsiTheme="majorHAnsi" w:cstheme="majorHAnsi"/>
+          <w:sz w:val="24"/>
+          <w:szCs w:val="24"/>
+        </w:rPr>
+        <w:t xml:space="preserve"> </w:t>
+      </w:r>
+    </w:p>
+    <w:p>
+      <w:pPr>
+        <w:ind w:leftChars="0" w:left="1" w:firstLineChars="0" w:hanging="3"/>
+        <w:rPr>
+          <w:rFonts w:asciiTheme="majorHAnsi" w:eastAsia="Times New Roman" w:hAnsiTheme="majorHAnsi" w:cstheme="majorHAnsi"/>
+        </w:rPr>
+      </w:pPr>
+      <w:r>
+        <w:rPr>
+          <w:rFonts w:asciiTheme="majorHAnsi" w:eastAsia="Times New Roman" w:hAnsiTheme="majorHAnsi" w:cstheme="majorHAnsi"/>
+        </w:rPr>
+        <w:t xml:space="preserve">I performed unit-testing </w:t>
+      </w:r>
+      <w:r>
+        <w:rPr>
+          <w:rFonts w:asciiTheme="majorHAnsi" w:eastAsia="Times New Roman" w:hAnsiTheme="majorHAnsi" w:cstheme="majorHAnsi"/>
+        </w:rPr>
+        <w:t>of the helper module</w:t>
+      </w:r>
+      <w:r>
+        <w:rPr>
+          <w:rFonts w:asciiTheme="majorHAnsi" w:eastAsia="Times New Roman" w:hAnsiTheme="majorHAnsi" w:cstheme="majorHAnsi"/>
+        </w:rPr>
+        <w:t xml:space="preserve"> independently and then </w:t>
+      </w:r>
+      <w:r>
+        <w:rPr>
+          <w:rFonts w:asciiTheme="majorHAnsi" w:eastAsia="Times New Roman" w:hAnsiTheme="majorHAnsi" w:cstheme="majorHAnsi"/>
+        </w:rPr>
+        <w:t xml:space="preserve">carried out </w:t>
+      </w:r>
+      <w:r>
+        <w:rPr>
+          <w:rFonts w:asciiTheme="majorHAnsi" w:eastAsia="Times New Roman" w:hAnsiTheme="majorHAnsi" w:cstheme="majorHAnsi"/>
+        </w:rPr>
+        <w:t>integration testing along with other components</w:t>
+      </w:r>
+      <w:r>
+        <w:rPr>
+          <w:rFonts w:asciiTheme="majorHAnsi" w:eastAsia="Times New Roman" w:hAnsiTheme="majorHAnsi" w:cstheme="majorHAnsi"/>
+        </w:rPr>
+        <w:t xml:space="preserve"> such as app_tier and web_tier</w:t>
+      </w:r>
+      <w:r>
+        <w:rPr>
+          <w:rFonts w:asciiTheme="majorHAnsi" w:eastAsia="Times New Roman" w:hAnsiTheme="majorHAnsi" w:cstheme="majorHAnsi"/>
+        </w:rPr>
+        <w:t xml:space="preserve">. I tested the frontend with dummy </w:t>
+      </w:r>
+      <w:r>
+        <w:rPr>
+          <w:rFonts w:asciiTheme="majorHAnsi" w:eastAsia="Times New Roman" w:hAnsiTheme="majorHAnsi" w:cstheme="majorHAnsi"/>
+        </w:rPr>
+        <w:t xml:space="preserve">data </w:t>
+      </w:r>
+      <w:r>
+        <w:rPr>
+          <w:rFonts w:asciiTheme="majorHAnsi" w:eastAsia="Times New Roman" w:hAnsiTheme="majorHAnsi" w:cstheme="majorHAnsi"/>
+        </w:rPr>
+        <w:t>as well as real-time data. I verified all the policies and AMIs of the instances during integration testing with different test case scenarios</w:t>
+      </w:r>
+      <w:r>
+        <w:rPr>
+          <w:rFonts w:asciiTheme="majorHAnsi" w:eastAsia="Times New Roman" w:hAnsiTheme="majorHAnsi" w:cstheme="majorHAnsi"/>
+        </w:rPr>
+        <w:t>.</w:t>
+      </w:r>
+    </w:p>
+    <w:p>
+      <w:pPr>
+        <w:ind w:leftChars="0" w:left="1" w:firstLineChars="0" w:hanging="3"/>
+        <w:rPr>
+          <w:rFonts w:asciiTheme="majorHAnsi" w:eastAsia="Times New Roman" w:hAnsiTheme="majorHAnsi" w:cstheme="majorHAnsi"/>
+        </w:rPr>
+      </w:pPr>
+    </w:p>
+    <w:p>
+      <w:pPr>
+        <w:ind w:leftChars="0" w:left="1" w:firstLineChars="0" w:hanging="3"/>
+        <w:rPr>
+          <w:rFonts w:asciiTheme="majorHAnsi" w:eastAsia="Times New Roman" w:hAnsiTheme="majorHAnsi" w:cstheme="majorHAnsi"/>
+        </w:rPr>
+      </w:pPr>
+    </w:p>
+    <w:p>
+      <w:pPr>
+        <w:ind w:leftChars="0" w:left="1" w:firstLineChars="0" w:hanging="3"/>
+        <w:rPr>
+          <w:rFonts w:asciiTheme="majorHAnsi" w:eastAsia="Times New Roman" w:hAnsiTheme="majorHAnsi" w:cstheme="majorHAnsi"/>
+        </w:rPr>
+      </w:pPr>
+    </w:p>
+    <w:p>
+      <w:pPr>
+        <w:ind w:leftChars="0" w:left="1" w:firstLineChars="0" w:hanging="3"/>
+        <w:rPr>
+          <w:rFonts w:asciiTheme="majorHAnsi" w:eastAsia="Times New Roman" w:hAnsiTheme="majorHAnsi" w:cstheme="majorHAnsi"/>
+        </w:rPr>
+      </w:pPr>
+    </w:p>
+    <w:p>
+      <w:pPr>
+        <w:ind w:leftChars="0" w:left="1" w:firstLineChars="0" w:hanging="3"/>
+        <w:rPr>
+          <w:rFonts w:asciiTheme="majorHAnsi" w:eastAsia="Times New Roman" w:hAnsiTheme="majorHAnsi" w:cstheme="majorHAnsi"/>
+        </w:rPr>
+      </w:pPr>
+    </w:p>
+    <w:p>
+      <w:pPr>
+        <w:ind w:leftChars="0" w:left="1" w:firstLineChars="0" w:hanging="3"/>
+        <w:rPr>
+          <w:rFonts w:asciiTheme="majorHAnsi" w:eastAsia="Times New Roman" w:hAnsiTheme="majorHAnsi" w:cstheme="majorHAnsi"/>
+        </w:rPr>
+      </w:pPr>
+    </w:p>
+    <w:p>
+      <w:pPr>
+        <w:pStyle w:val="ListParagraph"/>
+        <w:ind w:leftChars="0" w:left="358" w:firstLineChars="0" w:firstLine="0"/>
         <w:rPr>
           <w:rFonts w:asciiTheme="majorHAnsi" w:eastAsia="Times New Roman" w:hAnsiTheme="majorHAnsi" w:cstheme="majorHAnsi"/>
           <w:i/>
@@ -4474,65 +6154,1052 @@
           <w:sz w:val="28"/>
           <w:szCs w:val="28"/>
         </w:rPr>
-        <w:t xml:space="preserve"> </w:t>
-      </w:r>
-      <w:r>
-        <w:rPr>
-          <w:rFonts w:asciiTheme="majorHAnsi" w:eastAsia="Times New Roman" w:hAnsiTheme="majorHAnsi" w:cstheme="majorHAnsi"/>
+      </w:pPr>
+    </w:p>
+    <w:p>
+      <w:pPr>
+        <w:pStyle w:val="ListParagraph"/>
+        <w:numPr>
+          <w:ilvl w:val="0"/>
+          <w:numId w:val="6"/>
+        </w:numPr>
+        <w:ind w:leftChars="0" w:firstLineChars="0"/>
+        <w:rPr>
+          <w:rFonts w:asciiTheme="majorHAnsi" w:eastAsia="Times New Roman" w:hAnsiTheme="majorHAnsi" w:cstheme="majorHAnsi"/>
+          <w:b/>
+          <w:bCs/>
+          <w:sz w:val="28"/>
+          <w:szCs w:val="28"/>
+          <w:u w:val="single"/>
+        </w:rPr>
+      </w:pPr>
+      <w:r>
+        <w:rPr>
+          <w:rFonts w:asciiTheme="majorHAnsi" w:eastAsia="Times New Roman" w:hAnsiTheme="majorHAnsi" w:cstheme="majorHAnsi"/>
+          <w:b/>
+          <w:bCs/>
+          <w:sz w:val="28"/>
+          <w:szCs w:val="28"/>
+          <w:u w:val="single"/>
+        </w:rPr>
+        <w:lastRenderedPageBreak/>
+        <w:t>S</w:t>
+      </w:r>
+      <w:r>
+        <w:rPr>
+          <w:rFonts w:asciiTheme="majorHAnsi" w:eastAsia="Times New Roman" w:hAnsiTheme="majorHAnsi" w:cstheme="majorHAnsi"/>
+          <w:b/>
+          <w:bCs/>
+          <w:sz w:val="28"/>
+          <w:szCs w:val="28"/>
+          <w:u w:val="single"/>
+        </w:rPr>
+        <w:t>ai Srinivas Somarouthu</w:t>
+      </w:r>
+      <w:r>
+        <w:rPr>
+          <w:rFonts w:asciiTheme="majorHAnsi" w:eastAsia="Times New Roman" w:hAnsiTheme="majorHAnsi" w:cstheme="majorHAnsi"/>
+          <w:sz w:val="28"/>
+          <w:szCs w:val="28"/>
+        </w:rPr>
+        <w:t>(ASUID:1219481822)</w:t>
+      </w:r>
+    </w:p>
+    <w:p>
+      <w:pPr>
+        <w:ind w:leftChars="0" w:left="0" w:firstLineChars="0" w:hanging="2"/>
+        <w:jc w:val="both"/>
+        <w:rPr>
+          <w:rFonts w:asciiTheme="majorHAnsi" w:eastAsia="Times New Roman" w:hAnsiTheme="majorHAnsi" w:cstheme="majorHAnsi"/>
+        </w:rPr>
+      </w:pPr>
+      <w:r>
+        <w:rPr>
+          <w:rFonts w:asciiTheme="majorHAnsi" w:eastAsia="Times New Roman" w:hAnsiTheme="majorHAnsi" w:cstheme="majorHAnsi"/>
+          <w:b/>
+          <w:bCs/>
           <w:sz w:val="24"/>
           <w:szCs w:val="24"/>
-        </w:rPr>
-        <w:t xml:space="preserve">I was responsible for the complete implementation of the web tier </w:t>
+          <w:u w:val="single"/>
+        </w:rPr>
+        <w:t>Design</w:t>
       </w:r>
       <w:r>
         <w:rPr>
           <w:rFonts w:asciiTheme="majorHAnsi" w:eastAsia="Times New Roman" w:hAnsiTheme="majorHAnsi" w:cstheme="majorHAnsi"/>
           <w:sz w:val="24"/>
           <w:szCs w:val="24"/>
-        </w:rPr>
-        <w:t xml:space="preserve">(webtier.py and webtier_helper.py) </w:t>
-      </w:r>
-      <w:r>
-        <w:rPr>
-          <w:rFonts w:asciiTheme="majorHAnsi" w:eastAsia="Times New Roman" w:hAnsiTheme="majorHAnsi" w:cstheme="majorHAnsi"/>
+          <w:u w:val="single"/>
+        </w:rPr>
+        <w:t>:</w:t>
+      </w:r>
+      <w:r>
+        <w:rPr>
+          <w:rFonts w:asciiTheme="majorHAnsi" w:eastAsia="Times New Roman" w:hAnsiTheme="majorHAnsi" w:cstheme="majorHAnsi"/>
+        </w:rPr>
+        <w:t xml:space="preserve"> </w:t>
+      </w:r>
+    </w:p>
+    <w:p>
+      <w:pPr>
+        <w:ind w:leftChars="0" w:left="0" w:firstLineChars="0" w:hanging="2"/>
+        <w:jc w:val="both"/>
+        <w:rPr>
+          <w:rFonts w:asciiTheme="majorHAnsi" w:eastAsia="Times New Roman" w:hAnsiTheme="majorHAnsi" w:cstheme="majorHAnsi"/>
+        </w:rPr>
+      </w:pPr>
+      <w:r>
+        <w:rPr>
+          <w:rFonts w:asciiTheme="majorHAnsi" w:eastAsia="Times New Roman" w:hAnsiTheme="majorHAnsi" w:cstheme="majorHAnsi"/>
+        </w:rPr>
+        <w:t xml:space="preserve">I was also responsible for designing complete app-tier logic on how to receive images from request FIFO queues </w:t>
+      </w:r>
+      <w:r>
+        <w:rPr>
+          <w:rFonts w:asciiTheme="majorHAnsi" w:eastAsia="Times New Roman" w:hAnsiTheme="majorHAnsi" w:cstheme="majorHAnsi"/>
+        </w:rPr>
+        <w:t xml:space="preserve">and </w:t>
+      </w:r>
+      <w:r>
+        <w:rPr>
+          <w:rFonts w:asciiTheme="majorHAnsi" w:eastAsia="Times New Roman" w:hAnsiTheme="majorHAnsi" w:cstheme="majorHAnsi"/>
+        </w:rPr>
+        <w:t>stor</w:t>
+      </w:r>
+      <w:r>
+        <w:rPr>
+          <w:rFonts w:asciiTheme="majorHAnsi" w:eastAsia="Times New Roman" w:hAnsiTheme="majorHAnsi" w:cstheme="majorHAnsi"/>
+        </w:rPr>
+        <w:t>e</w:t>
+      </w:r>
+      <w:r>
+        <w:rPr>
+          <w:rFonts w:asciiTheme="majorHAnsi" w:eastAsia="Times New Roman" w:hAnsiTheme="majorHAnsi" w:cstheme="majorHAnsi"/>
+        </w:rPr>
+        <w:t xml:space="preserve"> results in required format in S3 and response FIFO queue</w:t>
+      </w:r>
+      <w:r>
+        <w:rPr>
+          <w:rFonts w:asciiTheme="majorHAnsi" w:eastAsia="Times New Roman" w:hAnsiTheme="majorHAnsi" w:cstheme="majorHAnsi"/>
+        </w:rPr>
+        <w:t xml:space="preserve"> </w:t>
+      </w:r>
+      <w:r>
+        <w:rPr>
+          <w:rFonts w:asciiTheme="majorHAnsi" w:eastAsia="Times New Roman" w:hAnsiTheme="majorHAnsi" w:cstheme="majorHAnsi"/>
+        </w:rPr>
+        <w:t xml:space="preserve">and </w:t>
+      </w:r>
+      <w:r>
+        <w:rPr>
+          <w:rFonts w:asciiTheme="majorHAnsi" w:eastAsia="Times New Roman" w:hAnsiTheme="majorHAnsi" w:cstheme="majorHAnsi"/>
+        </w:rPr>
+        <w:t xml:space="preserve">designed </w:t>
+      </w:r>
+      <w:r>
+        <w:rPr>
+          <w:rFonts w:asciiTheme="majorHAnsi" w:eastAsia="Times New Roman" w:hAnsiTheme="majorHAnsi" w:cstheme="majorHAnsi"/>
+        </w:rPr>
+        <w:t xml:space="preserve">the listener </w:t>
+      </w:r>
+      <w:r>
+        <w:rPr>
+          <w:rFonts w:asciiTheme="majorHAnsi" w:eastAsia="Times New Roman" w:hAnsiTheme="majorHAnsi" w:cstheme="majorHAnsi"/>
+        </w:rPr>
+        <w:t xml:space="preserve">logic </w:t>
+      </w:r>
+      <w:r>
+        <w:rPr>
+          <w:rFonts w:asciiTheme="majorHAnsi" w:eastAsia="Times New Roman" w:hAnsiTheme="majorHAnsi" w:cstheme="majorHAnsi"/>
+        </w:rPr>
+        <w:t xml:space="preserve">for </w:t>
+      </w:r>
+      <w:r>
+        <w:rPr>
+          <w:rFonts w:asciiTheme="majorHAnsi" w:eastAsia="Times New Roman" w:hAnsiTheme="majorHAnsi" w:cstheme="majorHAnsi"/>
+        </w:rPr>
+        <w:t>A</w:t>
+      </w:r>
+      <w:r>
+        <w:rPr>
+          <w:rFonts w:asciiTheme="majorHAnsi" w:eastAsia="Times New Roman" w:hAnsiTheme="majorHAnsi" w:cstheme="majorHAnsi"/>
+        </w:rPr>
+        <w:t>pp_tier</w:t>
+      </w:r>
+      <w:r>
+        <w:rPr>
+          <w:rFonts w:asciiTheme="majorHAnsi" w:eastAsia="Times New Roman" w:hAnsiTheme="majorHAnsi" w:cstheme="majorHAnsi"/>
+        </w:rPr>
+        <w:t xml:space="preserve"> to get message from request FIFO queue before it gets terminated</w:t>
+      </w:r>
+      <w:r>
+        <w:rPr>
+          <w:rFonts w:asciiTheme="majorHAnsi" w:eastAsia="Times New Roman" w:hAnsiTheme="majorHAnsi" w:cstheme="majorHAnsi"/>
+        </w:rPr>
+        <w:t>.</w:t>
+      </w:r>
+      <w:r>
+        <w:rPr>
+          <w:rFonts w:asciiTheme="majorHAnsi" w:eastAsia="Times New Roman" w:hAnsiTheme="majorHAnsi" w:cstheme="majorHAnsi"/>
+        </w:rPr>
+        <w:t xml:space="preserve"> </w:t>
+      </w:r>
+      <w:r>
+        <w:rPr>
+          <w:rFonts w:asciiTheme="majorHAnsi" w:eastAsia="Times New Roman" w:hAnsiTheme="majorHAnsi" w:cstheme="majorHAnsi"/>
+        </w:rPr>
+        <w:t>App_tier</w:t>
+      </w:r>
+      <w:r>
+        <w:rPr>
+          <w:rFonts w:asciiTheme="majorHAnsi" w:eastAsia="Times New Roman" w:hAnsiTheme="majorHAnsi" w:cstheme="majorHAnsi"/>
+        </w:rPr>
+        <w:t xml:space="preserve"> was completely designed from scratch with using</w:t>
+      </w:r>
+      <w:r>
+        <w:rPr>
+          <w:rFonts w:asciiTheme="majorHAnsi" w:eastAsia="Times New Roman" w:hAnsiTheme="majorHAnsi" w:cstheme="majorHAnsi"/>
+        </w:rPr>
+        <w:t xml:space="preserve"> Python, app_tier logic,</w:t>
+      </w:r>
+      <w:r>
+        <w:rPr>
+          <w:rFonts w:asciiTheme="majorHAnsi" w:eastAsia="Times New Roman" w:hAnsiTheme="majorHAnsi" w:cstheme="majorHAnsi"/>
+        </w:rPr>
+        <w:t xml:space="preserve"> the deep learning algorithm and imagenet-label.json from original AMI</w:t>
+      </w:r>
+      <w:r>
+        <w:rPr>
+          <w:rFonts w:asciiTheme="majorHAnsi" w:eastAsia="Times New Roman" w:hAnsiTheme="majorHAnsi" w:cstheme="majorHAnsi"/>
+        </w:rPr>
+        <w:t xml:space="preserve"> provided by the Teaching Assistants</w:t>
+      </w:r>
+      <w:r>
+        <w:rPr>
+          <w:rFonts w:asciiTheme="majorHAnsi" w:eastAsia="Times New Roman" w:hAnsiTheme="majorHAnsi" w:cstheme="majorHAnsi"/>
+        </w:rPr>
+        <w:t>.</w:t>
+      </w:r>
+    </w:p>
+    <w:p>
+      <w:pPr>
+        <w:suppressAutoHyphens w:val="0"/>
+        <w:spacing w:before="240" w:after="240" w:line="240" w:lineRule="auto"/>
+        <w:ind w:leftChars="0" w:left="1" w:firstLineChars="0" w:hanging="3"/>
+        <w:jc w:val="both"/>
+        <w:textDirection w:val="lrTb"/>
+        <w:textAlignment w:val="auto"/>
+        <w:outlineLvl w:val="9"/>
+        <w:rPr>
+          <w:rFonts w:asciiTheme="majorHAnsi" w:eastAsia="Times New Roman" w:hAnsiTheme="majorHAnsi" w:cstheme="majorHAnsi"/>
+        </w:rPr>
+      </w:pPr>
+      <w:r>
+        <w:rPr>
+          <w:rFonts w:asciiTheme="majorHAnsi" w:eastAsia="Times New Roman" w:hAnsiTheme="majorHAnsi" w:cstheme="majorHAnsi"/>
+        </w:rPr>
+        <w:t xml:space="preserve">I was responsible for the design and complete </w:t>
+      </w:r>
+      <w:r>
+        <w:rPr>
+          <w:rFonts w:asciiTheme="majorHAnsi" w:eastAsia="Times New Roman" w:hAnsiTheme="majorHAnsi" w:cstheme="majorHAnsi"/>
+        </w:rPr>
+        <w:t>development</w:t>
+      </w:r>
+      <w:r>
+        <w:rPr>
+          <w:rFonts w:asciiTheme="majorHAnsi" w:eastAsia="Times New Roman" w:hAnsiTheme="majorHAnsi" w:cstheme="majorHAnsi"/>
+        </w:rPr>
+        <w:t xml:space="preserve"> of app-tier logic, and suggested use of </w:t>
+      </w:r>
+      <w:r>
+        <w:rPr>
+          <w:rFonts w:asciiTheme="majorHAnsi" w:eastAsia="Times New Roman" w:hAnsiTheme="majorHAnsi" w:cstheme="majorHAnsi"/>
+        </w:rPr>
+        <w:t xml:space="preserve">S3 for </w:t>
+      </w:r>
+      <w:r>
+        <w:rPr>
+          <w:rFonts w:asciiTheme="majorHAnsi" w:eastAsia="Times New Roman" w:hAnsiTheme="majorHAnsi" w:cstheme="majorHAnsi"/>
+        </w:rPr>
+        <w:t xml:space="preserve">storing </w:t>
+      </w:r>
+      <w:r>
+        <w:rPr>
+          <w:rFonts w:asciiTheme="majorHAnsi" w:eastAsia="Times New Roman" w:hAnsiTheme="majorHAnsi" w:cstheme="majorHAnsi"/>
+        </w:rPr>
+        <w:t xml:space="preserve">output </w:t>
+      </w:r>
+      <w:r>
+        <w:rPr>
+          <w:rFonts w:asciiTheme="majorHAnsi" w:eastAsia="Times New Roman" w:hAnsiTheme="majorHAnsi" w:cstheme="majorHAnsi"/>
+        </w:rPr>
+        <w:t>results in a text file for persistency</w:t>
+      </w:r>
+      <w:r>
+        <w:rPr>
+          <w:rFonts w:asciiTheme="majorHAnsi" w:eastAsia="Times New Roman" w:hAnsiTheme="majorHAnsi" w:cstheme="majorHAnsi"/>
+        </w:rPr>
+        <w:t xml:space="preserve"> and auditing purposes</w:t>
+      </w:r>
+      <w:r>
+        <w:rPr>
+          <w:rFonts w:asciiTheme="majorHAnsi" w:eastAsia="Times New Roman" w:hAnsiTheme="majorHAnsi" w:cstheme="majorHAnsi"/>
+        </w:rPr>
+        <w:t xml:space="preserve">. </w:t>
+      </w:r>
+    </w:p>
+    <w:p>
+      <w:pPr>
+        <w:suppressAutoHyphens w:val="0"/>
+        <w:spacing w:before="240" w:after="240" w:line="240" w:lineRule="auto"/>
+        <w:ind w:leftChars="0" w:left="1" w:firstLineChars="0" w:hanging="3"/>
+        <w:jc w:val="both"/>
+        <w:textDirection w:val="lrTb"/>
+        <w:textAlignment w:val="auto"/>
+        <w:outlineLvl w:val="9"/>
+        <w:rPr>
+          <w:rFonts w:asciiTheme="majorHAnsi" w:eastAsia="Times New Roman" w:hAnsiTheme="majorHAnsi" w:cstheme="majorHAnsi"/>
+        </w:rPr>
+      </w:pPr>
+      <w:r>
+        <w:rPr>
+          <w:rFonts w:asciiTheme="majorHAnsi" w:eastAsia="Times New Roman" w:hAnsiTheme="majorHAnsi" w:cstheme="majorHAnsi"/>
+        </w:rPr>
+        <w:t xml:space="preserve">I have also implemented </w:t>
+      </w:r>
+      <w:r>
+        <w:rPr>
+          <w:rFonts w:asciiTheme="majorHAnsi" w:eastAsia="Times New Roman" w:hAnsiTheme="majorHAnsi" w:cstheme="majorHAnsi"/>
+        </w:rPr>
+        <w:t xml:space="preserve">the </w:t>
+      </w:r>
+      <w:r>
+        <w:rPr>
+          <w:rFonts w:asciiTheme="majorHAnsi" w:eastAsia="Times New Roman" w:hAnsiTheme="majorHAnsi" w:cstheme="majorHAnsi"/>
+        </w:rPr>
+        <w:t xml:space="preserve">termination logic </w:t>
+      </w:r>
+      <w:r>
+        <w:rPr>
+          <w:rFonts w:asciiTheme="majorHAnsi" w:eastAsia="Times New Roman" w:hAnsiTheme="majorHAnsi" w:cstheme="majorHAnsi"/>
+        </w:rPr>
+        <w:t xml:space="preserve">for </w:t>
+      </w:r>
+      <w:r>
+        <w:rPr>
+          <w:rFonts w:asciiTheme="majorHAnsi" w:eastAsia="Times New Roman" w:hAnsiTheme="majorHAnsi" w:cstheme="majorHAnsi"/>
+        </w:rPr>
+        <w:t>elastic scale</w:t>
+      </w:r>
+      <w:r>
+        <w:rPr>
+          <w:rFonts w:asciiTheme="majorHAnsi" w:eastAsia="Times New Roman" w:hAnsiTheme="majorHAnsi" w:cstheme="majorHAnsi"/>
+        </w:rPr>
+        <w:t xml:space="preserve"> in</w:t>
+      </w:r>
+      <w:r>
+        <w:rPr>
+          <w:rFonts w:asciiTheme="majorHAnsi" w:eastAsia="Times New Roman" w:hAnsiTheme="majorHAnsi" w:cstheme="majorHAnsi"/>
+        </w:rPr>
+        <w:t xml:space="preserve"> of app tier</w:t>
+      </w:r>
+      <w:r>
+        <w:rPr>
+          <w:rFonts w:asciiTheme="majorHAnsi" w:eastAsia="Times New Roman" w:hAnsiTheme="majorHAnsi" w:cstheme="majorHAnsi"/>
+        </w:rPr>
+        <w:t>s</w:t>
+      </w:r>
+      <w:r>
+        <w:rPr>
+          <w:rFonts w:asciiTheme="majorHAnsi" w:eastAsia="Times New Roman" w:hAnsiTheme="majorHAnsi" w:cstheme="majorHAnsi"/>
+        </w:rPr>
+        <w:t xml:space="preserve"> </w:t>
+      </w:r>
+      <w:r>
+        <w:rPr>
+          <w:rFonts w:asciiTheme="majorHAnsi" w:eastAsia="Times New Roman" w:hAnsiTheme="majorHAnsi" w:cstheme="majorHAnsi"/>
+        </w:rPr>
+        <w:t>if the request queue is empty for a set time duration</w:t>
+      </w:r>
+      <w:r>
+        <w:rPr>
+          <w:rFonts w:asciiTheme="majorHAnsi" w:eastAsia="Times New Roman" w:hAnsiTheme="majorHAnsi" w:cstheme="majorHAnsi"/>
+        </w:rPr>
+        <w:t xml:space="preserve">. </w:t>
+      </w:r>
+    </w:p>
+    <w:p>
+      <w:pPr>
+        <w:ind w:leftChars="0" w:left="0" w:firstLineChars="0" w:hanging="2"/>
+        <w:jc w:val="both"/>
+        <w:textDirection w:val="lrTb"/>
+        <w:rPr>
+          <w:rFonts w:asciiTheme="majorHAnsi" w:eastAsia="Times New Roman" w:hAnsiTheme="majorHAnsi" w:cstheme="majorHAnsi"/>
+          <w:b/>
+          <w:bCs/>
           <w:sz w:val="24"/>
           <w:szCs w:val="24"/>
-        </w:rPr>
-        <w:t>which include</w:t>
-      </w:r>
-      <w:r>
-        <w:rPr>
-          <w:rFonts w:asciiTheme="majorHAnsi" w:eastAsia="Times New Roman" w:hAnsiTheme="majorHAnsi" w:cstheme="majorHAnsi"/>
+          <w:u w:val="single"/>
+        </w:rPr>
+      </w:pPr>
+      <w:r>
+        <w:rPr>
+          <w:rFonts w:asciiTheme="majorHAnsi" w:eastAsia="Times New Roman" w:hAnsiTheme="majorHAnsi" w:cstheme="majorHAnsi"/>
+          <w:b/>
+          <w:bCs/>
           <w:sz w:val="24"/>
           <w:szCs w:val="24"/>
-        </w:rPr>
-        <w:t>d</w:t>
-      </w:r>
-      <w:r>
-        <w:rPr>
-          <w:rFonts w:asciiTheme="majorHAnsi" w:eastAsia="Times New Roman" w:hAnsiTheme="majorHAnsi" w:cstheme="majorHAnsi"/>
+          <w:u w:val="single"/>
+        </w:rPr>
+        <w:t>Implementation:</w:t>
+      </w:r>
+    </w:p>
+    <w:p>
+      <w:pPr>
+        <w:suppressAutoHyphens w:val="0"/>
+        <w:spacing w:before="240" w:after="240" w:line="240" w:lineRule="auto"/>
+        <w:ind w:leftChars="0" w:left="0" w:firstLineChars="0" w:hanging="2"/>
+        <w:jc w:val="both"/>
+        <w:textDirection w:val="lrTb"/>
+        <w:textAlignment w:val="auto"/>
+        <w:outlineLvl w:val="9"/>
+        <w:rPr>
+          <w:rFonts w:asciiTheme="majorHAnsi" w:eastAsia="Times New Roman" w:hAnsiTheme="majorHAnsi" w:cstheme="majorHAnsi"/>
+        </w:rPr>
+      </w:pPr>
+      <w:r>
+        <w:rPr>
+          <w:rFonts w:asciiTheme="majorHAnsi" w:eastAsia="Times New Roman" w:hAnsiTheme="majorHAnsi" w:cstheme="majorHAnsi"/>
+        </w:rPr>
+        <w:t>I was responsible for the complete implementation of the app tier which includes: </w:t>
+      </w:r>
+    </w:p>
+    <w:p>
+      <w:pPr>
+        <w:pStyle w:val="ListParagraph"/>
+        <w:numPr>
+          <w:ilvl w:val="0"/>
+          <w:numId w:val="14"/>
+        </w:numPr>
+        <w:suppressAutoHyphens w:val="0"/>
+        <w:spacing w:before="240" w:after="240" w:line="240" w:lineRule="auto"/>
+        <w:ind w:leftChars="0" w:firstLineChars="0"/>
+        <w:jc w:val="both"/>
+        <w:textDirection w:val="lrTb"/>
+        <w:textAlignment w:val="auto"/>
+        <w:outlineLvl w:val="9"/>
+        <w:rPr>
+          <w:rFonts w:asciiTheme="majorHAnsi" w:eastAsia="Times New Roman" w:hAnsiTheme="majorHAnsi" w:cstheme="majorHAnsi"/>
+        </w:rPr>
+      </w:pPr>
+      <w:r>
+        <w:rPr>
+          <w:rFonts w:asciiTheme="majorHAnsi" w:eastAsia="Times New Roman" w:hAnsiTheme="majorHAnsi" w:cstheme="majorHAnsi"/>
+        </w:rPr>
+        <w:t xml:space="preserve">I have implemented </w:t>
+      </w:r>
+      <w:r>
+        <w:rPr>
+          <w:rFonts w:asciiTheme="majorHAnsi" w:eastAsia="Times New Roman" w:hAnsiTheme="majorHAnsi" w:cstheme="majorHAnsi"/>
+        </w:rPr>
+        <w:t xml:space="preserve">the app tier module </w:t>
+      </w:r>
+      <w:r>
+        <w:rPr>
+          <w:rFonts w:asciiTheme="majorHAnsi" w:eastAsia="Times New Roman" w:hAnsiTheme="majorHAnsi" w:cstheme="majorHAnsi"/>
+        </w:rPr>
+        <w:t xml:space="preserve">using </w:t>
+      </w:r>
+      <w:r>
+        <w:rPr>
+          <w:rFonts w:asciiTheme="majorHAnsi" w:eastAsia="Times New Roman" w:hAnsiTheme="majorHAnsi" w:cstheme="majorHAnsi"/>
+        </w:rPr>
+        <w:t xml:space="preserve">libraries such as </w:t>
+      </w:r>
+    </w:p>
+    <w:p>
+      <w:pPr>
+        <w:pStyle w:val="ListParagraph"/>
+        <w:numPr>
+          <w:ilvl w:val="1"/>
+          <w:numId w:val="14"/>
+        </w:numPr>
+        <w:suppressAutoHyphens w:val="0"/>
+        <w:spacing w:before="240" w:after="240" w:line="240" w:lineRule="auto"/>
+        <w:ind w:leftChars="0" w:firstLineChars="0"/>
+        <w:jc w:val="both"/>
+        <w:textDirection w:val="lrTb"/>
+        <w:textAlignment w:val="auto"/>
+        <w:outlineLvl w:val="9"/>
+        <w:rPr>
+          <w:rFonts w:asciiTheme="majorHAnsi" w:eastAsia="Times New Roman" w:hAnsiTheme="majorHAnsi" w:cstheme="majorHAnsi"/>
+        </w:rPr>
+      </w:pPr>
+      <w:r>
+        <w:rPr>
+          <w:rFonts w:asciiTheme="majorHAnsi" w:eastAsia="Times New Roman" w:hAnsiTheme="majorHAnsi" w:cstheme="majorHAnsi"/>
+        </w:rPr>
+        <w:t xml:space="preserve">PIL, </w:t>
+      </w:r>
+      <w:r>
+        <w:rPr>
+          <w:rFonts w:asciiTheme="majorHAnsi" w:eastAsia="Times New Roman" w:hAnsiTheme="majorHAnsi" w:cstheme="majorHAnsi"/>
+        </w:rPr>
+        <w:t>Torch vision</w:t>
+      </w:r>
+      <w:r>
+        <w:rPr>
+          <w:rFonts w:asciiTheme="majorHAnsi" w:eastAsia="Times New Roman" w:hAnsiTheme="majorHAnsi" w:cstheme="majorHAnsi"/>
+        </w:rPr>
+        <w:t xml:space="preserve">, NumPy for </w:t>
+      </w:r>
+      <w:r>
+        <w:rPr>
+          <w:rFonts w:asciiTheme="majorHAnsi" w:eastAsia="Times New Roman" w:hAnsiTheme="majorHAnsi" w:cstheme="majorHAnsi"/>
+        </w:rPr>
+        <w:t xml:space="preserve">the </w:t>
+      </w:r>
+      <w:r>
+        <w:rPr>
+          <w:rFonts w:asciiTheme="majorHAnsi" w:eastAsia="Times New Roman" w:hAnsiTheme="majorHAnsi" w:cstheme="majorHAnsi"/>
+        </w:rPr>
+        <w:t xml:space="preserve">deep learning </w:t>
+      </w:r>
+      <w:r>
+        <w:rPr>
+          <w:rFonts w:asciiTheme="majorHAnsi" w:eastAsia="Times New Roman" w:hAnsiTheme="majorHAnsi" w:cstheme="majorHAnsi"/>
+        </w:rPr>
+        <w:t xml:space="preserve">module </w:t>
+      </w:r>
+      <w:r>
+        <w:rPr>
+          <w:rFonts w:asciiTheme="majorHAnsi" w:eastAsia="Times New Roman" w:hAnsiTheme="majorHAnsi" w:cstheme="majorHAnsi"/>
+        </w:rPr>
+        <w:t xml:space="preserve">from the given original AMI </w:t>
+      </w:r>
+    </w:p>
+    <w:p>
+      <w:pPr>
+        <w:pStyle w:val="ListParagraph"/>
+        <w:numPr>
+          <w:ilvl w:val="1"/>
+          <w:numId w:val="14"/>
+        </w:numPr>
+        <w:suppressAutoHyphens w:val="0"/>
+        <w:spacing w:before="240" w:after="240" w:line="240" w:lineRule="auto"/>
+        <w:ind w:leftChars="0" w:firstLineChars="0"/>
+        <w:jc w:val="both"/>
+        <w:textDirection w:val="lrTb"/>
+        <w:textAlignment w:val="auto"/>
+        <w:outlineLvl w:val="9"/>
+        <w:rPr>
+          <w:rFonts w:asciiTheme="majorHAnsi" w:eastAsia="Times New Roman" w:hAnsiTheme="majorHAnsi" w:cstheme="majorHAnsi"/>
+        </w:rPr>
+      </w:pPr>
+      <w:r>
+        <w:rPr>
+          <w:rFonts w:asciiTheme="majorHAnsi" w:eastAsia="Times New Roman" w:hAnsiTheme="majorHAnsi" w:cstheme="majorHAnsi"/>
+        </w:rPr>
+        <w:t>boto3, helper</w:t>
+      </w:r>
+      <w:r>
+        <w:rPr>
+          <w:rFonts w:asciiTheme="majorHAnsi" w:eastAsia="Times New Roman" w:hAnsiTheme="majorHAnsi" w:cstheme="majorHAnsi"/>
+        </w:rPr>
+        <w:t xml:space="preserve"> module</w:t>
+      </w:r>
+      <w:r>
+        <w:rPr>
+          <w:rFonts w:asciiTheme="majorHAnsi" w:eastAsia="Times New Roman" w:hAnsiTheme="majorHAnsi" w:cstheme="majorHAnsi"/>
+        </w:rPr>
+        <w:t xml:space="preserve"> to interact with </w:t>
+      </w:r>
+      <w:r>
+        <w:rPr>
+          <w:rFonts w:asciiTheme="majorHAnsi" w:eastAsia="Times New Roman" w:hAnsiTheme="majorHAnsi" w:cstheme="majorHAnsi"/>
+        </w:rPr>
+        <w:t xml:space="preserve">the </w:t>
+      </w:r>
+      <w:r>
+        <w:rPr>
+          <w:rFonts w:asciiTheme="majorHAnsi" w:eastAsia="Times New Roman" w:hAnsiTheme="majorHAnsi" w:cstheme="majorHAnsi"/>
+        </w:rPr>
+        <w:t>web</w:t>
+      </w:r>
+      <w:r>
+        <w:rPr>
+          <w:rFonts w:asciiTheme="majorHAnsi" w:eastAsia="Times New Roman" w:hAnsiTheme="majorHAnsi" w:cstheme="majorHAnsi"/>
+        </w:rPr>
+        <w:t xml:space="preserve"> </w:t>
+      </w:r>
+      <w:r>
+        <w:rPr>
+          <w:rFonts w:asciiTheme="majorHAnsi" w:eastAsia="Times New Roman" w:hAnsiTheme="majorHAnsi" w:cstheme="majorHAnsi"/>
+        </w:rPr>
+        <w:t xml:space="preserve">tier and </w:t>
+      </w:r>
+      <w:r>
+        <w:rPr>
+          <w:rFonts w:asciiTheme="majorHAnsi" w:eastAsia="Times New Roman" w:hAnsiTheme="majorHAnsi" w:cstheme="majorHAnsi"/>
+        </w:rPr>
+        <w:t xml:space="preserve">the </w:t>
+      </w:r>
+      <w:r>
+        <w:rPr>
+          <w:rFonts w:asciiTheme="majorHAnsi" w:eastAsia="Times New Roman" w:hAnsiTheme="majorHAnsi" w:cstheme="majorHAnsi"/>
+        </w:rPr>
+        <w:t>frontend. </w:t>
+      </w:r>
+    </w:p>
+    <w:p>
+      <w:pPr>
+        <w:pStyle w:val="ListParagraph"/>
+        <w:numPr>
+          <w:ilvl w:val="0"/>
+          <w:numId w:val="14"/>
+        </w:numPr>
+        <w:suppressAutoHyphens w:val="0"/>
+        <w:spacing w:before="240" w:after="240" w:line="240" w:lineRule="auto"/>
+        <w:ind w:leftChars="0" w:firstLineChars="0"/>
+        <w:jc w:val="both"/>
+        <w:textDirection w:val="lrTb"/>
+        <w:textAlignment w:val="auto"/>
+        <w:outlineLvl w:val="9"/>
+        <w:rPr>
+          <w:rFonts w:asciiTheme="majorHAnsi" w:eastAsia="Times New Roman" w:hAnsiTheme="majorHAnsi" w:cstheme="majorHAnsi"/>
+        </w:rPr>
+      </w:pPr>
+      <w:r>
+        <w:rPr>
+          <w:rFonts w:asciiTheme="majorHAnsi" w:eastAsia="Times New Roman" w:hAnsiTheme="majorHAnsi" w:cstheme="majorHAnsi"/>
+        </w:rPr>
+        <w:t xml:space="preserve">Implemented </w:t>
+      </w:r>
+      <w:r>
+        <w:rPr>
+          <w:rFonts w:asciiTheme="majorHAnsi" w:eastAsia="Times New Roman" w:hAnsiTheme="majorHAnsi" w:cstheme="majorHAnsi"/>
+        </w:rPr>
+        <w:t xml:space="preserve">the </w:t>
+      </w:r>
+      <w:r>
+        <w:rPr>
+          <w:rFonts w:asciiTheme="majorHAnsi" w:eastAsia="Times New Roman" w:hAnsiTheme="majorHAnsi" w:cstheme="majorHAnsi"/>
+        </w:rPr>
+        <w:t xml:space="preserve">logic for extracting ‘image_id’ from request message from </w:t>
+      </w:r>
+      <w:r>
+        <w:rPr>
+          <w:rFonts w:asciiTheme="majorHAnsi" w:eastAsia="Times New Roman" w:hAnsiTheme="majorHAnsi" w:cstheme="majorHAnsi"/>
+        </w:rPr>
+        <w:t xml:space="preserve">the </w:t>
+      </w:r>
+      <w:r>
+        <w:rPr>
+          <w:rFonts w:asciiTheme="majorHAnsi" w:eastAsia="Times New Roman" w:hAnsiTheme="majorHAnsi" w:cstheme="majorHAnsi"/>
+        </w:rPr>
+        <w:t xml:space="preserve">FIFO </w:t>
+      </w:r>
+      <w:r>
+        <w:rPr>
+          <w:rFonts w:asciiTheme="majorHAnsi" w:eastAsia="Times New Roman" w:hAnsiTheme="majorHAnsi" w:cstheme="majorHAnsi"/>
+        </w:rPr>
+        <w:t xml:space="preserve">request </w:t>
+      </w:r>
+      <w:r>
+        <w:rPr>
+          <w:rFonts w:asciiTheme="majorHAnsi" w:eastAsia="Times New Roman" w:hAnsiTheme="majorHAnsi" w:cstheme="majorHAnsi"/>
+        </w:rPr>
+        <w:t xml:space="preserve">queue which will be fed to </w:t>
+      </w:r>
+      <w:r>
+        <w:rPr>
+          <w:rFonts w:asciiTheme="majorHAnsi" w:eastAsia="Times New Roman" w:hAnsiTheme="majorHAnsi" w:cstheme="majorHAnsi"/>
+        </w:rPr>
+        <w:t xml:space="preserve">the </w:t>
+      </w:r>
+      <w:r>
+        <w:rPr>
+          <w:rFonts w:asciiTheme="majorHAnsi" w:eastAsia="Times New Roman" w:hAnsiTheme="majorHAnsi" w:cstheme="majorHAnsi"/>
+        </w:rPr>
+        <w:t xml:space="preserve">deep learning model and </w:t>
+      </w:r>
+      <w:r>
+        <w:rPr>
+          <w:rFonts w:asciiTheme="majorHAnsi" w:eastAsia="Times New Roman" w:hAnsiTheme="majorHAnsi" w:cstheme="majorHAnsi"/>
+        </w:rPr>
+        <w:t xml:space="preserve">used for </w:t>
+      </w:r>
+      <w:r>
+        <w:rPr>
+          <w:rFonts w:asciiTheme="majorHAnsi" w:eastAsia="Times New Roman" w:hAnsiTheme="majorHAnsi" w:cstheme="majorHAnsi"/>
+        </w:rPr>
+        <w:t>storing results to S3</w:t>
+      </w:r>
+      <w:r>
+        <w:rPr>
+          <w:rFonts w:asciiTheme="majorHAnsi" w:eastAsia="Times New Roman" w:hAnsiTheme="majorHAnsi" w:cstheme="majorHAnsi"/>
+        </w:rPr>
+        <w:t xml:space="preserve"> and</w:t>
+      </w:r>
+      <w:r>
+        <w:rPr>
+          <w:rFonts w:asciiTheme="majorHAnsi" w:eastAsia="Times New Roman" w:hAnsiTheme="majorHAnsi" w:cstheme="majorHAnsi"/>
+        </w:rPr>
+        <w:t xml:space="preserve"> FIFO </w:t>
+      </w:r>
+      <w:r>
+        <w:rPr>
+          <w:rFonts w:asciiTheme="majorHAnsi" w:eastAsia="Times New Roman" w:hAnsiTheme="majorHAnsi" w:cstheme="majorHAnsi"/>
+        </w:rPr>
+        <w:t xml:space="preserve">response </w:t>
+      </w:r>
+      <w:r>
+        <w:rPr>
+          <w:rFonts w:asciiTheme="majorHAnsi" w:eastAsia="Times New Roman" w:hAnsiTheme="majorHAnsi" w:cstheme="majorHAnsi"/>
+        </w:rPr>
+        <w:t>queue. </w:t>
+      </w:r>
+    </w:p>
+    <w:p>
+      <w:pPr>
+        <w:pStyle w:val="ListParagraph"/>
+        <w:numPr>
+          <w:ilvl w:val="0"/>
+          <w:numId w:val="14"/>
+        </w:numPr>
+        <w:suppressAutoHyphens w:val="0"/>
+        <w:spacing w:before="240" w:after="240" w:line="240" w:lineRule="auto"/>
+        <w:ind w:leftChars="0" w:firstLineChars="0"/>
+        <w:jc w:val="both"/>
+        <w:textDirection w:val="lrTb"/>
+        <w:textAlignment w:val="auto"/>
+        <w:outlineLvl w:val="9"/>
+        <w:rPr>
+          <w:rFonts w:asciiTheme="majorHAnsi" w:eastAsia="Times New Roman" w:hAnsiTheme="majorHAnsi" w:cstheme="majorHAnsi"/>
+        </w:rPr>
+      </w:pPr>
+      <w:r>
+        <w:rPr>
+          <w:rFonts w:asciiTheme="majorHAnsi" w:eastAsia="Times New Roman" w:hAnsiTheme="majorHAnsi" w:cstheme="majorHAnsi"/>
+        </w:rPr>
+        <w:t xml:space="preserve">Implemented </w:t>
+      </w:r>
+      <w:r>
+        <w:rPr>
+          <w:rFonts w:asciiTheme="majorHAnsi" w:eastAsia="Times New Roman" w:hAnsiTheme="majorHAnsi" w:cstheme="majorHAnsi"/>
+        </w:rPr>
+        <w:t xml:space="preserve">the </w:t>
+      </w:r>
+      <w:r>
+        <w:rPr>
+          <w:rFonts w:asciiTheme="majorHAnsi" w:eastAsia="Times New Roman" w:hAnsiTheme="majorHAnsi" w:cstheme="majorHAnsi"/>
+        </w:rPr>
+        <w:t>logic to recursively</w:t>
+      </w:r>
+      <w:r>
+        <w:rPr>
+          <w:rFonts w:asciiTheme="majorHAnsi" w:eastAsia="Times New Roman" w:hAnsiTheme="majorHAnsi" w:cstheme="majorHAnsi"/>
+        </w:rPr>
+        <w:t xml:space="preserve"> long-poll</w:t>
+      </w:r>
+      <w:r>
+        <w:rPr>
+          <w:rFonts w:asciiTheme="majorHAnsi" w:eastAsia="Times New Roman" w:hAnsiTheme="majorHAnsi" w:cstheme="majorHAnsi"/>
+        </w:rPr>
+        <w:t xml:space="preserve"> the request queue for completion of all the jobs and </w:t>
+      </w:r>
+      <w:r>
+        <w:rPr>
+          <w:rFonts w:asciiTheme="majorHAnsi" w:eastAsia="Times New Roman" w:hAnsiTheme="majorHAnsi" w:cstheme="majorHAnsi"/>
+        </w:rPr>
+        <w:t xml:space="preserve">decide the </w:t>
+      </w:r>
+      <w:r>
+        <w:rPr>
+          <w:rFonts w:asciiTheme="majorHAnsi" w:eastAsia="Times New Roman" w:hAnsiTheme="majorHAnsi" w:cstheme="majorHAnsi"/>
+        </w:rPr>
+        <w:t xml:space="preserve">termination of </w:t>
+      </w:r>
+      <w:r>
+        <w:rPr>
+          <w:rFonts w:asciiTheme="majorHAnsi" w:eastAsia="Times New Roman" w:hAnsiTheme="majorHAnsi" w:cstheme="majorHAnsi"/>
+        </w:rPr>
+        <w:t xml:space="preserve">the </w:t>
+      </w:r>
+      <w:r>
+        <w:rPr>
+          <w:rFonts w:asciiTheme="majorHAnsi" w:eastAsia="Times New Roman" w:hAnsiTheme="majorHAnsi" w:cstheme="majorHAnsi"/>
+        </w:rPr>
+        <w:t>instance.  </w:t>
+      </w:r>
+    </w:p>
+    <w:p>
+      <w:pPr>
+        <w:pStyle w:val="ListParagraph"/>
+        <w:numPr>
+          <w:ilvl w:val="0"/>
+          <w:numId w:val="14"/>
+        </w:numPr>
+        <w:suppressAutoHyphens w:val="0"/>
+        <w:spacing w:before="240" w:after="240" w:line="240" w:lineRule="auto"/>
+        <w:ind w:leftChars="0" w:firstLineChars="0"/>
+        <w:jc w:val="both"/>
+        <w:textDirection w:val="lrTb"/>
+        <w:textAlignment w:val="auto"/>
+        <w:outlineLvl w:val="9"/>
+        <w:rPr>
+          <w:rFonts w:asciiTheme="majorHAnsi" w:eastAsia="Times New Roman" w:hAnsiTheme="majorHAnsi" w:cstheme="majorHAnsi"/>
+        </w:rPr>
+      </w:pPr>
+      <w:r>
+        <w:rPr>
+          <w:rFonts w:asciiTheme="majorHAnsi" w:eastAsia="Times New Roman" w:hAnsiTheme="majorHAnsi" w:cstheme="majorHAnsi"/>
+        </w:rPr>
+        <w:t xml:space="preserve">Implemented a fault tolerant and robust approach for elastic scale out </w:t>
+      </w:r>
+    </w:p>
+    <w:p>
+      <w:pPr>
+        <w:pStyle w:val="ListParagraph"/>
+        <w:numPr>
+          <w:ilvl w:val="0"/>
+          <w:numId w:val="14"/>
+        </w:numPr>
+        <w:suppressAutoHyphens w:val="0"/>
+        <w:spacing w:before="240" w:after="240" w:line="240" w:lineRule="auto"/>
+        <w:ind w:leftChars="0" w:firstLineChars="0"/>
+        <w:jc w:val="both"/>
+        <w:textDirection w:val="lrTb"/>
+        <w:textAlignment w:val="auto"/>
+        <w:outlineLvl w:val="9"/>
+        <w:rPr>
+          <w:rFonts w:asciiTheme="majorHAnsi" w:eastAsia="Times New Roman" w:hAnsiTheme="majorHAnsi" w:cstheme="majorHAnsi"/>
+        </w:rPr>
+      </w:pPr>
+      <w:r>
+        <w:rPr>
+          <w:rFonts w:asciiTheme="majorHAnsi" w:eastAsia="Times New Roman" w:hAnsiTheme="majorHAnsi" w:cstheme="majorHAnsi"/>
+        </w:rPr>
+        <w:t xml:space="preserve">Our </w:t>
+      </w:r>
+      <w:r>
+        <w:rPr>
+          <w:rFonts w:asciiTheme="majorHAnsi" w:eastAsia="Times New Roman" w:hAnsiTheme="majorHAnsi" w:cstheme="majorHAnsi"/>
+        </w:rPr>
+        <w:t xml:space="preserve">designed app tier is never exposed to </w:t>
+      </w:r>
+      <w:r>
+        <w:rPr>
+          <w:rFonts w:asciiTheme="majorHAnsi" w:eastAsia="Times New Roman" w:hAnsiTheme="majorHAnsi" w:cstheme="majorHAnsi"/>
+        </w:rPr>
+        <w:t xml:space="preserve">the </w:t>
+      </w:r>
+      <w:r>
+        <w:rPr>
+          <w:rFonts w:asciiTheme="majorHAnsi" w:eastAsia="Times New Roman" w:hAnsiTheme="majorHAnsi" w:cstheme="majorHAnsi"/>
+        </w:rPr>
+        <w:t>outside world</w:t>
+      </w:r>
+      <w:r>
+        <w:rPr>
+          <w:rFonts w:asciiTheme="majorHAnsi" w:eastAsia="Times New Roman" w:hAnsiTheme="majorHAnsi" w:cstheme="majorHAnsi"/>
+        </w:rPr>
+        <w:t xml:space="preserve"> through the use of proper security group policies.</w:t>
+      </w:r>
+    </w:p>
+    <w:p>
+      <w:pPr>
+        <w:ind w:leftChars="0" w:left="0" w:firstLineChars="0" w:hanging="2"/>
+        <w:jc w:val="both"/>
+        <w:textDirection w:val="lrTb"/>
+        <w:rPr>
+          <w:rFonts w:asciiTheme="majorHAnsi" w:eastAsia="Times New Roman" w:hAnsiTheme="majorHAnsi" w:cstheme="majorHAnsi"/>
+          <w:b/>
+          <w:bCs/>
           <w:sz w:val="24"/>
           <w:szCs w:val="24"/>
-        </w:rPr>
-        <w:t xml:space="preserve"> </w:t>
-      </w:r>
-      <w:r>
-        <w:rPr>
-          <w:rFonts w:asciiTheme="majorHAnsi" w:eastAsia="Times New Roman" w:hAnsiTheme="majorHAnsi" w:cstheme="majorHAnsi"/>
+          <w:u w:val="single"/>
+        </w:rPr>
+      </w:pPr>
+      <w:r>
+        <w:rPr>
+          <w:rFonts w:asciiTheme="majorHAnsi" w:eastAsia="Times New Roman" w:hAnsiTheme="majorHAnsi" w:cstheme="majorHAnsi"/>
+          <w:b/>
+          <w:bCs/>
           <w:sz w:val="24"/>
           <w:szCs w:val="24"/>
-        </w:rPr>
-        <w:t xml:space="preserve">-&gt; </w:t>
-      </w:r>
-    </w:p>
-    <w:p>
-      <w:pPr>
-        <w:pStyle w:val="ListParagraph"/>
-        <w:numPr>
-          <w:ilvl w:val="2"/>
-          <w:numId w:val="6"/>
-        </w:numPr>
-        <w:ind w:leftChars="0" w:firstLineChars="0"/>
+          <w:u w:val="single"/>
+        </w:rPr>
+        <w:t>Testing: </w:t>
+      </w:r>
+    </w:p>
+    <w:p>
+      <w:pPr>
+        <w:suppressAutoHyphens w:val="0"/>
+        <w:spacing w:before="240" w:after="240" w:line="240" w:lineRule="auto"/>
+        <w:ind w:leftChars="0" w:left="-2" w:firstLineChars="0" w:firstLine="0"/>
+        <w:jc w:val="both"/>
+        <w:textDirection w:val="lrTb"/>
+        <w:textAlignment w:val="auto"/>
+        <w:outlineLvl w:val="9"/>
+        <w:rPr>
+          <w:rFonts w:ascii="Times New Roman" w:eastAsia="Times New Roman" w:hAnsi="Times New Roman" w:cs="Times New Roman"/>
+          <w:position w:val="0"/>
+          <w:sz w:val="24"/>
+          <w:szCs w:val="24"/>
+          <w:lang w:val="en-IN" w:eastAsia="en-IN"/>
+        </w:rPr>
+      </w:pPr>
+      <w:r>
+        <w:rPr>
+          <w:rFonts w:asciiTheme="majorHAnsi" w:eastAsia="Times New Roman" w:hAnsiTheme="majorHAnsi" w:cstheme="majorHAnsi"/>
+        </w:rPr>
+        <w:t xml:space="preserve">I performed Unit testing on app tier </w:t>
+      </w:r>
+      <w:r>
+        <w:rPr>
+          <w:rFonts w:asciiTheme="majorHAnsi" w:eastAsia="Times New Roman" w:hAnsiTheme="majorHAnsi" w:cstheme="majorHAnsi"/>
+        </w:rPr>
+        <w:t xml:space="preserve">module </w:t>
+      </w:r>
+      <w:r>
+        <w:rPr>
+          <w:rFonts w:asciiTheme="majorHAnsi" w:eastAsia="Times New Roman" w:hAnsiTheme="majorHAnsi" w:cstheme="majorHAnsi"/>
+        </w:rPr>
+        <w:t xml:space="preserve">by running all functions in independent </w:t>
+      </w:r>
+      <w:r>
+        <w:rPr>
+          <w:rFonts w:asciiTheme="majorHAnsi" w:eastAsia="Times New Roman" w:hAnsiTheme="majorHAnsi" w:cstheme="majorHAnsi"/>
+        </w:rPr>
+        <w:t xml:space="preserve">test </w:t>
+      </w:r>
+      <w:r>
+        <w:rPr>
+          <w:rFonts w:asciiTheme="majorHAnsi" w:eastAsia="Times New Roman" w:hAnsiTheme="majorHAnsi" w:cstheme="majorHAnsi"/>
+        </w:rPr>
+        <w:t xml:space="preserve">environment and rigorously tested the elastic scale </w:t>
+      </w:r>
+      <w:r>
+        <w:rPr>
+          <w:rFonts w:asciiTheme="majorHAnsi" w:eastAsia="Times New Roman" w:hAnsiTheme="majorHAnsi" w:cstheme="majorHAnsi"/>
+        </w:rPr>
+        <w:t xml:space="preserve">in </w:t>
+      </w:r>
+      <w:r>
+        <w:rPr>
+          <w:rFonts w:asciiTheme="majorHAnsi" w:eastAsia="Times New Roman" w:hAnsiTheme="majorHAnsi" w:cstheme="majorHAnsi"/>
+        </w:rPr>
+        <w:t xml:space="preserve">and termination logic. Tested </w:t>
+      </w:r>
+      <w:r>
+        <w:rPr>
+          <w:rFonts w:asciiTheme="majorHAnsi" w:eastAsia="Times New Roman" w:hAnsiTheme="majorHAnsi" w:cstheme="majorHAnsi"/>
+        </w:rPr>
+        <w:t>s</w:t>
+      </w:r>
+      <w:r>
+        <w:rPr>
+          <w:rFonts w:asciiTheme="majorHAnsi" w:eastAsia="Times New Roman" w:hAnsiTheme="majorHAnsi" w:cstheme="majorHAnsi"/>
+        </w:rPr>
+        <w:t xml:space="preserve">toring of results </w:t>
+      </w:r>
+      <w:r>
+        <w:rPr>
+          <w:rFonts w:asciiTheme="majorHAnsi" w:eastAsia="Times New Roman" w:hAnsiTheme="majorHAnsi" w:cstheme="majorHAnsi"/>
+        </w:rPr>
+        <w:t>in</w:t>
+      </w:r>
+      <w:r>
+        <w:rPr>
+          <w:rFonts w:asciiTheme="majorHAnsi" w:eastAsia="Times New Roman" w:hAnsiTheme="majorHAnsi" w:cstheme="majorHAnsi"/>
+        </w:rPr>
+        <w:t xml:space="preserve"> S3</w:t>
+      </w:r>
+      <w:r>
+        <w:rPr>
+          <w:rFonts w:asciiTheme="majorHAnsi" w:eastAsia="Times New Roman" w:hAnsiTheme="majorHAnsi" w:cstheme="majorHAnsi"/>
+        </w:rPr>
+        <w:t xml:space="preserve"> buckets</w:t>
+      </w:r>
+      <w:r>
+        <w:rPr>
+          <w:rFonts w:asciiTheme="majorHAnsi" w:eastAsia="Times New Roman" w:hAnsiTheme="majorHAnsi" w:cstheme="majorHAnsi"/>
+        </w:rPr>
+        <w:t xml:space="preserve">, writing results to </w:t>
+      </w:r>
+      <w:r>
+        <w:rPr>
+          <w:rFonts w:asciiTheme="majorHAnsi" w:eastAsia="Times New Roman" w:hAnsiTheme="majorHAnsi" w:cstheme="majorHAnsi"/>
+        </w:rPr>
+        <w:t xml:space="preserve">the </w:t>
+      </w:r>
+      <w:r>
+        <w:rPr>
+          <w:rFonts w:asciiTheme="majorHAnsi" w:eastAsia="Times New Roman" w:hAnsiTheme="majorHAnsi" w:cstheme="majorHAnsi"/>
+        </w:rPr>
+        <w:t>response queue,</w:t>
+      </w:r>
+      <w:r>
+        <w:rPr>
+          <w:rFonts w:asciiTheme="majorHAnsi" w:eastAsia="Times New Roman" w:hAnsiTheme="majorHAnsi" w:cstheme="majorHAnsi"/>
+        </w:rPr>
+        <w:t xml:space="preserve"> giving meaningful names to app_tier instances. I also tested the integration of the deep learning module provided </w:t>
+      </w:r>
+      <w:r>
+        <w:rPr>
+          <w:rFonts w:asciiTheme="majorHAnsi" w:eastAsia="Times New Roman" w:hAnsiTheme="majorHAnsi" w:cstheme="majorHAnsi"/>
+        </w:rPr>
+        <w:t>on my own personal machines. Moreover, I also tested the auto scalability of App</w:t>
+      </w:r>
+      <w:r>
+        <w:rPr>
+          <w:rFonts w:asciiTheme="majorHAnsi" w:eastAsia="Times New Roman" w:hAnsiTheme="majorHAnsi" w:cstheme="majorHAnsi"/>
+        </w:rPr>
+        <w:t>_</w:t>
+      </w:r>
+      <w:r>
+        <w:rPr>
+          <w:rFonts w:asciiTheme="majorHAnsi" w:eastAsia="Times New Roman" w:hAnsiTheme="majorHAnsi" w:cstheme="majorHAnsi"/>
+        </w:rPr>
+        <w:t>tier</w:t>
+      </w:r>
+      <w:r>
+        <w:rPr>
+          <w:rFonts w:asciiTheme="majorHAnsi" w:eastAsia="Times New Roman" w:hAnsiTheme="majorHAnsi" w:cstheme="majorHAnsi"/>
+        </w:rPr>
+        <w:t xml:space="preserve"> stack</w:t>
+      </w:r>
+      <w:r>
+        <w:rPr>
+          <w:rFonts w:asciiTheme="majorHAnsi" w:eastAsia="Times New Roman" w:hAnsiTheme="majorHAnsi" w:cstheme="majorHAnsi"/>
+        </w:rPr>
+        <w:t xml:space="preserve"> under different user loads varying from 1 to 300 user images</w:t>
+      </w:r>
+      <w:r>
+        <w:rPr>
+          <w:rFonts w:asciiTheme="majorHAnsi" w:eastAsia="Times New Roman" w:hAnsiTheme="majorHAnsi" w:cstheme="majorHAnsi"/>
+        </w:rPr>
+        <w:t xml:space="preserve"> using my personal AWS credentials</w:t>
+      </w:r>
+      <w:r>
+        <w:rPr>
+          <w:rFonts w:ascii="Times New Roman" w:eastAsia="Times New Roman" w:hAnsi="Times New Roman" w:cs="Times New Roman"/>
+          <w:i/>
+          <w:iCs/>
+          <w:color w:val="000000"/>
+          <w:position w:val="0"/>
+          <w:sz w:val="28"/>
+          <w:szCs w:val="28"/>
+          <w:lang w:val="en-IN" w:eastAsia="en-IN"/>
+        </w:rPr>
+        <w:t>.</w:t>
+      </w:r>
+    </w:p>
+    <w:p>
+      <w:pPr>
+        <w:ind w:leftChars="0" w:left="0" w:firstLineChars="0" w:firstLine="0"/>
         <w:rPr>
           <w:rFonts w:asciiTheme="majorHAnsi" w:eastAsia="Times New Roman" w:hAnsiTheme="majorHAnsi" w:cstheme="majorHAnsi"/>
           <w:i/>
@@ -4541,111 +7208,10 @@
           <w:szCs w:val="28"/>
         </w:rPr>
       </w:pPr>
-      <w:r>
-        <w:rPr>
-          <w:rFonts w:asciiTheme="majorHAnsi" w:eastAsia="Times New Roman" w:hAnsiTheme="majorHAnsi" w:cstheme="majorHAnsi"/>
-          <w:sz w:val="24"/>
-          <w:szCs w:val="24"/>
-        </w:rPr>
-        <w:t>Writing</w:t>
-      </w:r>
-      <w:r>
-        <w:rPr>
-          <w:rFonts w:asciiTheme="majorHAnsi" w:eastAsia="Times New Roman" w:hAnsiTheme="majorHAnsi" w:cstheme="majorHAnsi"/>
-          <w:sz w:val="24"/>
-          <w:szCs w:val="24"/>
-        </w:rPr>
-        <w:t xml:space="preserve"> </w:t>
-      </w:r>
-      <w:r>
-        <w:rPr>
-          <w:rFonts w:asciiTheme="majorHAnsi" w:eastAsia="Times New Roman" w:hAnsiTheme="majorHAnsi" w:cstheme="majorHAnsi"/>
-          <w:sz w:val="24"/>
-          <w:szCs w:val="24"/>
-        </w:rPr>
-        <w:t>the</w:t>
-      </w:r>
-      <w:r>
-        <w:rPr>
-          <w:rFonts w:asciiTheme="majorHAnsi" w:eastAsia="Times New Roman" w:hAnsiTheme="majorHAnsi" w:cstheme="majorHAnsi"/>
-          <w:sz w:val="24"/>
-          <w:szCs w:val="24"/>
-        </w:rPr>
-        <w:t xml:space="preserve"> HTTP server using Flask in Python</w:t>
-      </w:r>
-      <w:r>
-        <w:rPr>
-          <w:rFonts w:asciiTheme="majorHAnsi" w:eastAsia="Times New Roman" w:hAnsiTheme="majorHAnsi" w:cstheme="majorHAnsi"/>
-          <w:sz w:val="24"/>
-          <w:szCs w:val="24"/>
-        </w:rPr>
-        <w:t>, setting up API GET/POST Endpoints, handling uploading</w:t>
-      </w:r>
-      <w:r>
-        <w:rPr>
-          <w:rFonts w:asciiTheme="majorHAnsi" w:eastAsia="Times New Roman" w:hAnsiTheme="majorHAnsi" w:cstheme="majorHAnsi"/>
-          <w:sz w:val="24"/>
-          <w:szCs w:val="24"/>
-        </w:rPr>
-        <w:t>, filtering</w:t>
-      </w:r>
-      <w:r>
-        <w:rPr>
-          <w:rFonts w:asciiTheme="majorHAnsi" w:eastAsia="Times New Roman" w:hAnsiTheme="majorHAnsi" w:cstheme="majorHAnsi"/>
-          <w:sz w:val="24"/>
-          <w:szCs w:val="24"/>
-        </w:rPr>
-        <w:t>,</w:t>
-      </w:r>
-      <w:r>
-        <w:rPr>
-          <w:rFonts w:asciiTheme="majorHAnsi" w:eastAsia="Times New Roman" w:hAnsiTheme="majorHAnsi" w:cstheme="majorHAnsi"/>
-          <w:sz w:val="24"/>
-          <w:szCs w:val="24"/>
-        </w:rPr>
-        <w:t xml:space="preserve"> and saving </w:t>
-      </w:r>
-      <w:r>
-        <w:rPr>
-          <w:rFonts w:asciiTheme="majorHAnsi" w:eastAsia="Times New Roman" w:hAnsiTheme="majorHAnsi" w:cstheme="majorHAnsi"/>
-          <w:sz w:val="24"/>
-          <w:szCs w:val="24"/>
-        </w:rPr>
-        <w:t xml:space="preserve">of </w:t>
-      </w:r>
-      <w:r>
-        <w:rPr>
-          <w:rFonts w:asciiTheme="majorHAnsi" w:eastAsia="Times New Roman" w:hAnsiTheme="majorHAnsi" w:cstheme="majorHAnsi"/>
-          <w:sz w:val="24"/>
-          <w:szCs w:val="24"/>
-        </w:rPr>
-        <w:t xml:space="preserve">image </w:t>
-      </w:r>
-      <w:r>
-        <w:rPr>
-          <w:rFonts w:asciiTheme="majorHAnsi" w:eastAsia="Times New Roman" w:hAnsiTheme="majorHAnsi" w:cstheme="majorHAnsi"/>
-          <w:sz w:val="24"/>
-          <w:szCs w:val="24"/>
-        </w:rPr>
-        <w:t>files at the web tier</w:t>
-      </w:r>
-      <w:r>
-        <w:rPr>
-          <w:rFonts w:asciiTheme="majorHAnsi" w:eastAsia="Times New Roman" w:hAnsiTheme="majorHAnsi" w:cstheme="majorHAnsi"/>
-          <w:sz w:val="24"/>
-          <w:szCs w:val="24"/>
-        </w:rPr>
-        <w:t xml:space="preserve"> </w:t>
-      </w:r>
-    </w:p>
-    <w:p>
-      <w:pPr>
-        <w:pStyle w:val="ListParagraph"/>
-        <w:numPr>
-          <w:ilvl w:val="2"/>
-          <w:numId w:val="6"/>
-        </w:numPr>
-        <w:ind w:leftChars="0" w:firstLineChars="0"/>
+    </w:p>
+    <w:p>
+      <w:pPr>
+        <w:ind w:leftChars="0" w:left="0" w:firstLineChars="0" w:firstLine="0"/>
         <w:rPr>
           <w:rFonts w:asciiTheme="majorHAnsi" w:eastAsia="Times New Roman" w:hAnsiTheme="majorHAnsi" w:cstheme="majorHAnsi"/>
           <w:i/>
@@ -4654,47 +7220,10 @@
           <w:szCs w:val="28"/>
         </w:rPr>
       </w:pPr>
-      <w:r>
-        <w:rPr>
-          <w:rFonts w:asciiTheme="majorHAnsi" w:eastAsia="Times New Roman" w:hAnsiTheme="majorHAnsi" w:cstheme="majorHAnsi"/>
-          <w:sz w:val="24"/>
-          <w:szCs w:val="24"/>
-        </w:rPr>
-        <w:t>S</w:t>
-      </w:r>
-      <w:r>
-        <w:rPr>
-          <w:rFonts w:asciiTheme="majorHAnsi" w:eastAsia="Times New Roman" w:hAnsiTheme="majorHAnsi" w:cstheme="majorHAnsi"/>
-          <w:sz w:val="24"/>
-          <w:szCs w:val="24"/>
-        </w:rPr>
-        <w:t>etting up a web socket connection with the front-end using Flask-socketio</w:t>
-      </w:r>
-      <w:r>
-        <w:rPr>
-          <w:rFonts w:asciiTheme="majorHAnsi" w:eastAsia="Times New Roman" w:hAnsiTheme="majorHAnsi" w:cstheme="majorHAnsi"/>
-          <w:sz w:val="24"/>
-          <w:szCs w:val="24"/>
-        </w:rPr>
-        <w:t>, managing reconnection of socket connection</w:t>
-      </w:r>
-      <w:r>
-        <w:rPr>
-          <w:rFonts w:asciiTheme="majorHAnsi" w:eastAsia="Times New Roman" w:hAnsiTheme="majorHAnsi" w:cstheme="majorHAnsi"/>
-          <w:sz w:val="24"/>
-          <w:szCs w:val="24"/>
-        </w:rPr>
-        <w:t xml:space="preserve">, sending of socket events at appropriate places in the application logic </w:t>
-      </w:r>
-    </w:p>
-    <w:p>
-      <w:pPr>
-        <w:pStyle w:val="ListParagraph"/>
-        <w:numPr>
-          <w:ilvl w:val="2"/>
-          <w:numId w:val="6"/>
-        </w:numPr>
-        <w:ind w:leftChars="0" w:firstLineChars="0"/>
+    </w:p>
+    <w:p>
+      <w:pPr>
+        <w:ind w:leftChars="0" w:left="0" w:firstLineChars="0" w:firstLine="0"/>
         <w:rPr>
           <w:rFonts w:asciiTheme="majorHAnsi" w:eastAsia="Times New Roman" w:hAnsiTheme="majorHAnsi" w:cstheme="majorHAnsi"/>
           <w:i/>
@@ -4703,778 +7232,22 @@
           <w:szCs w:val="28"/>
         </w:rPr>
       </w:pPr>
-      <w:r>
-        <w:rPr>
-          <w:rFonts w:asciiTheme="majorHAnsi" w:eastAsia="Times New Roman" w:hAnsiTheme="majorHAnsi" w:cstheme="majorHAnsi"/>
-          <w:sz w:val="24"/>
-          <w:szCs w:val="24"/>
-        </w:rPr>
-        <w:t>Handling of web socket</w:t>
-      </w:r>
-      <w:r>
-        <w:rPr>
-          <w:rFonts w:asciiTheme="majorHAnsi" w:eastAsia="Times New Roman" w:hAnsiTheme="majorHAnsi" w:cstheme="majorHAnsi"/>
-          <w:sz w:val="24"/>
-          <w:szCs w:val="24"/>
-        </w:rPr>
-        <w:t xml:space="preserve"> </w:t>
-      </w:r>
-      <w:r>
-        <w:rPr>
-          <w:rFonts w:asciiTheme="majorHAnsi" w:eastAsia="Times New Roman" w:hAnsiTheme="majorHAnsi" w:cstheme="majorHAnsi"/>
-          <w:sz w:val="24"/>
-          <w:szCs w:val="24"/>
-        </w:rPr>
-        <w:t xml:space="preserve">events at the front end </w:t>
-      </w:r>
-      <w:r>
-        <w:rPr>
-          <w:rFonts w:asciiTheme="majorHAnsi" w:eastAsia="Times New Roman" w:hAnsiTheme="majorHAnsi" w:cstheme="majorHAnsi"/>
-          <w:sz w:val="24"/>
-          <w:szCs w:val="24"/>
-        </w:rPr>
-        <w:t>as well as back end</w:t>
-      </w:r>
-    </w:p>
-    <w:p>
-      <w:pPr>
-        <w:pStyle w:val="ListParagraph"/>
-        <w:numPr>
-          <w:ilvl w:val="2"/>
-          <w:numId w:val="6"/>
-        </w:numPr>
-        <w:ind w:leftChars="0" w:firstLineChars="0"/>
-        <w:rPr>
-          <w:rFonts w:asciiTheme="majorHAnsi" w:eastAsia="Times New Roman" w:hAnsiTheme="majorHAnsi" w:cstheme="majorHAnsi"/>
-          <w:i/>
-          <w:iCs/>
-          <w:sz w:val="28"/>
-          <w:szCs w:val="28"/>
-        </w:rPr>
-      </w:pPr>
-      <w:r>
-        <w:rPr>
-          <w:rFonts w:asciiTheme="majorHAnsi" w:eastAsia="Times New Roman" w:hAnsiTheme="majorHAnsi" w:cstheme="majorHAnsi"/>
-          <w:sz w:val="24"/>
-          <w:szCs w:val="24"/>
-        </w:rPr>
-        <w:t xml:space="preserve">Handling </w:t>
-      </w:r>
-      <w:r>
-        <w:rPr>
-          <w:rFonts w:asciiTheme="majorHAnsi" w:eastAsia="Times New Roman" w:hAnsiTheme="majorHAnsi" w:cstheme="majorHAnsi"/>
-          <w:sz w:val="24"/>
-          <w:szCs w:val="24"/>
-        </w:rPr>
-        <w:t>multi-threading for execution of multiple jobs in parallel</w:t>
-      </w:r>
-      <w:r>
-        <w:rPr>
-          <w:rFonts w:asciiTheme="majorHAnsi" w:eastAsia="Times New Roman" w:hAnsiTheme="majorHAnsi" w:cstheme="majorHAnsi"/>
-          <w:sz w:val="24"/>
-          <w:szCs w:val="24"/>
-        </w:rPr>
-        <w:t xml:space="preserve"> which include creating EC2 instances by polling the queue and listening to output results from the response queue</w:t>
-      </w:r>
-    </w:p>
-    <w:p>
-      <w:pPr>
-        <w:pStyle w:val="ListParagraph"/>
-        <w:numPr>
-          <w:ilvl w:val="1"/>
-          <w:numId w:val="6"/>
-        </w:numPr>
-        <w:ind w:leftChars="0" w:firstLineChars="0"/>
-        <w:rPr>
-          <w:rFonts w:asciiTheme="majorHAnsi" w:eastAsia="Times New Roman" w:hAnsiTheme="majorHAnsi" w:cstheme="majorHAnsi"/>
-          <w:i/>
-          <w:iCs/>
-          <w:sz w:val="28"/>
-          <w:szCs w:val="28"/>
-        </w:rPr>
-      </w:pPr>
-      <w:r>
-        <w:rPr>
-          <w:rFonts w:asciiTheme="majorHAnsi" w:eastAsia="Times New Roman" w:hAnsiTheme="majorHAnsi" w:cstheme="majorHAnsi"/>
-          <w:b/>
-          <w:bCs/>
-          <w:i/>
-          <w:iCs/>
-          <w:sz w:val="28"/>
-          <w:szCs w:val="28"/>
-        </w:rPr>
-        <w:t>Testing</w:t>
-      </w:r>
-      <w:r>
-        <w:rPr>
-          <w:rFonts w:asciiTheme="majorHAnsi" w:eastAsia="Times New Roman" w:hAnsiTheme="majorHAnsi" w:cstheme="majorHAnsi"/>
-          <w:i/>
-          <w:iCs/>
-          <w:sz w:val="28"/>
-          <w:szCs w:val="28"/>
-        </w:rPr>
-        <w:t>:</w:t>
-      </w:r>
-      <w:r>
-        <w:rPr>
-          <w:rFonts w:asciiTheme="majorHAnsi" w:eastAsia="Times New Roman" w:hAnsiTheme="majorHAnsi" w:cstheme="majorHAnsi"/>
-          <w:i/>
-          <w:iCs/>
-          <w:sz w:val="28"/>
-          <w:szCs w:val="28"/>
-        </w:rPr>
-        <w:t xml:space="preserve"> </w:t>
-      </w:r>
-      <w:r>
-        <w:rPr>
-          <w:rFonts w:asciiTheme="majorHAnsi" w:eastAsia="Times New Roman" w:hAnsiTheme="majorHAnsi" w:cstheme="majorHAnsi"/>
-          <w:sz w:val="24"/>
-          <w:szCs w:val="24"/>
-        </w:rPr>
-        <w:t xml:space="preserve"> I performed Unit testing on web tier code logic by running all functions in independent</w:t>
-      </w:r>
-      <w:r>
-        <w:rPr>
-          <w:rFonts w:asciiTheme="majorHAnsi" w:eastAsia="Times New Roman" w:hAnsiTheme="majorHAnsi" w:cstheme="majorHAnsi"/>
-          <w:sz w:val="24"/>
-          <w:szCs w:val="24"/>
-        </w:rPr>
-        <w:t xml:space="preserve"> and isolated</w:t>
-      </w:r>
-      <w:r>
-        <w:rPr>
-          <w:rFonts w:asciiTheme="majorHAnsi" w:eastAsia="Times New Roman" w:hAnsiTheme="majorHAnsi" w:cstheme="majorHAnsi"/>
-          <w:sz w:val="24"/>
-          <w:szCs w:val="24"/>
-        </w:rPr>
-        <w:t xml:space="preserve"> environment. Integration T</w:t>
-      </w:r>
-      <w:r>
-        <w:rPr>
-          <w:rFonts w:asciiTheme="majorHAnsi" w:eastAsia="Times New Roman" w:hAnsiTheme="majorHAnsi" w:cstheme="majorHAnsi"/>
-          <w:sz w:val="24"/>
-          <w:szCs w:val="24"/>
-        </w:rPr>
-        <w:t xml:space="preserve">esting </w:t>
-      </w:r>
-      <w:r>
-        <w:rPr>
-          <w:rFonts w:asciiTheme="majorHAnsi" w:eastAsia="Times New Roman" w:hAnsiTheme="majorHAnsi" w:cstheme="majorHAnsi"/>
-          <w:sz w:val="24"/>
-          <w:szCs w:val="24"/>
-        </w:rPr>
-        <w:t xml:space="preserve">for components </w:t>
-      </w:r>
-      <w:r>
-        <w:rPr>
-          <w:rFonts w:asciiTheme="majorHAnsi" w:eastAsia="Times New Roman" w:hAnsiTheme="majorHAnsi" w:cstheme="majorHAnsi"/>
-          <w:sz w:val="24"/>
-          <w:szCs w:val="24"/>
-        </w:rPr>
-        <w:t xml:space="preserve">was a collaborative </w:t>
-      </w:r>
-      <w:r>
-        <w:rPr>
-          <w:rFonts w:asciiTheme="majorHAnsi" w:eastAsia="Times New Roman" w:hAnsiTheme="majorHAnsi" w:cstheme="majorHAnsi"/>
-          <w:sz w:val="24"/>
-          <w:szCs w:val="24"/>
-        </w:rPr>
-        <w:t>effort</w:t>
-      </w:r>
-      <w:r>
-        <w:rPr>
-          <w:rFonts w:asciiTheme="majorHAnsi" w:eastAsia="Times New Roman" w:hAnsiTheme="majorHAnsi" w:cstheme="majorHAnsi"/>
-          <w:sz w:val="24"/>
-          <w:szCs w:val="24"/>
-        </w:rPr>
-        <w:t xml:space="preserve">, </w:t>
-      </w:r>
-      <w:r>
-        <w:rPr>
-          <w:rFonts w:asciiTheme="majorHAnsi" w:eastAsia="Times New Roman" w:hAnsiTheme="majorHAnsi" w:cstheme="majorHAnsi"/>
-          <w:sz w:val="24"/>
-          <w:szCs w:val="24"/>
-        </w:rPr>
-        <w:t xml:space="preserve">we tested </w:t>
-      </w:r>
-      <w:r>
-        <w:rPr>
-          <w:rFonts w:asciiTheme="majorHAnsi" w:eastAsia="Times New Roman" w:hAnsiTheme="majorHAnsi" w:cstheme="majorHAnsi"/>
-          <w:sz w:val="24"/>
-          <w:szCs w:val="24"/>
-        </w:rPr>
-        <w:t xml:space="preserve">the components we implemented with the other components </w:t>
-      </w:r>
-      <w:r>
-        <w:rPr>
-          <w:rFonts w:asciiTheme="majorHAnsi" w:eastAsia="Times New Roman" w:hAnsiTheme="majorHAnsi" w:cstheme="majorHAnsi"/>
-          <w:sz w:val="24"/>
-          <w:szCs w:val="24"/>
-        </w:rPr>
-        <w:t>on our own personal machines</w:t>
-      </w:r>
-      <w:r>
-        <w:rPr>
-          <w:rFonts w:asciiTheme="majorHAnsi" w:eastAsia="Times New Roman" w:hAnsiTheme="majorHAnsi" w:cstheme="majorHAnsi"/>
-          <w:sz w:val="24"/>
-          <w:szCs w:val="24"/>
-        </w:rPr>
-        <w:t xml:space="preserve">. </w:t>
-      </w:r>
-      <w:r>
-        <w:rPr>
-          <w:rFonts w:asciiTheme="majorHAnsi" w:eastAsia="Times New Roman" w:hAnsiTheme="majorHAnsi" w:cstheme="majorHAnsi"/>
-          <w:sz w:val="24"/>
-          <w:szCs w:val="24"/>
-        </w:rPr>
-        <w:t xml:space="preserve">We then proceeded to test the complete </w:t>
-      </w:r>
-      <w:r>
-        <w:rPr>
-          <w:rFonts w:asciiTheme="majorHAnsi" w:eastAsia="Times New Roman" w:hAnsiTheme="majorHAnsi" w:cstheme="majorHAnsi"/>
-          <w:sz w:val="24"/>
-          <w:szCs w:val="24"/>
-        </w:rPr>
-        <w:t xml:space="preserve">application </w:t>
-      </w:r>
-      <w:r>
-        <w:rPr>
-          <w:rFonts w:asciiTheme="majorHAnsi" w:eastAsia="Times New Roman" w:hAnsiTheme="majorHAnsi" w:cstheme="majorHAnsi"/>
-          <w:sz w:val="24"/>
-          <w:szCs w:val="24"/>
-        </w:rPr>
-        <w:t>on</w:t>
-      </w:r>
-      <w:r>
-        <w:rPr>
-          <w:rFonts w:asciiTheme="majorHAnsi" w:eastAsia="Times New Roman" w:hAnsiTheme="majorHAnsi" w:cstheme="majorHAnsi"/>
-          <w:sz w:val="24"/>
-          <w:szCs w:val="24"/>
-        </w:rPr>
-        <w:t xml:space="preserve"> different loads (</w:t>
-      </w:r>
-      <w:r>
-        <w:rPr>
-          <w:rFonts w:asciiTheme="majorHAnsi" w:eastAsia="Times New Roman" w:hAnsiTheme="majorHAnsi" w:cstheme="majorHAnsi"/>
-          <w:sz w:val="24"/>
-          <w:szCs w:val="24"/>
-        </w:rPr>
-        <w:t xml:space="preserve">ranging from </w:t>
-      </w:r>
-      <w:r>
-        <w:rPr>
-          <w:rFonts w:asciiTheme="majorHAnsi" w:eastAsia="Times New Roman" w:hAnsiTheme="majorHAnsi" w:cstheme="majorHAnsi"/>
-          <w:sz w:val="24"/>
-          <w:szCs w:val="24"/>
-        </w:rPr>
-        <w:t>1 to 300 images) and different input format</w:t>
-      </w:r>
-      <w:r>
-        <w:rPr>
-          <w:rFonts w:asciiTheme="majorHAnsi" w:eastAsia="Times New Roman" w:hAnsiTheme="majorHAnsi" w:cstheme="majorHAnsi"/>
-          <w:sz w:val="24"/>
-          <w:szCs w:val="24"/>
-        </w:rPr>
-        <w:t>s</w:t>
-      </w:r>
-      <w:r>
-        <w:rPr>
-          <w:rFonts w:asciiTheme="majorHAnsi" w:eastAsia="Times New Roman" w:hAnsiTheme="majorHAnsi" w:cstheme="majorHAnsi"/>
-          <w:sz w:val="24"/>
-          <w:szCs w:val="24"/>
-        </w:rPr>
-        <w:t xml:space="preserve"> (.jpeg and .png)</w:t>
-      </w:r>
-      <w:r>
-        <w:rPr>
-          <w:rFonts w:asciiTheme="majorHAnsi" w:eastAsia="Times New Roman" w:hAnsiTheme="majorHAnsi" w:cstheme="majorHAnsi"/>
-          <w:sz w:val="24"/>
-          <w:szCs w:val="24"/>
-        </w:rPr>
-        <w:t xml:space="preserve"> on personal EC2 instances created using </w:t>
-      </w:r>
-      <w:r>
-        <w:rPr>
-          <w:rFonts w:asciiTheme="majorHAnsi" w:eastAsia="Times New Roman" w:hAnsiTheme="majorHAnsi" w:cstheme="majorHAnsi"/>
-          <w:sz w:val="24"/>
-          <w:szCs w:val="24"/>
-        </w:rPr>
-        <w:t>our AWS credentials</w:t>
-      </w:r>
-      <w:r>
-        <w:rPr>
-          <w:rFonts w:asciiTheme="majorHAnsi" w:eastAsia="Times New Roman" w:hAnsiTheme="majorHAnsi" w:cstheme="majorHAnsi"/>
-          <w:sz w:val="24"/>
-          <w:szCs w:val="24"/>
-        </w:rPr>
-        <w:t>.</w:t>
-      </w:r>
-    </w:p>
-    <w:p>
-      <w:pPr>
-        <w:pStyle w:val="ListParagraph"/>
-        <w:numPr>
-          <w:ilvl w:val="1"/>
-          <w:numId w:val="6"/>
-        </w:numPr>
-        <w:ind w:leftChars="0" w:firstLineChars="0"/>
-        <w:rPr>
-          <w:rFonts w:asciiTheme="majorHAnsi" w:eastAsia="Times New Roman" w:hAnsiTheme="majorHAnsi" w:cstheme="majorHAnsi"/>
-          <w:i/>
-          <w:iCs/>
-          <w:sz w:val="28"/>
-          <w:szCs w:val="28"/>
-        </w:rPr>
-      </w:pPr>
-      <w:r>
-        <w:rPr>
-          <w:rFonts w:asciiTheme="majorHAnsi" w:eastAsia="Times New Roman" w:hAnsiTheme="majorHAnsi" w:cstheme="majorHAnsi"/>
-          <w:b/>
-          <w:bCs/>
-          <w:i/>
-          <w:iCs/>
-          <w:sz w:val="28"/>
-          <w:szCs w:val="28"/>
-        </w:rPr>
-        <w:t>Driving the</w:t>
-      </w:r>
-      <w:r>
-        <w:rPr>
-          <w:rFonts w:asciiTheme="majorHAnsi" w:eastAsia="Times New Roman" w:hAnsiTheme="majorHAnsi" w:cstheme="majorHAnsi"/>
-          <w:b/>
-          <w:bCs/>
-          <w:i/>
-          <w:iCs/>
-          <w:sz w:val="28"/>
-          <w:szCs w:val="28"/>
-        </w:rPr>
-        <w:t xml:space="preserve"> development</w:t>
-      </w:r>
-      <w:r>
-        <w:rPr>
-          <w:rFonts w:asciiTheme="majorHAnsi" w:eastAsia="Times New Roman" w:hAnsiTheme="majorHAnsi" w:cstheme="majorHAnsi"/>
-          <w:i/>
-          <w:iCs/>
-          <w:sz w:val="28"/>
-          <w:szCs w:val="28"/>
-        </w:rPr>
-        <w:t xml:space="preserve">: </w:t>
-      </w:r>
-      <w:r>
-        <w:rPr>
-          <w:rFonts w:asciiTheme="majorHAnsi" w:eastAsia="Times New Roman" w:hAnsiTheme="majorHAnsi" w:cstheme="majorHAnsi"/>
-          <w:sz w:val="24"/>
-          <w:szCs w:val="24"/>
-        </w:rPr>
-        <w:t>I set up the project directory, GIT repository</w:t>
-      </w:r>
-      <w:r>
-        <w:rPr>
-          <w:rFonts w:asciiTheme="majorHAnsi" w:eastAsia="Times New Roman" w:hAnsiTheme="majorHAnsi" w:cstheme="majorHAnsi"/>
-          <w:sz w:val="24"/>
-          <w:szCs w:val="24"/>
-        </w:rPr>
-        <w:t xml:space="preserve"> and</w:t>
-      </w:r>
-      <w:r>
-        <w:rPr>
-          <w:rFonts w:asciiTheme="majorHAnsi" w:eastAsia="Times New Roman" w:hAnsiTheme="majorHAnsi" w:cstheme="majorHAnsi"/>
-          <w:sz w:val="24"/>
-          <w:szCs w:val="24"/>
-        </w:rPr>
-        <w:t xml:space="preserve"> </w:t>
-      </w:r>
-      <w:r>
-        <w:rPr>
-          <w:rFonts w:asciiTheme="majorHAnsi" w:eastAsia="Times New Roman" w:hAnsiTheme="majorHAnsi" w:cstheme="majorHAnsi"/>
-          <w:sz w:val="24"/>
-          <w:szCs w:val="24"/>
-        </w:rPr>
-        <w:t>w</w:t>
-      </w:r>
-      <w:r>
-        <w:rPr>
-          <w:rFonts w:asciiTheme="majorHAnsi" w:eastAsia="Times New Roman" w:hAnsiTheme="majorHAnsi" w:cstheme="majorHAnsi"/>
-          <w:sz w:val="24"/>
-          <w:szCs w:val="24"/>
-        </w:rPr>
-        <w:t xml:space="preserve">orkflow, </w:t>
-      </w:r>
-      <w:r>
-        <w:rPr>
-          <w:rFonts w:asciiTheme="majorHAnsi" w:eastAsia="Times New Roman" w:hAnsiTheme="majorHAnsi" w:cstheme="majorHAnsi"/>
-          <w:sz w:val="24"/>
-          <w:szCs w:val="24"/>
-        </w:rPr>
-        <w:t>o</w:t>
-      </w:r>
-      <w:r>
-        <w:rPr>
-          <w:rFonts w:asciiTheme="majorHAnsi" w:eastAsia="Times New Roman" w:hAnsiTheme="majorHAnsi" w:cstheme="majorHAnsi"/>
-          <w:sz w:val="24"/>
-          <w:szCs w:val="24"/>
-        </w:rPr>
-        <w:t>rder of implementation of components,</w:t>
-      </w:r>
-      <w:r>
-        <w:rPr>
-          <w:rFonts w:asciiTheme="majorHAnsi" w:eastAsia="Times New Roman" w:hAnsiTheme="majorHAnsi" w:cstheme="majorHAnsi"/>
-          <w:sz w:val="24"/>
-          <w:szCs w:val="24"/>
-        </w:rPr>
-        <w:t xml:space="preserve"> </w:t>
-      </w:r>
-      <w:r>
-        <w:rPr>
-          <w:rFonts w:asciiTheme="majorHAnsi" w:eastAsia="Times New Roman" w:hAnsiTheme="majorHAnsi" w:cstheme="majorHAnsi"/>
-          <w:sz w:val="24"/>
-          <w:szCs w:val="24"/>
-        </w:rPr>
-        <w:t>p</w:t>
-      </w:r>
-      <w:r>
-        <w:rPr>
-          <w:rFonts w:asciiTheme="majorHAnsi" w:eastAsia="Times New Roman" w:hAnsiTheme="majorHAnsi" w:cstheme="majorHAnsi"/>
-          <w:sz w:val="24"/>
-          <w:szCs w:val="24"/>
-        </w:rPr>
-        <w:t xml:space="preserve">roject tracking using issues, </w:t>
-      </w:r>
-      <w:r>
-        <w:rPr>
-          <w:rFonts w:asciiTheme="majorHAnsi" w:eastAsia="Times New Roman" w:hAnsiTheme="majorHAnsi" w:cstheme="majorHAnsi"/>
-          <w:sz w:val="24"/>
-          <w:szCs w:val="24"/>
-        </w:rPr>
-        <w:t>p</w:t>
-      </w:r>
-      <w:r>
-        <w:rPr>
-          <w:rFonts w:asciiTheme="majorHAnsi" w:eastAsia="Times New Roman" w:hAnsiTheme="majorHAnsi" w:cstheme="majorHAnsi"/>
-          <w:sz w:val="24"/>
-          <w:szCs w:val="24"/>
-        </w:rPr>
-        <w:t xml:space="preserve">ull requests, </w:t>
-      </w:r>
-      <w:r>
-        <w:rPr>
-          <w:rFonts w:asciiTheme="majorHAnsi" w:eastAsia="Times New Roman" w:hAnsiTheme="majorHAnsi" w:cstheme="majorHAnsi"/>
-          <w:sz w:val="24"/>
-          <w:szCs w:val="24"/>
-        </w:rPr>
-        <w:t>p</w:t>
-      </w:r>
-      <w:r>
-        <w:rPr>
-          <w:rFonts w:asciiTheme="majorHAnsi" w:eastAsia="Times New Roman" w:hAnsiTheme="majorHAnsi" w:cstheme="majorHAnsi"/>
-          <w:sz w:val="24"/>
-          <w:szCs w:val="24"/>
-        </w:rPr>
-        <w:t>eer code review</w:t>
-      </w:r>
-      <w:r>
-        <w:rPr>
-          <w:rFonts w:asciiTheme="majorHAnsi" w:eastAsia="Times New Roman" w:hAnsiTheme="majorHAnsi" w:cstheme="majorHAnsi"/>
-          <w:sz w:val="24"/>
-          <w:szCs w:val="24"/>
-        </w:rPr>
-        <w:t xml:space="preserve"> and so on.</w:t>
-      </w:r>
-      <w:r>
-        <w:rPr>
-          <w:rFonts w:asciiTheme="majorHAnsi" w:eastAsia="Times New Roman" w:hAnsiTheme="majorHAnsi" w:cstheme="majorHAnsi"/>
-          <w:sz w:val="24"/>
-          <w:szCs w:val="24"/>
-        </w:rPr>
-        <w:t xml:space="preserve"> </w:t>
-      </w:r>
-    </w:p>
-    <w:p>
-      <w:pPr>
-        <w:ind w:leftChars="0" w:left="0" w:firstLineChars="0" w:firstLine="0"/>
-        <w:rPr>
-          <w:rFonts w:asciiTheme="majorHAnsi" w:eastAsia="Times New Roman" w:hAnsiTheme="majorHAnsi" w:cstheme="majorHAnsi"/>
-          <w:i/>
-          <w:iCs/>
-          <w:sz w:val="28"/>
-          <w:szCs w:val="28"/>
-        </w:rPr>
-      </w:pPr>
-    </w:p>
-    <w:p>
-      <w:pPr>
-        <w:ind w:leftChars="0" w:left="0" w:firstLineChars="0" w:firstLine="0"/>
-        <w:rPr>
-          <w:rFonts w:asciiTheme="majorHAnsi" w:eastAsia="Times New Roman" w:hAnsiTheme="majorHAnsi" w:cstheme="majorHAnsi"/>
-          <w:i/>
-          <w:iCs/>
-          <w:sz w:val="28"/>
-          <w:szCs w:val="28"/>
-        </w:rPr>
-      </w:pPr>
-    </w:p>
-    <w:p>
-      <w:pPr>
-        <w:ind w:leftChars="0" w:left="0" w:firstLineChars="0" w:firstLine="0"/>
-        <w:rPr>
-          <w:rFonts w:asciiTheme="majorHAnsi" w:eastAsia="Times New Roman" w:hAnsiTheme="majorHAnsi" w:cstheme="majorHAnsi"/>
-          <w:i/>
-          <w:iCs/>
-          <w:sz w:val="28"/>
-          <w:szCs w:val="28"/>
-        </w:rPr>
-      </w:pPr>
-    </w:p>
-    <w:p>
-      <w:pPr>
-        <w:ind w:leftChars="0" w:left="0" w:firstLineChars="0" w:firstLine="0"/>
-        <w:rPr>
-          <w:rFonts w:asciiTheme="majorHAnsi" w:eastAsia="Times New Roman" w:hAnsiTheme="majorHAnsi" w:cstheme="majorHAnsi"/>
-          <w:i/>
-          <w:iCs/>
-          <w:sz w:val="28"/>
-          <w:szCs w:val="28"/>
-        </w:rPr>
-      </w:pPr>
-    </w:p>
-    <w:p>
-      <w:pPr>
-        <w:ind w:leftChars="0" w:left="0" w:firstLineChars="0" w:firstLine="0"/>
-        <w:rPr>
-          <w:rFonts w:asciiTheme="majorHAnsi" w:eastAsia="Times New Roman" w:hAnsiTheme="majorHAnsi" w:cstheme="majorHAnsi"/>
-          <w:i/>
-          <w:iCs/>
-          <w:sz w:val="28"/>
-          <w:szCs w:val="28"/>
-        </w:rPr>
-      </w:pPr>
-    </w:p>
-    <w:p>
-      <w:pPr>
-        <w:pStyle w:val="ListParagraph"/>
-        <w:numPr>
-          <w:ilvl w:val="0"/>
-          <w:numId w:val="6"/>
-        </w:numPr>
-        <w:ind w:leftChars="0" w:firstLineChars="0"/>
-        <w:rPr>
-          <w:rFonts w:asciiTheme="majorHAnsi" w:eastAsia="Times New Roman" w:hAnsiTheme="majorHAnsi" w:cstheme="majorHAnsi"/>
-          <w:i/>
-          <w:iCs/>
-          <w:sz w:val="28"/>
-          <w:szCs w:val="28"/>
-        </w:rPr>
-      </w:pPr>
-      <w:r>
-        <w:rPr>
-          <w:rFonts w:asciiTheme="majorHAnsi" w:eastAsia="Times New Roman" w:hAnsiTheme="majorHAnsi" w:cstheme="majorHAnsi"/>
-          <w:i/>
-          <w:iCs/>
-          <w:sz w:val="28"/>
-          <w:szCs w:val="28"/>
-        </w:rPr>
-        <w:lastRenderedPageBreak/>
-        <w:t>Shreya Patel</w:t>
-      </w:r>
-    </w:p>
-    <w:p>
-      <w:pPr>
-        <w:pStyle w:val="ListParagraph"/>
-        <w:numPr>
-          <w:ilvl w:val="1"/>
-          <w:numId w:val="6"/>
-        </w:numPr>
-        <w:ind w:leftChars="0" w:firstLineChars="0"/>
-        <w:rPr>
-          <w:rFonts w:asciiTheme="majorHAnsi" w:eastAsia="Times New Roman" w:hAnsiTheme="majorHAnsi" w:cstheme="majorHAnsi"/>
-          <w:i/>
-          <w:iCs/>
-          <w:sz w:val="28"/>
-          <w:szCs w:val="28"/>
-        </w:rPr>
-      </w:pPr>
-      <w:r>
-        <w:rPr>
-          <w:rFonts w:asciiTheme="majorHAnsi" w:eastAsia="Times New Roman" w:hAnsiTheme="majorHAnsi" w:cstheme="majorHAnsi"/>
-          <w:i/>
-          <w:iCs/>
-          <w:sz w:val="28"/>
-          <w:szCs w:val="28"/>
-        </w:rPr>
-        <w:t>Design:</w:t>
-      </w:r>
-    </w:p>
-    <w:p>
-      <w:pPr>
-        <w:pStyle w:val="ListParagraph"/>
-        <w:numPr>
-          <w:ilvl w:val="1"/>
-          <w:numId w:val="6"/>
-        </w:numPr>
-        <w:ind w:leftChars="0" w:firstLineChars="0"/>
-        <w:rPr>
-          <w:rFonts w:asciiTheme="majorHAnsi" w:eastAsia="Times New Roman" w:hAnsiTheme="majorHAnsi" w:cstheme="majorHAnsi"/>
-          <w:i/>
-          <w:iCs/>
-          <w:sz w:val="28"/>
-          <w:szCs w:val="28"/>
-        </w:rPr>
-      </w:pPr>
-      <w:r>
-        <w:rPr>
-          <w:rFonts w:asciiTheme="majorHAnsi" w:eastAsia="Times New Roman" w:hAnsiTheme="majorHAnsi" w:cstheme="majorHAnsi"/>
-          <w:i/>
-          <w:iCs/>
-          <w:sz w:val="28"/>
-          <w:szCs w:val="28"/>
-        </w:rPr>
-        <w:t>Implementation:</w:t>
-      </w:r>
-    </w:p>
-    <w:p>
-      <w:pPr>
-        <w:pStyle w:val="ListParagraph"/>
-        <w:numPr>
-          <w:ilvl w:val="1"/>
-          <w:numId w:val="6"/>
-        </w:numPr>
-        <w:ind w:leftChars="0" w:firstLineChars="0"/>
-        <w:rPr>
-          <w:rFonts w:asciiTheme="majorHAnsi" w:eastAsia="Times New Roman" w:hAnsiTheme="majorHAnsi" w:cstheme="majorHAnsi"/>
-          <w:i/>
-          <w:iCs/>
-          <w:sz w:val="28"/>
-          <w:szCs w:val="28"/>
-        </w:rPr>
-      </w:pPr>
-      <w:r>
-        <w:rPr>
-          <w:rFonts w:asciiTheme="majorHAnsi" w:eastAsia="Times New Roman" w:hAnsiTheme="majorHAnsi" w:cstheme="majorHAnsi"/>
-          <w:i/>
-          <w:iCs/>
-          <w:sz w:val="28"/>
-          <w:szCs w:val="28"/>
-        </w:rPr>
-        <w:t>Testing:</w:t>
-      </w:r>
-    </w:p>
-    <w:p>
-      <w:pPr>
-        <w:pStyle w:val="ListParagraph"/>
-        <w:numPr>
-          <w:ilvl w:val="0"/>
-          <w:numId w:val="6"/>
-        </w:numPr>
-        <w:ind w:leftChars="0" w:firstLineChars="0"/>
-        <w:rPr>
-          <w:rFonts w:asciiTheme="majorHAnsi" w:eastAsia="Times New Roman" w:hAnsiTheme="majorHAnsi" w:cstheme="majorHAnsi"/>
-          <w:i/>
-          <w:iCs/>
-          <w:sz w:val="28"/>
-          <w:szCs w:val="28"/>
-        </w:rPr>
-      </w:pPr>
-      <w:r>
-        <w:rPr>
-          <w:rFonts w:asciiTheme="majorHAnsi" w:eastAsia="Times New Roman" w:hAnsiTheme="majorHAnsi" w:cstheme="majorHAnsi"/>
-          <w:i/>
-          <w:iCs/>
-          <w:sz w:val="28"/>
-          <w:szCs w:val="28"/>
-        </w:rPr>
-        <w:t>Sai Srinivas</w:t>
-      </w:r>
-    </w:p>
-    <w:p>
-      <w:pPr>
-        <w:pStyle w:val="ListParagraph"/>
-        <w:numPr>
-          <w:ilvl w:val="1"/>
-          <w:numId w:val="6"/>
-        </w:numPr>
-        <w:ind w:leftChars="0" w:firstLineChars="0"/>
-        <w:rPr>
-          <w:rFonts w:asciiTheme="majorHAnsi" w:eastAsia="Times New Roman" w:hAnsiTheme="majorHAnsi" w:cstheme="majorHAnsi"/>
-          <w:i/>
-          <w:iCs/>
-          <w:sz w:val="28"/>
-          <w:szCs w:val="28"/>
-        </w:rPr>
-      </w:pPr>
-      <w:r>
-        <w:rPr>
-          <w:rFonts w:asciiTheme="majorHAnsi" w:eastAsia="Times New Roman" w:hAnsiTheme="majorHAnsi" w:cstheme="majorHAnsi"/>
-          <w:i/>
-          <w:iCs/>
-          <w:sz w:val="28"/>
-          <w:szCs w:val="28"/>
-        </w:rPr>
-        <w:t>Design:</w:t>
-      </w:r>
-    </w:p>
-    <w:p>
-      <w:pPr>
-        <w:pStyle w:val="ListParagraph"/>
-        <w:numPr>
-          <w:ilvl w:val="1"/>
-          <w:numId w:val="6"/>
-        </w:numPr>
-        <w:ind w:leftChars="0" w:firstLineChars="0"/>
-        <w:rPr>
-          <w:rFonts w:asciiTheme="majorHAnsi" w:eastAsia="Times New Roman" w:hAnsiTheme="majorHAnsi" w:cstheme="majorHAnsi"/>
-          <w:i/>
-          <w:iCs/>
-          <w:sz w:val="28"/>
-          <w:szCs w:val="28"/>
-        </w:rPr>
-      </w:pPr>
-      <w:r>
-        <w:rPr>
-          <w:rFonts w:asciiTheme="majorHAnsi" w:eastAsia="Times New Roman" w:hAnsiTheme="majorHAnsi" w:cstheme="majorHAnsi"/>
-          <w:i/>
-          <w:iCs/>
-          <w:sz w:val="28"/>
-          <w:szCs w:val="28"/>
-        </w:rPr>
-        <w:t>Implementation:</w:t>
-      </w:r>
-    </w:p>
-    <w:p>
-      <w:pPr>
-        <w:pStyle w:val="ListParagraph"/>
-        <w:numPr>
-          <w:ilvl w:val="1"/>
-          <w:numId w:val="6"/>
-        </w:numPr>
-        <w:ind w:leftChars="0" w:firstLineChars="0"/>
-        <w:rPr>
-          <w:rFonts w:asciiTheme="majorHAnsi" w:eastAsia="Times New Roman" w:hAnsiTheme="majorHAnsi" w:cstheme="majorHAnsi"/>
-          <w:i/>
-          <w:iCs/>
-          <w:sz w:val="28"/>
-          <w:szCs w:val="28"/>
-        </w:rPr>
-      </w:pPr>
-      <w:r>
-        <w:rPr>
-          <w:rFonts w:asciiTheme="majorHAnsi" w:eastAsia="Times New Roman" w:hAnsiTheme="majorHAnsi" w:cstheme="majorHAnsi"/>
-          <w:i/>
-          <w:iCs/>
-          <w:sz w:val="28"/>
-          <w:szCs w:val="28"/>
-        </w:rPr>
-        <w:t>Testing:</w:t>
-      </w:r>
     </w:p>
     <w:sectPr>
-      <w:headerReference w:type="even" r:id="rId12"/>
-      <w:headerReference w:type="default" r:id="rId13"/>
-      <w:footerReference w:type="even" r:id="rId14"/>
-      <w:footerReference w:type="default" r:id="rId15"/>
-      <w:headerReference w:type="first" r:id="rId16"/>
-      <w:footerReference w:type="first" r:id="rId17"/>
-      <w:pgSz w:w="12240" w:h="15840"/>
-      <w:pgMar w:top="1440" w:right="1440" w:bottom="1440" w:left="1440" w:header="720" w:footer="720" w:gutter="0"/>
+      <w:headerReference w:type="even" r:id="rId15"/>
+      <w:headerReference w:type="default" r:id="rId16"/>
+      <w:footerReference w:type="even" r:id="rId17"/>
+      <w:footerReference w:type="default" r:id="rId18"/>
+      <w:headerReference w:type="first" r:id="rId19"/>
+      <w:footerReference w:type="first" r:id="rId20"/>
+      <w:pgSz w:w="12240" w:h="15840" w:code="1"/>
+      <w:pgMar w:top="907" w:right="907" w:bottom="907" w:left="907" w:header="720" w:footer="720" w:gutter="0"/>
+      <w:pgBorders w:offsetFrom="page">
+        <w:top w:val="single" w:sz="4" w:space="24" w:color="auto"/>
+        <w:left w:val="single" w:sz="4" w:space="24" w:color="auto"/>
+        <w:bottom w:val="single" w:sz="4" w:space="24" w:color="auto"/>
+        <w:right w:val="single" w:sz="4" w:space="24" w:color="auto"/>
+      </w:pgBorders>
       <w:pgNumType w:start="1"/>
       <w:cols w:space="720"/>
     </w:sectPr>
@@ -5689,6 +7462,98 @@
 <file path=word/numbering.xml><?xml version="1.0" encoding="utf-8"?>
 <w:numbering xmlns:wpc="http://schemas.microsoft.com/office/word/2010/wordprocessingCanvas" xmlns:cx="http://schemas.microsoft.com/office/drawing/2014/chartex" xmlns:cx1="http://schemas.microsoft.com/office/drawing/2015/9/8/chartex" xmlns:cx2="http://schemas.microsoft.com/office/drawing/2015/10/21/chartex" xmlns:cx3="http://schemas.microsoft.com/office/drawing/2016/5/9/chartex" xmlns:cx4="http://schemas.microsoft.com/office/drawing/2016/5/10/chartex" xmlns:cx5="http://schemas.microsoft.com/office/drawing/2016/5/11/chartex" xmlns:cx6="http://schemas.microsoft.com/office/drawing/2016/5/12/chartex" xmlns:cx7="http://schemas.microsoft.com/office/drawing/2016/5/13/chartex" xmlns:cx8="http://schemas.microsoft.com/office/drawing/2016/5/14/chartex" xmlns:mc="http://schemas.openxmlformats.org/markup-compatibility/2006" xmlns:aink="http://schemas.microsoft.com/office/drawing/2016/ink" xmlns:am3d="http://schemas.microsoft.com/office/drawing/2017/model3d" xmlns:o="urn:schemas-microsoft-com:office:office" xmlns:r="http://schemas.openxmlformats.org/officeDocument/2006/relationships" xmlns:m="http://schemas.openxmlformats.org/officeDocument/2006/math" xmlns:v="urn:schemas-microsoft-com:vml" xmlns:wp14="http://schemas.microsoft.com/office/word/2010/wordprocessingDrawing" xmlns:wp="http://schemas.openxmlformats.org/drawingml/2006/wordprocessingDrawing" xmlns:w10="urn:schemas-microsoft-com:office:word" xmlns:w="http://schemas.openxmlformats.org/wordprocessingml/2006/main" xmlns:w14="http://schemas.microsoft.com/office/word/2010/wordml" xmlns:w15="http://schemas.microsoft.com/office/word/2012/wordml" xmlns:w16cex="http://schemas.microsoft.com/office/word/2018/wordml/cex" xmlns:w16cid="http://schemas.microsoft.com/office/word/2016/wordml/cid" xmlns:w16="http://schemas.microsoft.com/office/word/2018/wordml" xmlns:w16se="http://schemas.microsoft.com/office/word/2015/wordml/symex" xmlns:wpg="http://schemas.microsoft.com/office/word/2010/wordprocessingGroup" xmlns:wpi="http://schemas.microsoft.com/office/word/2010/wordprocessingInk" xmlns:wne="http://schemas.microsoft.com/office/word/2006/wordml" xmlns:wps="http://schemas.microsoft.com/office/word/2010/wordprocessingShape" mc:Ignorable="w14 w15 w16se w16cid w16 w16cex wp14">
   <w:abstractNum w:abstractNumId="0" w15:restartNumberingAfterBreak="0">
+    <w:nsid w:val="122663C9"/>
+    <w:multiLevelType w:val="multilevel"/>
+    <w:tmpl w:val="B056775E"/>
+    <w:lvl w:ilvl="0">
+      <w:start w:val="1"/>
+      <w:numFmt w:val="bullet"/>
+      <w:lvlText w:val=""/>
+      <w:lvlJc w:val="left"/>
+      <w:pPr>
+        <w:ind w:left="1079" w:hanging="360"/>
+      </w:pPr>
+      <w:rPr>
+        <w:rFonts w:ascii="Symbol" w:hAnsi="Symbol" w:hint="default"/>
+      </w:rPr>
+    </w:lvl>
+    <w:lvl w:ilvl="1">
+      <w:start w:val="1"/>
+      <w:numFmt w:val="lowerLetter"/>
+      <w:lvlText w:val="%2)"/>
+      <w:lvlJc w:val="left"/>
+      <w:pPr>
+        <w:ind w:left="1439" w:hanging="360"/>
+      </w:pPr>
+    </w:lvl>
+    <w:lvl w:ilvl="2">
+      <w:start w:val="1"/>
+      <w:numFmt w:val="bullet"/>
+      <w:lvlText w:val=""/>
+      <w:lvlJc w:val="left"/>
+      <w:pPr>
+        <w:ind w:left="1799" w:hanging="360"/>
+      </w:pPr>
+      <w:rPr>
+        <w:rFonts w:ascii="Symbol" w:hAnsi="Symbol" w:hint="default"/>
+      </w:rPr>
+    </w:lvl>
+    <w:lvl w:ilvl="3">
+      <w:start w:val="1"/>
+      <w:numFmt w:val="decimal"/>
+      <w:lvlText w:val="(%4)"/>
+      <w:lvlJc w:val="left"/>
+      <w:pPr>
+        <w:ind w:left="2159" w:hanging="360"/>
+      </w:pPr>
+    </w:lvl>
+    <w:lvl w:ilvl="4">
+      <w:start w:val="1"/>
+      <w:numFmt w:val="lowerLetter"/>
+      <w:lvlText w:val="(%5)"/>
+      <w:lvlJc w:val="left"/>
+      <w:pPr>
+        <w:ind w:left="2519" w:hanging="360"/>
+      </w:pPr>
+    </w:lvl>
+    <w:lvl w:ilvl="5">
+      <w:start w:val="1"/>
+      <w:numFmt w:val="lowerRoman"/>
+      <w:lvlText w:val="(%6)"/>
+      <w:lvlJc w:val="left"/>
+      <w:pPr>
+        <w:ind w:left="2879" w:hanging="360"/>
+      </w:pPr>
+    </w:lvl>
+    <w:lvl w:ilvl="6">
+      <w:start w:val="1"/>
+      <w:numFmt w:val="decimal"/>
+      <w:lvlText w:val="%7."/>
+      <w:lvlJc w:val="left"/>
+      <w:pPr>
+        <w:ind w:left="3239" w:hanging="360"/>
+      </w:pPr>
+    </w:lvl>
+    <w:lvl w:ilvl="7">
+      <w:start w:val="1"/>
+      <w:numFmt w:val="lowerLetter"/>
+      <w:lvlText w:val="%8."/>
+      <w:lvlJc w:val="left"/>
+      <w:pPr>
+        <w:ind w:left="3599" w:hanging="360"/>
+      </w:pPr>
+    </w:lvl>
+    <w:lvl w:ilvl="8">
+      <w:start w:val="1"/>
+      <w:numFmt w:val="lowerRoman"/>
+      <w:lvlText w:val="%9."/>
+      <w:lvlJc w:val="left"/>
+      <w:pPr>
+        <w:ind w:left="3959" w:hanging="360"/>
+      </w:pPr>
+    </w:lvl>
+  </w:abstractNum>
+  <w:abstractNum w:abstractNumId="1" w15:restartNumberingAfterBreak="0">
     <w:nsid w:val="1AC23D78"/>
     <w:multiLevelType w:val="hybridMultilevel"/>
     <w:tmpl w:val="BE847BD6"/>
@@ -5774,7 +7639,7 @@
       </w:pPr>
     </w:lvl>
   </w:abstractNum>
-  <w:abstractNum w:abstractNumId="1" w15:restartNumberingAfterBreak="0">
+  <w:abstractNum w:abstractNumId="2" w15:restartNumberingAfterBreak="0">
     <w:nsid w:val="302253D4"/>
     <w:multiLevelType w:val="hybridMultilevel"/>
     <w:tmpl w:val="603C590C"/>
@@ -5863,22 +7728,292 @@
       </w:pPr>
     </w:lvl>
   </w:abstractNum>
-  <w:abstractNum w:abstractNumId="2" w15:restartNumberingAfterBreak="0">
-    <w:nsid w:val="3F002165"/>
-    <w:multiLevelType w:val="hybridMultilevel"/>
-    <w:tmpl w:val="93128A74"/>
-    <w:lvl w:ilvl="0" w:tplc="40090001">
+  <w:abstractNum w:abstractNumId="3" w15:restartNumberingAfterBreak="0">
+    <w:nsid w:val="332D704E"/>
+    <w:multiLevelType w:val="multilevel"/>
+    <w:tmpl w:val="B056775E"/>
+    <w:lvl w:ilvl="0">
       <w:start w:val="1"/>
       <w:numFmt w:val="bullet"/>
       <w:lvlText w:val=""/>
       <w:lvlJc w:val="left"/>
       <w:pPr>
-        <w:ind w:left="718" w:hanging="360"/>
+        <w:ind w:left="1079" w:hanging="360"/>
       </w:pPr>
       <w:rPr>
         <w:rFonts w:ascii="Symbol" w:hAnsi="Symbol" w:hint="default"/>
       </w:rPr>
     </w:lvl>
+    <w:lvl w:ilvl="1">
+      <w:start w:val="1"/>
+      <w:numFmt w:val="lowerLetter"/>
+      <w:lvlText w:val="%2)"/>
+      <w:lvlJc w:val="left"/>
+      <w:pPr>
+        <w:ind w:left="1439" w:hanging="360"/>
+      </w:pPr>
+    </w:lvl>
+    <w:lvl w:ilvl="2">
+      <w:start w:val="1"/>
+      <w:numFmt w:val="bullet"/>
+      <w:lvlText w:val=""/>
+      <w:lvlJc w:val="left"/>
+      <w:pPr>
+        <w:ind w:left="1799" w:hanging="360"/>
+      </w:pPr>
+      <w:rPr>
+        <w:rFonts w:ascii="Symbol" w:hAnsi="Symbol" w:hint="default"/>
+      </w:rPr>
+    </w:lvl>
+    <w:lvl w:ilvl="3">
+      <w:start w:val="1"/>
+      <w:numFmt w:val="decimal"/>
+      <w:lvlText w:val="(%4)"/>
+      <w:lvlJc w:val="left"/>
+      <w:pPr>
+        <w:ind w:left="2159" w:hanging="360"/>
+      </w:pPr>
+    </w:lvl>
+    <w:lvl w:ilvl="4">
+      <w:start w:val="1"/>
+      <w:numFmt w:val="lowerLetter"/>
+      <w:lvlText w:val="(%5)"/>
+      <w:lvlJc w:val="left"/>
+      <w:pPr>
+        <w:ind w:left="2519" w:hanging="360"/>
+      </w:pPr>
+    </w:lvl>
+    <w:lvl w:ilvl="5">
+      <w:start w:val="1"/>
+      <w:numFmt w:val="lowerRoman"/>
+      <w:lvlText w:val="(%6)"/>
+      <w:lvlJc w:val="left"/>
+      <w:pPr>
+        <w:ind w:left="2879" w:hanging="360"/>
+      </w:pPr>
+    </w:lvl>
+    <w:lvl w:ilvl="6">
+      <w:start w:val="1"/>
+      <w:numFmt w:val="decimal"/>
+      <w:lvlText w:val="%7."/>
+      <w:lvlJc w:val="left"/>
+      <w:pPr>
+        <w:ind w:left="3239" w:hanging="360"/>
+      </w:pPr>
+    </w:lvl>
+    <w:lvl w:ilvl="7">
+      <w:start w:val="1"/>
+      <w:numFmt w:val="lowerLetter"/>
+      <w:lvlText w:val="%8."/>
+      <w:lvlJc w:val="left"/>
+      <w:pPr>
+        <w:ind w:left="3599" w:hanging="360"/>
+      </w:pPr>
+    </w:lvl>
+    <w:lvl w:ilvl="8">
+      <w:start w:val="1"/>
+      <w:numFmt w:val="lowerRoman"/>
+      <w:lvlText w:val="%9."/>
+      <w:lvlJc w:val="left"/>
+      <w:pPr>
+        <w:ind w:left="3959" w:hanging="360"/>
+      </w:pPr>
+    </w:lvl>
+  </w:abstractNum>
+  <w:abstractNum w:abstractNumId="4" w15:restartNumberingAfterBreak="0">
+    <w:nsid w:val="3C43060F"/>
+    <w:multiLevelType w:val="multilevel"/>
+    <w:tmpl w:val="1C228E8A"/>
+    <w:lvl w:ilvl="0">
+      <w:start w:val="1"/>
+      <w:numFmt w:val="decimal"/>
+      <w:lvlText w:val="%1)"/>
+      <w:lvlJc w:val="left"/>
+      <w:pPr>
+        <w:ind w:left="719" w:hanging="360"/>
+      </w:pPr>
+    </w:lvl>
+    <w:lvl w:ilvl="1">
+      <w:start w:val="1"/>
+      <w:numFmt w:val="lowerLetter"/>
+      <w:lvlText w:val="%2)"/>
+      <w:lvlJc w:val="left"/>
+      <w:pPr>
+        <w:ind w:left="1079" w:hanging="360"/>
+      </w:pPr>
+    </w:lvl>
+    <w:lvl w:ilvl="2">
+      <w:start w:val="1"/>
+      <w:numFmt w:val="bullet"/>
+      <w:lvlText w:val=""/>
+      <w:lvlJc w:val="left"/>
+      <w:pPr>
+        <w:ind w:left="1439" w:hanging="360"/>
+      </w:pPr>
+      <w:rPr>
+        <w:rFonts w:ascii="Symbol" w:hAnsi="Symbol" w:hint="default"/>
+      </w:rPr>
+    </w:lvl>
+    <w:lvl w:ilvl="3">
+      <w:start w:val="1"/>
+      <w:numFmt w:val="decimal"/>
+      <w:lvlText w:val="(%4)"/>
+      <w:lvlJc w:val="left"/>
+      <w:pPr>
+        <w:ind w:left="1799" w:hanging="360"/>
+      </w:pPr>
+    </w:lvl>
+    <w:lvl w:ilvl="4">
+      <w:start w:val="1"/>
+      <w:numFmt w:val="lowerLetter"/>
+      <w:lvlText w:val="(%5)"/>
+      <w:lvlJc w:val="left"/>
+      <w:pPr>
+        <w:ind w:left="2159" w:hanging="360"/>
+      </w:pPr>
+    </w:lvl>
+    <w:lvl w:ilvl="5">
+      <w:start w:val="1"/>
+      <w:numFmt w:val="lowerRoman"/>
+      <w:lvlText w:val="(%6)"/>
+      <w:lvlJc w:val="left"/>
+      <w:pPr>
+        <w:ind w:left="2519" w:hanging="360"/>
+      </w:pPr>
+    </w:lvl>
+    <w:lvl w:ilvl="6">
+      <w:start w:val="1"/>
+      <w:numFmt w:val="decimal"/>
+      <w:lvlText w:val="%7."/>
+      <w:lvlJc w:val="left"/>
+      <w:pPr>
+        <w:ind w:left="2879" w:hanging="360"/>
+      </w:pPr>
+    </w:lvl>
+    <w:lvl w:ilvl="7">
+      <w:start w:val="1"/>
+      <w:numFmt w:val="lowerLetter"/>
+      <w:lvlText w:val="%8."/>
+      <w:lvlJc w:val="left"/>
+      <w:pPr>
+        <w:ind w:left="3239" w:hanging="360"/>
+      </w:pPr>
+    </w:lvl>
+    <w:lvl w:ilvl="8">
+      <w:start w:val="1"/>
+      <w:numFmt w:val="lowerRoman"/>
+      <w:lvlText w:val="%9."/>
+      <w:lvlJc w:val="left"/>
+      <w:pPr>
+        <w:ind w:left="3599" w:hanging="360"/>
+      </w:pPr>
+    </w:lvl>
+  </w:abstractNum>
+  <w:abstractNum w:abstractNumId="5" w15:restartNumberingAfterBreak="0">
+    <w:nsid w:val="3E1444A1"/>
+    <w:multiLevelType w:val="multilevel"/>
+    <w:tmpl w:val="1C228E8A"/>
+    <w:lvl w:ilvl="0">
+      <w:start w:val="1"/>
+      <w:numFmt w:val="decimal"/>
+      <w:lvlText w:val="%1)"/>
+      <w:lvlJc w:val="left"/>
+      <w:pPr>
+        <w:ind w:left="360" w:hanging="360"/>
+      </w:pPr>
+    </w:lvl>
+    <w:lvl w:ilvl="1">
+      <w:start w:val="1"/>
+      <w:numFmt w:val="lowerLetter"/>
+      <w:lvlText w:val="%2)"/>
+      <w:lvlJc w:val="left"/>
+      <w:pPr>
+        <w:ind w:left="720" w:hanging="360"/>
+      </w:pPr>
+    </w:lvl>
+    <w:lvl w:ilvl="2">
+      <w:start w:val="1"/>
+      <w:numFmt w:val="bullet"/>
+      <w:lvlText w:val=""/>
+      <w:lvlJc w:val="left"/>
+      <w:pPr>
+        <w:ind w:left="1080" w:hanging="360"/>
+      </w:pPr>
+      <w:rPr>
+        <w:rFonts w:ascii="Symbol" w:hAnsi="Symbol" w:hint="default"/>
+      </w:rPr>
+    </w:lvl>
+    <w:lvl w:ilvl="3">
+      <w:start w:val="1"/>
+      <w:numFmt w:val="decimal"/>
+      <w:lvlText w:val="(%4)"/>
+      <w:lvlJc w:val="left"/>
+      <w:pPr>
+        <w:ind w:left="1440" w:hanging="360"/>
+      </w:pPr>
+    </w:lvl>
+    <w:lvl w:ilvl="4">
+      <w:start w:val="1"/>
+      <w:numFmt w:val="lowerLetter"/>
+      <w:lvlText w:val="(%5)"/>
+      <w:lvlJc w:val="left"/>
+      <w:pPr>
+        <w:ind w:left="1800" w:hanging="360"/>
+      </w:pPr>
+    </w:lvl>
+    <w:lvl w:ilvl="5">
+      <w:start w:val="1"/>
+      <w:numFmt w:val="lowerRoman"/>
+      <w:lvlText w:val="(%6)"/>
+      <w:lvlJc w:val="left"/>
+      <w:pPr>
+        <w:ind w:left="2160" w:hanging="360"/>
+      </w:pPr>
+    </w:lvl>
+    <w:lvl w:ilvl="6">
+      <w:start w:val="1"/>
+      <w:numFmt w:val="decimal"/>
+      <w:lvlText w:val="%7."/>
+      <w:lvlJc w:val="left"/>
+      <w:pPr>
+        <w:ind w:left="2520" w:hanging="360"/>
+      </w:pPr>
+    </w:lvl>
+    <w:lvl w:ilvl="7">
+      <w:start w:val="1"/>
+      <w:numFmt w:val="lowerLetter"/>
+      <w:lvlText w:val="%8."/>
+      <w:lvlJc w:val="left"/>
+      <w:pPr>
+        <w:ind w:left="2880" w:hanging="360"/>
+      </w:pPr>
+    </w:lvl>
+    <w:lvl w:ilvl="8">
+      <w:start w:val="1"/>
+      <w:numFmt w:val="lowerRoman"/>
+      <w:lvlText w:val="%9."/>
+      <w:lvlJc w:val="left"/>
+      <w:pPr>
+        <w:ind w:left="3240" w:hanging="360"/>
+      </w:pPr>
+    </w:lvl>
+  </w:abstractNum>
+  <w:abstractNum w:abstractNumId="6" w15:restartNumberingAfterBreak="0">
+    <w:nsid w:val="3F002165"/>
+    <w:multiLevelType w:val="hybridMultilevel"/>
+    <w:tmpl w:val="67661954"/>
+    <w:lvl w:ilvl="0" w:tplc="40090001">
+      <w:start w:val="1"/>
+      <w:numFmt w:val="bullet"/>
+      <w:lvlText w:val=""/>
+      <w:lvlJc w:val="left"/>
+      <w:pPr>
+        <w:ind w:left="718" w:hanging="360"/>
+      </w:pPr>
+      <w:rPr>
+        <w:rFonts w:ascii="Symbol" w:hAnsi="Symbol" w:hint="default"/>
+      </w:rPr>
+    </w:lvl>
     <w:lvl w:ilvl="1" w:tplc="40090003">
       <w:start w:val="1"/>
       <w:numFmt w:val="bullet"/>
@@ -5976,7 +8111,7 @@
       </w:rPr>
     </w:lvl>
   </w:abstractNum>
-  <w:abstractNum w:abstractNumId="3" w15:restartNumberingAfterBreak="0">
+  <w:abstractNum w:abstractNumId="7" w15:restartNumberingAfterBreak="0">
     <w:nsid w:val="44D614E7"/>
     <w:multiLevelType w:val="hybridMultilevel"/>
     <w:tmpl w:val="E9F63E94"/>
@@ -6089,7 +8224,7 @@
       </w:rPr>
     </w:lvl>
   </w:abstractNum>
-  <w:abstractNum w:abstractNumId="4" w15:restartNumberingAfterBreak="0">
+  <w:abstractNum w:abstractNumId="8" w15:restartNumberingAfterBreak="0">
     <w:nsid w:val="4C4C5327"/>
     <w:multiLevelType w:val="multilevel"/>
     <w:tmpl w:val="AEC2FC88"/>
@@ -6203,7 +8338,7 @@
       </w:pPr>
     </w:lvl>
   </w:abstractNum>
-  <w:abstractNum w:abstractNumId="5" w15:restartNumberingAfterBreak="0">
+  <w:abstractNum w:abstractNumId="9" w15:restartNumberingAfterBreak="0">
     <w:nsid w:val="50BA2EA0"/>
     <w:multiLevelType w:val="multilevel"/>
     <w:tmpl w:val="E43450B4"/>
@@ -6319,7 +8454,268 @@
       </w:rPr>
     </w:lvl>
   </w:abstractNum>
-  <w:abstractNum w:abstractNumId="6" w15:restartNumberingAfterBreak="0">
+  <w:abstractNum w:abstractNumId="10" w15:restartNumberingAfterBreak="0">
+    <w:nsid w:val="59C808E5"/>
+    <w:multiLevelType w:val="hybridMultilevel"/>
+    <w:tmpl w:val="F814C01E"/>
+    <w:lvl w:ilvl="0" w:tplc="40090001">
+      <w:start w:val="1"/>
+      <w:numFmt w:val="bullet"/>
+      <w:lvlText w:val=""/>
+      <w:lvlJc w:val="left"/>
+      <w:pPr>
+        <w:ind w:left="1079" w:hanging="360"/>
+      </w:pPr>
+      <w:rPr>
+        <w:rFonts w:ascii="Symbol" w:hAnsi="Symbol" w:hint="default"/>
+      </w:rPr>
+    </w:lvl>
+    <w:lvl w:ilvl="1" w:tplc="40090019" w:tentative="1">
+      <w:start w:val="1"/>
+      <w:numFmt w:val="lowerLetter"/>
+      <w:lvlText w:val="%2."/>
+      <w:lvlJc w:val="left"/>
+      <w:pPr>
+        <w:ind w:left="1799" w:hanging="360"/>
+      </w:pPr>
+    </w:lvl>
+    <w:lvl w:ilvl="2" w:tplc="4009001B" w:tentative="1">
+      <w:start w:val="1"/>
+      <w:numFmt w:val="lowerRoman"/>
+      <w:lvlText w:val="%3."/>
+      <w:lvlJc w:val="right"/>
+      <w:pPr>
+        <w:ind w:left="2519" w:hanging="180"/>
+      </w:pPr>
+    </w:lvl>
+    <w:lvl w:ilvl="3" w:tplc="4009000F" w:tentative="1">
+      <w:start w:val="1"/>
+      <w:numFmt w:val="decimal"/>
+      <w:lvlText w:val="%4."/>
+      <w:lvlJc w:val="left"/>
+      <w:pPr>
+        <w:ind w:left="3239" w:hanging="360"/>
+      </w:pPr>
+    </w:lvl>
+    <w:lvl w:ilvl="4" w:tplc="40090019" w:tentative="1">
+      <w:start w:val="1"/>
+      <w:numFmt w:val="lowerLetter"/>
+      <w:lvlText w:val="%5."/>
+      <w:lvlJc w:val="left"/>
+      <w:pPr>
+        <w:ind w:left="3959" w:hanging="360"/>
+      </w:pPr>
+    </w:lvl>
+    <w:lvl w:ilvl="5" w:tplc="4009001B" w:tentative="1">
+      <w:start w:val="1"/>
+      <w:numFmt w:val="lowerRoman"/>
+      <w:lvlText w:val="%6."/>
+      <w:lvlJc w:val="right"/>
+      <w:pPr>
+        <w:ind w:left="4679" w:hanging="180"/>
+      </w:pPr>
+    </w:lvl>
+    <w:lvl w:ilvl="6" w:tplc="4009000F" w:tentative="1">
+      <w:start w:val="1"/>
+      <w:numFmt w:val="decimal"/>
+      <w:lvlText w:val="%7."/>
+      <w:lvlJc w:val="left"/>
+      <w:pPr>
+        <w:ind w:left="5399" w:hanging="360"/>
+      </w:pPr>
+    </w:lvl>
+    <w:lvl w:ilvl="7" w:tplc="40090019" w:tentative="1">
+      <w:start w:val="1"/>
+      <w:numFmt w:val="lowerLetter"/>
+      <w:lvlText w:val="%8."/>
+      <w:lvlJc w:val="left"/>
+      <w:pPr>
+        <w:ind w:left="6119" w:hanging="360"/>
+      </w:pPr>
+    </w:lvl>
+    <w:lvl w:ilvl="8" w:tplc="4009001B" w:tentative="1">
+      <w:start w:val="1"/>
+      <w:numFmt w:val="lowerRoman"/>
+      <w:lvlText w:val="%9."/>
+      <w:lvlJc w:val="right"/>
+      <w:pPr>
+        <w:ind w:left="6839" w:hanging="180"/>
+      </w:pPr>
+    </w:lvl>
+  </w:abstractNum>
+  <w:abstractNum w:abstractNumId="11" w15:restartNumberingAfterBreak="0">
+    <w:nsid w:val="761B2EF6"/>
+    <w:multiLevelType w:val="hybridMultilevel"/>
+    <w:tmpl w:val="B2D6707E"/>
+    <w:lvl w:ilvl="0" w:tplc="4009000F">
+      <w:start w:val="1"/>
+      <w:numFmt w:val="decimal"/>
+      <w:lvlText w:val="%1."/>
+      <w:lvlJc w:val="left"/>
+      <w:pPr>
+        <w:ind w:left="719" w:hanging="360"/>
+      </w:pPr>
+    </w:lvl>
+    <w:lvl w:ilvl="1" w:tplc="40090019" w:tentative="1">
+      <w:start w:val="1"/>
+      <w:numFmt w:val="lowerLetter"/>
+      <w:lvlText w:val="%2."/>
+      <w:lvlJc w:val="left"/>
+      <w:pPr>
+        <w:ind w:left="1439" w:hanging="360"/>
+      </w:pPr>
+    </w:lvl>
+    <w:lvl w:ilvl="2" w:tplc="4009001B" w:tentative="1">
+      <w:start w:val="1"/>
+      <w:numFmt w:val="lowerRoman"/>
+      <w:lvlText w:val="%3."/>
+      <w:lvlJc w:val="right"/>
+      <w:pPr>
+        <w:ind w:left="2159" w:hanging="180"/>
+      </w:pPr>
+    </w:lvl>
+    <w:lvl w:ilvl="3" w:tplc="4009000F" w:tentative="1">
+      <w:start w:val="1"/>
+      <w:numFmt w:val="decimal"/>
+      <w:lvlText w:val="%4."/>
+      <w:lvlJc w:val="left"/>
+      <w:pPr>
+        <w:ind w:left="2879" w:hanging="360"/>
+      </w:pPr>
+    </w:lvl>
+    <w:lvl w:ilvl="4" w:tplc="40090019" w:tentative="1">
+      <w:start w:val="1"/>
+      <w:numFmt w:val="lowerLetter"/>
+      <w:lvlText w:val="%5."/>
+      <w:lvlJc w:val="left"/>
+      <w:pPr>
+        <w:ind w:left="3599" w:hanging="360"/>
+      </w:pPr>
+    </w:lvl>
+    <w:lvl w:ilvl="5" w:tplc="4009001B" w:tentative="1">
+      <w:start w:val="1"/>
+      <w:numFmt w:val="lowerRoman"/>
+      <w:lvlText w:val="%6."/>
+      <w:lvlJc w:val="right"/>
+      <w:pPr>
+        <w:ind w:left="4319" w:hanging="180"/>
+      </w:pPr>
+    </w:lvl>
+    <w:lvl w:ilvl="6" w:tplc="4009000F" w:tentative="1">
+      <w:start w:val="1"/>
+      <w:numFmt w:val="decimal"/>
+      <w:lvlText w:val="%7."/>
+      <w:lvlJc w:val="left"/>
+      <w:pPr>
+        <w:ind w:left="5039" w:hanging="360"/>
+      </w:pPr>
+    </w:lvl>
+    <w:lvl w:ilvl="7" w:tplc="40090019" w:tentative="1">
+      <w:start w:val="1"/>
+      <w:numFmt w:val="lowerLetter"/>
+      <w:lvlText w:val="%8."/>
+      <w:lvlJc w:val="left"/>
+      <w:pPr>
+        <w:ind w:left="5759" w:hanging="360"/>
+      </w:pPr>
+    </w:lvl>
+    <w:lvl w:ilvl="8" w:tplc="4009001B" w:tentative="1">
+      <w:start w:val="1"/>
+      <w:numFmt w:val="lowerRoman"/>
+      <w:lvlText w:val="%9."/>
+      <w:lvlJc w:val="right"/>
+      <w:pPr>
+        <w:ind w:left="6479" w:hanging="180"/>
+      </w:pPr>
+    </w:lvl>
+  </w:abstractNum>
+  <w:abstractNum w:abstractNumId="12" w15:restartNumberingAfterBreak="0">
+    <w:nsid w:val="7BD90FA8"/>
+    <w:multiLevelType w:val="multilevel"/>
+    <w:tmpl w:val="4009001D"/>
+    <w:lvl w:ilvl="0">
+      <w:start w:val="1"/>
+      <w:numFmt w:val="decimal"/>
+      <w:lvlText w:val="%1)"/>
+      <w:lvlJc w:val="left"/>
+      <w:pPr>
+        <w:ind w:left="360" w:hanging="360"/>
+      </w:pPr>
+    </w:lvl>
+    <w:lvl w:ilvl="1">
+      <w:start w:val="1"/>
+      <w:numFmt w:val="lowerLetter"/>
+      <w:lvlText w:val="%2)"/>
+      <w:lvlJc w:val="left"/>
+      <w:pPr>
+        <w:ind w:left="720" w:hanging="360"/>
+      </w:pPr>
+    </w:lvl>
+    <w:lvl w:ilvl="2">
+      <w:start w:val="1"/>
+      <w:numFmt w:val="lowerRoman"/>
+      <w:lvlText w:val="%3)"/>
+      <w:lvlJc w:val="left"/>
+      <w:pPr>
+        <w:ind w:left="1080" w:hanging="360"/>
+      </w:pPr>
+    </w:lvl>
+    <w:lvl w:ilvl="3">
+      <w:start w:val="1"/>
+      <w:numFmt w:val="decimal"/>
+      <w:lvlText w:val="(%4)"/>
+      <w:lvlJc w:val="left"/>
+      <w:pPr>
+        <w:ind w:left="1440" w:hanging="360"/>
+      </w:pPr>
+    </w:lvl>
+    <w:lvl w:ilvl="4">
+      <w:start w:val="1"/>
+      <w:numFmt w:val="lowerLetter"/>
+      <w:lvlText w:val="(%5)"/>
+      <w:lvlJc w:val="left"/>
+      <w:pPr>
+        <w:ind w:left="1800" w:hanging="360"/>
+      </w:pPr>
+    </w:lvl>
+    <w:lvl w:ilvl="5">
+      <w:start w:val="1"/>
+      <w:numFmt w:val="lowerRoman"/>
+      <w:lvlText w:val="(%6)"/>
+      <w:lvlJc w:val="left"/>
+      <w:pPr>
+        <w:ind w:left="2160" w:hanging="360"/>
+      </w:pPr>
+    </w:lvl>
+    <w:lvl w:ilvl="6">
+      <w:start w:val="1"/>
+      <w:numFmt w:val="decimal"/>
+      <w:lvlText w:val="%7."/>
+      <w:lvlJc w:val="left"/>
+      <w:pPr>
+        <w:ind w:left="2520" w:hanging="360"/>
+      </w:pPr>
+    </w:lvl>
+    <w:lvl w:ilvl="7">
+      <w:start w:val="1"/>
+      <w:numFmt w:val="lowerLetter"/>
+      <w:lvlText w:val="%8."/>
+      <w:lvlJc w:val="left"/>
+      <w:pPr>
+        <w:ind w:left="2880" w:hanging="360"/>
+      </w:pPr>
+    </w:lvl>
+    <w:lvl w:ilvl="8">
+      <w:start w:val="1"/>
+      <w:numFmt w:val="lowerRoman"/>
+      <w:lvlText w:val="%9."/>
+      <w:lvlJc w:val="left"/>
+      <w:pPr>
+        <w:ind w:left="3240" w:hanging="360"/>
+      </w:pPr>
+    </w:lvl>
+  </w:abstractNum>
+  <w:abstractNum w:abstractNumId="13" w15:restartNumberingAfterBreak="0">
     <w:nsid w:val="7C854248"/>
     <w:multiLevelType w:val="hybridMultilevel"/>
     <w:tmpl w:val="4E10291A"/>
@@ -6412,25 +8808,46 @@
     </w:lvl>
   </w:abstractNum>
   <w:num w:numId="1">
+    <w:abstractNumId w:val="9"/>
+  </w:num>
+  <w:num w:numId="2">
+    <w:abstractNumId w:val="8"/>
+  </w:num>
+  <w:num w:numId="3">
+    <w:abstractNumId w:val="1"/>
+  </w:num>
+  <w:num w:numId="4">
+    <w:abstractNumId w:val="6"/>
+  </w:num>
+  <w:num w:numId="5">
+    <w:abstractNumId w:val="7"/>
+  </w:num>
+  <w:num w:numId="6">
+    <w:abstractNumId w:val="13"/>
+  </w:num>
+  <w:num w:numId="7">
+    <w:abstractNumId w:val="2"/>
+  </w:num>
+  <w:num w:numId="8">
+    <w:abstractNumId w:val="11"/>
+  </w:num>
+  <w:num w:numId="9">
+    <w:abstractNumId w:val="12"/>
+  </w:num>
+  <w:num w:numId="10">
+    <w:abstractNumId w:val="10"/>
+  </w:num>
+  <w:num w:numId="11">
     <w:abstractNumId w:val="5"/>
   </w:num>
-  <w:num w:numId="2">
+  <w:num w:numId="12">
     <w:abstractNumId w:val="4"/>
   </w:num>
-  <w:num w:numId="3">
+  <w:num w:numId="13">
     <w:abstractNumId w:val="0"/>
   </w:num>
-  <w:num w:numId="4">
-    <w:abstractNumId w:val="2"/>
-  </w:num>
-  <w:num w:numId="5">
+  <w:num w:numId="14">
     <w:abstractNumId w:val="3"/>
-  </w:num>
-  <w:num w:numId="6">
-    <w:abstractNumId w:val="6"/>
-  </w:num>
-  <w:num w:numId="7">
-    <w:abstractNumId w:val="1"/>
   </w:num>
 </w:numbering>
 </file>
@@ -6833,6 +9250,7 @@
   <w:style w:type="paragraph" w:default="1" w:styleId="Normal">
     <w:name w:val="Normal"/>
     <w:qFormat/>
+    <w:rsid w:val="00E7230F"/>
     <w:pPr>
       <w:suppressAutoHyphens/>
       <w:ind w:leftChars="-1" w:left="-1" w:hangingChars="1" w:hanging="1"/>
@@ -7279,6 +9697,29 @@
       <w:szCs w:val="48"/>
     </w:rPr>
   </w:style>
+  <w:style w:type="paragraph" w:styleId="NormalWeb">
+    <w:name w:val="Normal (Web)"/>
+    <w:basedOn w:val="Normal"/>
+    <w:uiPriority w:val="99"/>
+    <w:semiHidden/>
+    <w:unhideWhenUsed/>
+    <w:rsid w:val="00304E7B"/>
+    <w:pPr>
+      <w:suppressAutoHyphens w:val="0"/>
+      <w:spacing w:before="100" w:beforeAutospacing="1" w:after="100" w:afterAutospacing="1" w:line="240" w:lineRule="auto"/>
+      <w:ind w:leftChars="0" w:left="0" w:firstLineChars="0" w:firstLine="0"/>
+      <w:textDirection w:val="lrTb"/>
+      <w:textAlignment w:val="auto"/>
+      <w:outlineLvl w:val="9"/>
+    </w:pPr>
+    <w:rPr>
+      <w:rFonts w:ascii="Times New Roman" w:eastAsia="Times New Roman" w:hAnsi="Times New Roman" w:cs="Times New Roman"/>
+      <w:position w:val="0"/>
+      <w:sz w:val="24"/>
+      <w:szCs w:val="24"/>
+      <w:lang w:val="en-IN" w:eastAsia="en-IN"/>
+    </w:rPr>
+  </w:style>
 </w:styles>
 </file>
 
@@ -7608,6 +10049,10 @@
 </go:gDocsCustomXmlDataStorage>
 </file>
 
+<file path=customXml/item2.xml><?xml version="1.0" encoding="utf-8"?>
+<b:Sources xmlns:b="http://schemas.openxmlformats.org/officeDocument/2006/bibliography" xmlns="http://schemas.openxmlformats.org/officeDocument/2006/bibliography" SelectedStyle="\APASixthEditionOfficeOnline.xsl" StyleName="APA" Version="6"/>
+</file>
+
 <file path=customXml/itemProps1.xml><?xml version="1.0" encoding="utf-8"?>
 <ds:datastoreItem xmlns:ds="http://schemas.openxmlformats.org/officeDocument/2006/customXml" ds:itemID="{11111111-1234-1234-1234-123412341234}">
   <ds:schemaRefs>
@@ -7615,4 +10060,12 @@
     <ds:schemaRef ds:uri="http://schemas.openxmlformats.org/officeDocument/2006/relationships"/>
   </ds:schemaRefs>
 </ds:datastoreItem>
+</file>
+
+<file path=customXml/itemProps2.xml><?xml version="1.0" encoding="utf-8"?>
+<ds:datastoreItem xmlns:ds="http://schemas.openxmlformats.org/officeDocument/2006/customXml" ds:itemID="{A219CA10-6BAC-4D90-86ED-2A1C6B2D47EE}">
+  <ds:schemaRefs>
+    <ds:schemaRef ds:uri="http://schemas.openxmlformats.org/officeDocument/2006/bibliography"/>
+  </ds:schemaRefs>
+</ds:datastoreItem>
 </file>